--- a/trunk/WIP/Documents/Report/Report 1/UJD_VN_Introduction_EN.docx
+++ b/trunk/WIP/Documents/Report/Report 1/UJD_VN_Introduction_EN.docx
@@ -299,7 +299,20 @@
           <w:szCs w:val="32"/>
           <w:lang w:val="en-US"/>
         </w:rPr>
-        <w:t>UJD_VN_Report1</w:t>
+        <w:t>UJD_VN_</w:t>
+      </w:r>
+      <w:r>
+        <w:rPr>
+          <w:rFonts w:ascii="Times New Roman" w:hAnsi="Times New Roman"/>
+          <w:b/>
+          <w:bCs/>
+          <w:iCs/>
+          <w:snapToGrid w:val="0"/>
+          <w:sz w:val="32"/>
+          <w:szCs w:val="32"/>
+          <w:lang w:val="en-US"/>
+        </w:rPr>
+        <w:t>Introduction_EN</w:t>
       </w:r>
     </w:p>
     <w:p>
@@ -474,9 +487,7 @@
           <w:pPr>
             <w:pStyle w:val="TOC1"/>
             <w:rPr>
-              <w:rFonts w:ascii="Times New Roman" w:hAnsi="Times New Roman" w:cs="Times New Roman"/>
               <w:noProof/>
-              <w:lang w:val="vi-VN"/>
             </w:rPr>
           </w:pPr>
           <w:r>
@@ -503,21 +514,18 @@
             </w:rPr>
             <w:fldChar w:fldCharType="separate"/>
           </w:r>
-          <w:hyperlink w:anchor="_Toc389745362" w:history="1">
+          <w:hyperlink w:anchor="_Toc396143127" w:history="1">
             <w:r>
               <w:rPr>
                 <w:rStyle w:val="Hyperlink"/>
                 <w:rFonts w:ascii="Times New Roman" w:hAnsi="Times New Roman" w:cs="Times New Roman"/>
                 <w:noProof/>
-                <w:lang w:val="vi-VN"/>
               </w:rPr>
               <w:t>1</w:t>
             </w:r>
             <w:r>
               <w:rPr>
-                <w:rFonts w:ascii="Times New Roman" w:hAnsi="Times New Roman" w:cs="Times New Roman"/>
-                <w:noProof/>
-                <w:lang w:val="vi-VN"/>
+                <w:noProof/>
               </w:rPr>
               <w:tab/>
             </w:r>
@@ -531,7 +539,6 @@
             </w:r>
             <w:r>
               <w:rPr>
-                <w:rFonts w:ascii="Times New Roman" w:hAnsi="Times New Roman" w:cs="Times New Roman"/>
                 <w:noProof/>
                 <w:webHidden/>
               </w:rPr>
@@ -539,7 +546,6 @@
             </w:r>
             <w:r>
               <w:rPr>
-                <w:rFonts w:ascii="Times New Roman" w:hAnsi="Times New Roman" w:cs="Times New Roman"/>
                 <w:noProof/>
                 <w:webHidden/>
               </w:rPr>
@@ -547,22 +553,19 @@
             </w:r>
             <w:r>
               <w:rPr>
-                <w:rFonts w:ascii="Times New Roman" w:hAnsi="Times New Roman" w:cs="Times New Roman"/>
-                <w:noProof/>
-                <w:webHidden/>
-              </w:rPr>
-              <w:instrText xml:space="preserve"> PAGEREF _Toc389745362 \h </w:instrText>
-            </w:r>
-            <w:r>
-              <w:rPr>
-                <w:rFonts w:ascii="Times New Roman" w:hAnsi="Times New Roman" w:cs="Times New Roman"/>
-                <w:noProof/>
-                <w:webHidden/>
-              </w:rPr>
-            </w:r>
-            <w:r>
-              <w:rPr>
-                <w:rFonts w:ascii="Times New Roman" w:hAnsi="Times New Roman" w:cs="Times New Roman"/>
+                <w:noProof/>
+                <w:webHidden/>
+              </w:rPr>
+              <w:instrText xml:space="preserve"> PAGEREF _Toc396143127 \h </w:instrText>
+            </w:r>
+            <w:r>
+              <w:rPr>
+                <w:noProof/>
+                <w:webHidden/>
+              </w:rPr>
+            </w:r>
+            <w:r>
+              <w:rPr>
                 <w:noProof/>
                 <w:webHidden/>
               </w:rPr>
@@ -570,7 +573,6 @@
             </w:r>
             <w:r>
               <w:rPr>
-                <w:rFonts w:ascii="Times New Roman" w:hAnsi="Times New Roman" w:cs="Times New Roman"/>
                 <w:noProof/>
                 <w:webHidden/>
               </w:rPr>
@@ -578,7 +580,6 @@
             </w:r>
             <w:r>
               <w:rPr>
-                <w:rFonts w:ascii="Times New Roman" w:hAnsi="Times New Roman" w:cs="Times New Roman"/>
                 <w:noProof/>
                 <w:webHidden/>
               </w:rPr>
@@ -590,12 +591,10 @@
           <w:pPr>
             <w:pStyle w:val="TOC2"/>
             <w:rPr>
-              <w:rFonts w:ascii="Times New Roman" w:hAnsi="Times New Roman" w:cs="Times New Roman"/>
               <w:noProof/>
-              <w:lang w:val="vi-VN"/>
             </w:rPr>
           </w:pPr>
-          <w:hyperlink w:anchor="_Toc389745363" w:history="1">
+          <w:hyperlink w:anchor="_Toc396143128" w:history="1">
             <w:r>
               <w:rPr>
                 <w:rStyle w:val="Hyperlink"/>
@@ -607,9 +606,7 @@
             </w:r>
             <w:r>
               <w:rPr>
-                <w:rFonts w:ascii="Times New Roman" w:hAnsi="Times New Roman" w:cs="Times New Roman"/>
-                <w:noProof/>
-                <w:lang w:val="vi-VN"/>
+                <w:noProof/>
               </w:rPr>
               <w:tab/>
             </w:r>
@@ -624,7 +621,6 @@
             </w:r>
             <w:r>
               <w:rPr>
-                <w:rFonts w:ascii="Times New Roman" w:hAnsi="Times New Roman" w:cs="Times New Roman"/>
                 <w:noProof/>
                 <w:webHidden/>
               </w:rPr>
@@ -632,7 +628,6 @@
             </w:r>
             <w:r>
               <w:rPr>
-                <w:rFonts w:ascii="Times New Roman" w:hAnsi="Times New Roman" w:cs="Times New Roman"/>
                 <w:noProof/>
                 <w:webHidden/>
               </w:rPr>
@@ -640,22 +635,19 @@
             </w:r>
             <w:r>
               <w:rPr>
-                <w:rFonts w:ascii="Times New Roman" w:hAnsi="Times New Roman" w:cs="Times New Roman"/>
-                <w:noProof/>
-                <w:webHidden/>
-              </w:rPr>
-              <w:instrText xml:space="preserve"> PAGEREF _Toc389745363 \h </w:instrText>
-            </w:r>
-            <w:r>
-              <w:rPr>
-                <w:rFonts w:ascii="Times New Roman" w:hAnsi="Times New Roman" w:cs="Times New Roman"/>
-                <w:noProof/>
-                <w:webHidden/>
-              </w:rPr>
-            </w:r>
-            <w:r>
-              <w:rPr>
-                <w:rFonts w:ascii="Times New Roman" w:hAnsi="Times New Roman" w:cs="Times New Roman"/>
+                <w:noProof/>
+                <w:webHidden/>
+              </w:rPr>
+              <w:instrText xml:space="preserve"> PAGEREF _Toc396143128 \h </w:instrText>
+            </w:r>
+            <w:r>
+              <w:rPr>
+                <w:noProof/>
+                <w:webHidden/>
+              </w:rPr>
+            </w:r>
+            <w:r>
+              <w:rPr>
                 <w:noProof/>
                 <w:webHidden/>
               </w:rPr>
@@ -663,7 +655,6 @@
             </w:r>
             <w:r>
               <w:rPr>
-                <w:rFonts w:ascii="Times New Roman" w:hAnsi="Times New Roman" w:cs="Times New Roman"/>
                 <w:noProof/>
                 <w:webHidden/>
               </w:rPr>
@@ -671,7 +662,6 @@
             </w:r>
             <w:r>
               <w:rPr>
-                <w:rFonts w:ascii="Times New Roman" w:hAnsi="Times New Roman" w:cs="Times New Roman"/>
                 <w:noProof/>
                 <w:webHidden/>
               </w:rPr>
@@ -683,12 +673,10 @@
           <w:pPr>
             <w:pStyle w:val="TOC2"/>
             <w:rPr>
-              <w:rFonts w:ascii="Times New Roman" w:hAnsi="Times New Roman" w:cs="Times New Roman"/>
               <w:noProof/>
-              <w:lang w:val="vi-VN"/>
             </w:rPr>
           </w:pPr>
-          <w:hyperlink w:anchor="_Toc389745364" w:history="1">
+          <w:hyperlink w:anchor="_Toc396143129" w:history="1">
             <w:r>
               <w:rPr>
                 <w:rStyle w:val="Hyperlink"/>
@@ -700,9 +688,7 @@
             </w:r>
             <w:r>
               <w:rPr>
-                <w:rFonts w:ascii="Times New Roman" w:hAnsi="Times New Roman" w:cs="Times New Roman"/>
-                <w:noProof/>
-                <w:lang w:val="vi-VN"/>
+                <w:noProof/>
               </w:rPr>
               <w:tab/>
             </w:r>
@@ -717,7 +703,6 @@
             </w:r>
             <w:r>
               <w:rPr>
-                <w:rFonts w:ascii="Times New Roman" w:hAnsi="Times New Roman" w:cs="Times New Roman"/>
                 <w:noProof/>
                 <w:webHidden/>
               </w:rPr>
@@ -725,7 +710,6 @@
             </w:r>
             <w:r>
               <w:rPr>
-                <w:rFonts w:ascii="Times New Roman" w:hAnsi="Times New Roman" w:cs="Times New Roman"/>
                 <w:noProof/>
                 <w:webHidden/>
               </w:rPr>
@@ -733,22 +717,19 @@
             </w:r>
             <w:r>
               <w:rPr>
-                <w:rFonts w:ascii="Times New Roman" w:hAnsi="Times New Roman" w:cs="Times New Roman"/>
-                <w:noProof/>
-                <w:webHidden/>
-              </w:rPr>
-              <w:instrText xml:space="preserve"> PAGEREF _Toc389745364 \h </w:instrText>
-            </w:r>
-            <w:r>
-              <w:rPr>
-                <w:rFonts w:ascii="Times New Roman" w:hAnsi="Times New Roman" w:cs="Times New Roman"/>
-                <w:noProof/>
-                <w:webHidden/>
-              </w:rPr>
-            </w:r>
-            <w:r>
-              <w:rPr>
-                <w:rFonts w:ascii="Times New Roman" w:hAnsi="Times New Roman" w:cs="Times New Roman"/>
+                <w:noProof/>
+                <w:webHidden/>
+              </w:rPr>
+              <w:instrText xml:space="preserve"> PAGEREF _Toc396143129 \h </w:instrText>
+            </w:r>
+            <w:r>
+              <w:rPr>
+                <w:noProof/>
+                <w:webHidden/>
+              </w:rPr>
+            </w:r>
+            <w:r>
+              <w:rPr>
                 <w:noProof/>
                 <w:webHidden/>
               </w:rPr>
@@ -756,7 +737,6 @@
             </w:r>
             <w:r>
               <w:rPr>
-                <w:rFonts w:ascii="Times New Roman" w:hAnsi="Times New Roman" w:cs="Times New Roman"/>
                 <w:noProof/>
                 <w:webHidden/>
               </w:rPr>
@@ -764,7 +744,6 @@
             </w:r>
             <w:r>
               <w:rPr>
-                <w:rFonts w:ascii="Times New Roman" w:hAnsi="Times New Roman" w:cs="Times New Roman"/>
                 <w:noProof/>
                 <w:webHidden/>
               </w:rPr>
@@ -776,12 +755,10 @@
           <w:pPr>
             <w:pStyle w:val="TOC1"/>
             <w:rPr>
-              <w:rFonts w:ascii="Times New Roman" w:hAnsi="Times New Roman" w:cs="Times New Roman"/>
               <w:noProof/>
-              <w:lang w:val="vi-VN"/>
             </w:rPr>
           </w:pPr>
-          <w:hyperlink w:anchor="_Toc389745365" w:history="1">
+          <w:hyperlink w:anchor="_Toc396143130" w:history="1">
             <w:r>
               <w:rPr>
                 <w:rStyle w:val="Hyperlink"/>
@@ -792,9 +769,7 @@
             </w:r>
             <w:r>
               <w:rPr>
-                <w:rFonts w:ascii="Times New Roman" w:hAnsi="Times New Roman" w:cs="Times New Roman"/>
-                <w:noProof/>
-                <w:lang w:val="vi-VN"/>
+                <w:noProof/>
               </w:rPr>
               <w:tab/>
             </w:r>
@@ -808,7 +783,6 @@
             </w:r>
             <w:r>
               <w:rPr>
-                <w:rFonts w:ascii="Times New Roman" w:hAnsi="Times New Roman" w:cs="Times New Roman"/>
                 <w:noProof/>
                 <w:webHidden/>
               </w:rPr>
@@ -816,7 +790,6 @@
             </w:r>
             <w:r>
               <w:rPr>
-                <w:rFonts w:ascii="Times New Roman" w:hAnsi="Times New Roman" w:cs="Times New Roman"/>
                 <w:noProof/>
                 <w:webHidden/>
               </w:rPr>
@@ -824,22 +797,19 @@
             </w:r>
             <w:r>
               <w:rPr>
-                <w:rFonts w:ascii="Times New Roman" w:hAnsi="Times New Roman" w:cs="Times New Roman"/>
-                <w:noProof/>
-                <w:webHidden/>
-              </w:rPr>
-              <w:instrText xml:space="preserve"> PAGEREF _Toc389745365 \h </w:instrText>
-            </w:r>
-            <w:r>
-              <w:rPr>
-                <w:rFonts w:ascii="Times New Roman" w:hAnsi="Times New Roman" w:cs="Times New Roman"/>
-                <w:noProof/>
-                <w:webHidden/>
-              </w:rPr>
-            </w:r>
-            <w:r>
-              <w:rPr>
-                <w:rFonts w:ascii="Times New Roman" w:hAnsi="Times New Roman" w:cs="Times New Roman"/>
+                <w:noProof/>
+                <w:webHidden/>
+              </w:rPr>
+              <w:instrText xml:space="preserve"> PAGEREF _Toc396143130 \h </w:instrText>
+            </w:r>
+            <w:r>
+              <w:rPr>
+                <w:noProof/>
+                <w:webHidden/>
+              </w:rPr>
+            </w:r>
+            <w:r>
+              <w:rPr>
                 <w:noProof/>
                 <w:webHidden/>
               </w:rPr>
@@ -847,7 +817,6 @@
             </w:r>
             <w:r>
               <w:rPr>
-                <w:rFonts w:ascii="Times New Roman" w:hAnsi="Times New Roman" w:cs="Times New Roman"/>
                 <w:noProof/>
                 <w:webHidden/>
               </w:rPr>
@@ -855,7 +824,6 @@
             </w:r>
             <w:r>
               <w:rPr>
-                <w:rFonts w:ascii="Times New Roman" w:hAnsi="Times New Roman" w:cs="Times New Roman"/>
                 <w:noProof/>
                 <w:webHidden/>
               </w:rPr>
@@ -867,12 +835,10 @@
           <w:pPr>
             <w:pStyle w:val="TOC1"/>
             <w:rPr>
-              <w:rFonts w:ascii="Times New Roman" w:hAnsi="Times New Roman" w:cs="Times New Roman"/>
               <w:noProof/>
-              <w:lang w:val="vi-VN"/>
             </w:rPr>
           </w:pPr>
-          <w:hyperlink w:anchor="_Toc389745366" w:history="1">
+          <w:hyperlink w:anchor="_Toc396143131" w:history="1">
             <w:r>
               <w:rPr>
                 <w:rStyle w:val="Hyperlink"/>
@@ -883,9 +849,7 @@
             </w:r>
             <w:r>
               <w:rPr>
-                <w:rFonts w:ascii="Times New Roman" w:hAnsi="Times New Roman" w:cs="Times New Roman"/>
-                <w:noProof/>
-                <w:lang w:val="vi-VN"/>
+                <w:noProof/>
               </w:rPr>
               <w:tab/>
             </w:r>
@@ -899,7 +863,6 @@
             </w:r>
             <w:r>
               <w:rPr>
-                <w:rFonts w:ascii="Times New Roman" w:hAnsi="Times New Roman" w:cs="Times New Roman"/>
                 <w:noProof/>
                 <w:webHidden/>
               </w:rPr>
@@ -907,7 +870,6 @@
             </w:r>
             <w:r>
               <w:rPr>
-                <w:rFonts w:ascii="Times New Roman" w:hAnsi="Times New Roman" w:cs="Times New Roman"/>
                 <w:noProof/>
                 <w:webHidden/>
               </w:rPr>
@@ -915,22 +877,19 @@
             </w:r>
             <w:r>
               <w:rPr>
-                <w:rFonts w:ascii="Times New Roman" w:hAnsi="Times New Roman" w:cs="Times New Roman"/>
-                <w:noProof/>
-                <w:webHidden/>
-              </w:rPr>
-              <w:instrText xml:space="preserve"> PAGEREF _Toc389745366 \h </w:instrText>
-            </w:r>
-            <w:r>
-              <w:rPr>
-                <w:rFonts w:ascii="Times New Roman" w:hAnsi="Times New Roman" w:cs="Times New Roman"/>
-                <w:noProof/>
-                <w:webHidden/>
-              </w:rPr>
-            </w:r>
-            <w:r>
-              <w:rPr>
-                <w:rFonts w:ascii="Times New Roman" w:hAnsi="Times New Roman" w:cs="Times New Roman"/>
+                <w:noProof/>
+                <w:webHidden/>
+              </w:rPr>
+              <w:instrText xml:space="preserve"> PAGEREF _Toc396143131 \h </w:instrText>
+            </w:r>
+            <w:r>
+              <w:rPr>
+                <w:noProof/>
+                <w:webHidden/>
+              </w:rPr>
+            </w:r>
+            <w:r>
+              <w:rPr>
                 <w:noProof/>
                 <w:webHidden/>
               </w:rPr>
@@ -938,7 +897,6 @@
             </w:r>
             <w:r>
               <w:rPr>
-                <w:rFonts w:ascii="Times New Roman" w:hAnsi="Times New Roman" w:cs="Times New Roman"/>
                 <w:noProof/>
                 <w:webHidden/>
               </w:rPr>
@@ -946,7 +904,6 @@
             </w:r>
             <w:r>
               <w:rPr>
-                <w:rFonts w:ascii="Times New Roman" w:hAnsi="Times New Roman" w:cs="Times New Roman"/>
                 <w:noProof/>
                 <w:webHidden/>
               </w:rPr>
@@ -958,12 +915,10 @@
           <w:pPr>
             <w:pStyle w:val="TOC1"/>
             <w:rPr>
-              <w:rFonts w:ascii="Times New Roman" w:hAnsi="Times New Roman" w:cs="Times New Roman"/>
               <w:noProof/>
-              <w:lang w:val="vi-VN"/>
             </w:rPr>
           </w:pPr>
-          <w:hyperlink w:anchor="_Toc389745367" w:history="1">
+          <w:hyperlink w:anchor="_Toc396143132" w:history="1">
             <w:r>
               <w:rPr>
                 <w:rStyle w:val="Hyperlink"/>
@@ -974,9 +929,7 @@
             </w:r>
             <w:r>
               <w:rPr>
-                <w:rFonts w:ascii="Times New Roman" w:hAnsi="Times New Roman" w:cs="Times New Roman"/>
-                <w:noProof/>
-                <w:lang w:val="vi-VN"/>
+                <w:noProof/>
               </w:rPr>
               <w:tab/>
             </w:r>
@@ -990,7 +943,6 @@
             </w:r>
             <w:r>
               <w:rPr>
-                <w:rFonts w:ascii="Times New Roman" w:hAnsi="Times New Roman" w:cs="Times New Roman"/>
                 <w:noProof/>
                 <w:webHidden/>
               </w:rPr>
@@ -998,7 +950,6 @@
             </w:r>
             <w:r>
               <w:rPr>
-                <w:rFonts w:ascii="Times New Roman" w:hAnsi="Times New Roman" w:cs="Times New Roman"/>
                 <w:noProof/>
                 <w:webHidden/>
               </w:rPr>
@@ -1006,22 +957,19 @@
             </w:r>
             <w:r>
               <w:rPr>
-                <w:rFonts w:ascii="Times New Roman" w:hAnsi="Times New Roman" w:cs="Times New Roman"/>
-                <w:noProof/>
-                <w:webHidden/>
-              </w:rPr>
-              <w:instrText xml:space="preserve"> PAGEREF _Toc389745367 \h </w:instrText>
-            </w:r>
-            <w:r>
-              <w:rPr>
-                <w:rFonts w:ascii="Times New Roman" w:hAnsi="Times New Roman" w:cs="Times New Roman"/>
-                <w:noProof/>
-                <w:webHidden/>
-              </w:rPr>
-            </w:r>
-            <w:r>
-              <w:rPr>
-                <w:rFonts w:ascii="Times New Roman" w:hAnsi="Times New Roman" w:cs="Times New Roman"/>
+                <w:noProof/>
+                <w:webHidden/>
+              </w:rPr>
+              <w:instrText xml:space="preserve"> PAGEREF _Toc396143132 \h </w:instrText>
+            </w:r>
+            <w:r>
+              <w:rPr>
+                <w:noProof/>
+                <w:webHidden/>
+              </w:rPr>
+            </w:r>
+            <w:r>
+              <w:rPr>
                 <w:noProof/>
                 <w:webHidden/>
               </w:rPr>
@@ -1029,7 +977,6 @@
             </w:r>
             <w:r>
               <w:rPr>
-                <w:rFonts w:ascii="Times New Roman" w:hAnsi="Times New Roman" w:cs="Times New Roman"/>
                 <w:noProof/>
                 <w:webHidden/>
               </w:rPr>
@@ -1037,7 +984,6 @@
             </w:r>
             <w:r>
               <w:rPr>
-                <w:rFonts w:ascii="Times New Roman" w:hAnsi="Times New Roman" w:cs="Times New Roman"/>
                 <w:noProof/>
                 <w:webHidden/>
               </w:rPr>
@@ -1049,12 +995,10 @@
           <w:pPr>
             <w:pStyle w:val="TOC2"/>
             <w:rPr>
-              <w:rFonts w:ascii="Times New Roman" w:hAnsi="Times New Roman" w:cs="Times New Roman"/>
               <w:noProof/>
-              <w:lang w:val="vi-VN"/>
             </w:rPr>
           </w:pPr>
-          <w:hyperlink w:anchor="_Toc389745368" w:history="1">
+          <w:hyperlink w:anchor="_Toc396143133" w:history="1">
             <w:r>
               <w:rPr>
                 <w:rStyle w:val="Hyperlink"/>
@@ -1066,9 +1010,7 @@
             </w:r>
             <w:r>
               <w:rPr>
-                <w:rFonts w:ascii="Times New Roman" w:hAnsi="Times New Roman" w:cs="Times New Roman"/>
-                <w:noProof/>
-                <w:lang w:val="vi-VN"/>
+                <w:noProof/>
               </w:rPr>
               <w:tab/>
             </w:r>
@@ -1083,7 +1025,6 @@
             </w:r>
             <w:r>
               <w:rPr>
-                <w:rFonts w:ascii="Times New Roman" w:hAnsi="Times New Roman" w:cs="Times New Roman"/>
                 <w:noProof/>
                 <w:webHidden/>
               </w:rPr>
@@ -1091,7 +1032,6 @@
             </w:r>
             <w:r>
               <w:rPr>
-                <w:rFonts w:ascii="Times New Roman" w:hAnsi="Times New Roman" w:cs="Times New Roman"/>
                 <w:noProof/>
                 <w:webHidden/>
               </w:rPr>
@@ -1099,22 +1039,19 @@
             </w:r>
             <w:r>
               <w:rPr>
-                <w:rFonts w:ascii="Times New Roman" w:hAnsi="Times New Roman" w:cs="Times New Roman"/>
-                <w:noProof/>
-                <w:webHidden/>
-              </w:rPr>
-              <w:instrText xml:space="preserve"> PAGEREF _Toc389745368 \h </w:instrText>
-            </w:r>
-            <w:r>
-              <w:rPr>
-                <w:rFonts w:ascii="Times New Roman" w:hAnsi="Times New Roman" w:cs="Times New Roman"/>
-                <w:noProof/>
-                <w:webHidden/>
-              </w:rPr>
-            </w:r>
-            <w:r>
-              <w:rPr>
-                <w:rFonts w:ascii="Times New Roman" w:hAnsi="Times New Roman" w:cs="Times New Roman"/>
+                <w:noProof/>
+                <w:webHidden/>
+              </w:rPr>
+              <w:instrText xml:space="preserve"> PAGEREF _Toc396143133 \h </w:instrText>
+            </w:r>
+            <w:r>
+              <w:rPr>
+                <w:noProof/>
+                <w:webHidden/>
+              </w:rPr>
+            </w:r>
+            <w:r>
+              <w:rPr>
                 <w:noProof/>
                 <w:webHidden/>
               </w:rPr>
@@ -1122,7 +1059,6 @@
             </w:r>
             <w:r>
               <w:rPr>
-                <w:rFonts w:ascii="Times New Roman" w:hAnsi="Times New Roman" w:cs="Times New Roman"/>
                 <w:noProof/>
                 <w:webHidden/>
               </w:rPr>
@@ -1130,7 +1066,6 @@
             </w:r>
             <w:r>
               <w:rPr>
-                <w:rFonts w:ascii="Times New Roman" w:hAnsi="Times New Roman" w:cs="Times New Roman"/>
                 <w:noProof/>
                 <w:webHidden/>
               </w:rPr>
@@ -1142,12 +1077,10 @@
           <w:pPr>
             <w:pStyle w:val="TOC2"/>
             <w:rPr>
-              <w:rFonts w:ascii="Times New Roman" w:hAnsi="Times New Roman" w:cs="Times New Roman"/>
               <w:noProof/>
-              <w:lang w:val="vi-VN"/>
             </w:rPr>
           </w:pPr>
-          <w:hyperlink w:anchor="_Toc389745369" w:history="1">
+          <w:hyperlink w:anchor="_Toc396143134" w:history="1">
             <w:r>
               <w:rPr>
                 <w:rStyle w:val="Hyperlink"/>
@@ -1158,9 +1091,7 @@
             </w:r>
             <w:r>
               <w:rPr>
-                <w:rFonts w:ascii="Times New Roman" w:hAnsi="Times New Roman" w:cs="Times New Roman"/>
-                <w:noProof/>
-                <w:lang w:val="vi-VN"/>
+                <w:noProof/>
               </w:rPr>
               <w:tab/>
             </w:r>
@@ -1174,7 +1105,6 @@
             </w:r>
             <w:r>
               <w:rPr>
-                <w:rFonts w:ascii="Times New Roman" w:hAnsi="Times New Roman" w:cs="Times New Roman"/>
                 <w:noProof/>
                 <w:webHidden/>
               </w:rPr>
@@ -1182,7 +1112,6 @@
             </w:r>
             <w:r>
               <w:rPr>
-                <w:rFonts w:ascii="Times New Roman" w:hAnsi="Times New Roman" w:cs="Times New Roman"/>
                 <w:noProof/>
                 <w:webHidden/>
               </w:rPr>
@@ -1190,22 +1119,19 @@
             </w:r>
             <w:r>
               <w:rPr>
-                <w:rFonts w:ascii="Times New Roman" w:hAnsi="Times New Roman" w:cs="Times New Roman"/>
-                <w:noProof/>
-                <w:webHidden/>
-              </w:rPr>
-              <w:instrText xml:space="preserve"> PAGEREF _Toc389745369 \h </w:instrText>
-            </w:r>
-            <w:r>
-              <w:rPr>
-                <w:rFonts w:ascii="Times New Roman" w:hAnsi="Times New Roman" w:cs="Times New Roman"/>
-                <w:noProof/>
-                <w:webHidden/>
-              </w:rPr>
-            </w:r>
-            <w:r>
-              <w:rPr>
-                <w:rFonts w:ascii="Times New Roman" w:hAnsi="Times New Roman" w:cs="Times New Roman"/>
+                <w:noProof/>
+                <w:webHidden/>
+              </w:rPr>
+              <w:instrText xml:space="preserve"> PAGEREF _Toc396143134 \h </w:instrText>
+            </w:r>
+            <w:r>
+              <w:rPr>
+                <w:noProof/>
+                <w:webHidden/>
+              </w:rPr>
+            </w:r>
+            <w:r>
+              <w:rPr>
                 <w:noProof/>
                 <w:webHidden/>
               </w:rPr>
@@ -1213,7 +1139,6 @@
             </w:r>
             <w:r>
               <w:rPr>
-                <w:rFonts w:ascii="Times New Roman" w:hAnsi="Times New Roman" w:cs="Times New Roman"/>
                 <w:noProof/>
                 <w:webHidden/>
               </w:rPr>
@@ -1221,7 +1146,6 @@
             </w:r>
             <w:r>
               <w:rPr>
-                <w:rFonts w:ascii="Times New Roman" w:hAnsi="Times New Roman" w:cs="Times New Roman"/>
                 <w:noProof/>
                 <w:webHidden/>
               </w:rPr>
@@ -1233,12 +1157,10 @@
           <w:pPr>
             <w:pStyle w:val="TOC2"/>
             <w:rPr>
-              <w:rFonts w:ascii="Times New Roman" w:hAnsi="Times New Roman" w:cs="Times New Roman"/>
               <w:noProof/>
-              <w:lang w:val="vi-VN"/>
             </w:rPr>
           </w:pPr>
-          <w:hyperlink w:anchor="_Toc389745370" w:history="1">
+          <w:hyperlink w:anchor="_Toc396143135" w:history="1">
             <w:r>
               <w:rPr>
                 <w:rStyle w:val="Hyperlink"/>
@@ -1250,9 +1172,7 @@
             </w:r>
             <w:r>
               <w:rPr>
-                <w:rFonts w:ascii="Times New Roman" w:hAnsi="Times New Roman" w:cs="Times New Roman"/>
-                <w:noProof/>
-                <w:lang w:val="vi-VN"/>
+                <w:noProof/>
               </w:rPr>
               <w:tab/>
             </w:r>
@@ -1267,7 +1187,6 @@
             </w:r>
             <w:r>
               <w:rPr>
-                <w:rFonts w:ascii="Times New Roman" w:hAnsi="Times New Roman" w:cs="Times New Roman"/>
                 <w:noProof/>
                 <w:webHidden/>
               </w:rPr>
@@ -1275,7 +1194,6 @@
             </w:r>
             <w:r>
               <w:rPr>
-                <w:rFonts w:ascii="Times New Roman" w:hAnsi="Times New Roman" w:cs="Times New Roman"/>
                 <w:noProof/>
                 <w:webHidden/>
               </w:rPr>
@@ -1283,22 +1201,19 @@
             </w:r>
             <w:r>
               <w:rPr>
-                <w:rFonts w:ascii="Times New Roman" w:hAnsi="Times New Roman" w:cs="Times New Roman"/>
-                <w:noProof/>
-                <w:webHidden/>
-              </w:rPr>
-              <w:instrText xml:space="preserve"> PAGEREF _Toc389745370 \h </w:instrText>
-            </w:r>
-            <w:r>
-              <w:rPr>
-                <w:rFonts w:ascii="Times New Roman" w:hAnsi="Times New Roman" w:cs="Times New Roman"/>
-                <w:noProof/>
-                <w:webHidden/>
-              </w:rPr>
-            </w:r>
-            <w:r>
-              <w:rPr>
-                <w:rFonts w:ascii="Times New Roman" w:hAnsi="Times New Roman" w:cs="Times New Roman"/>
+                <w:noProof/>
+                <w:webHidden/>
+              </w:rPr>
+              <w:instrText xml:space="preserve"> PAGEREF _Toc396143135 \h </w:instrText>
+            </w:r>
+            <w:r>
+              <w:rPr>
+                <w:noProof/>
+                <w:webHidden/>
+              </w:rPr>
+            </w:r>
+            <w:r>
+              <w:rPr>
                 <w:noProof/>
                 <w:webHidden/>
               </w:rPr>
@@ -1306,7 +1221,6 @@
             </w:r>
             <w:r>
               <w:rPr>
-                <w:rFonts w:ascii="Times New Roman" w:hAnsi="Times New Roman" w:cs="Times New Roman"/>
                 <w:noProof/>
                 <w:webHidden/>
               </w:rPr>
@@ -1314,7 +1228,6 @@
             </w:r>
             <w:r>
               <w:rPr>
-                <w:rFonts w:ascii="Times New Roman" w:hAnsi="Times New Roman" w:cs="Times New Roman"/>
                 <w:noProof/>
                 <w:webHidden/>
               </w:rPr>
@@ -1326,12 +1239,10 @@
           <w:pPr>
             <w:pStyle w:val="TOC2"/>
             <w:rPr>
-              <w:rFonts w:ascii="Times New Roman" w:hAnsi="Times New Roman" w:cs="Times New Roman"/>
               <w:noProof/>
-              <w:lang w:val="vi-VN"/>
             </w:rPr>
           </w:pPr>
-          <w:hyperlink w:anchor="_Toc389745371" w:history="1">
+          <w:hyperlink w:anchor="_Toc396143136" w:history="1">
             <w:r>
               <w:rPr>
                 <w:rStyle w:val="Hyperlink"/>
@@ -1343,9 +1254,7 @@
             </w:r>
             <w:r>
               <w:rPr>
-                <w:rFonts w:ascii="Times New Roman" w:hAnsi="Times New Roman" w:cs="Times New Roman"/>
-                <w:noProof/>
-                <w:lang w:val="vi-VN"/>
+                <w:noProof/>
               </w:rPr>
               <w:tab/>
             </w:r>
@@ -1360,7 +1269,6 @@
             </w:r>
             <w:r>
               <w:rPr>
-                <w:rFonts w:ascii="Times New Roman" w:hAnsi="Times New Roman" w:cs="Times New Roman"/>
                 <w:noProof/>
                 <w:webHidden/>
               </w:rPr>
@@ -1368,7 +1276,6 @@
             </w:r>
             <w:r>
               <w:rPr>
-                <w:rFonts w:ascii="Times New Roman" w:hAnsi="Times New Roman" w:cs="Times New Roman"/>
                 <w:noProof/>
                 <w:webHidden/>
               </w:rPr>
@@ -1376,22 +1283,19 @@
             </w:r>
             <w:r>
               <w:rPr>
-                <w:rFonts w:ascii="Times New Roman" w:hAnsi="Times New Roman" w:cs="Times New Roman"/>
-                <w:noProof/>
-                <w:webHidden/>
-              </w:rPr>
-              <w:instrText xml:space="preserve"> PAGEREF _Toc389745371 \h </w:instrText>
-            </w:r>
-            <w:r>
-              <w:rPr>
-                <w:rFonts w:ascii="Times New Roman" w:hAnsi="Times New Roman" w:cs="Times New Roman"/>
-                <w:noProof/>
-                <w:webHidden/>
-              </w:rPr>
-            </w:r>
-            <w:r>
-              <w:rPr>
-                <w:rFonts w:ascii="Times New Roman" w:hAnsi="Times New Roman" w:cs="Times New Roman"/>
+                <w:noProof/>
+                <w:webHidden/>
+              </w:rPr>
+              <w:instrText xml:space="preserve"> PAGEREF _Toc396143136 \h </w:instrText>
+            </w:r>
+            <w:r>
+              <w:rPr>
+                <w:noProof/>
+                <w:webHidden/>
+              </w:rPr>
+            </w:r>
+            <w:r>
+              <w:rPr>
                 <w:noProof/>
                 <w:webHidden/>
               </w:rPr>
@@ -1399,7 +1303,6 @@
             </w:r>
             <w:r>
               <w:rPr>
-                <w:rFonts w:ascii="Times New Roman" w:hAnsi="Times New Roman" w:cs="Times New Roman"/>
                 <w:noProof/>
                 <w:webHidden/>
               </w:rPr>
@@ -1407,7 +1310,6 @@
             </w:r>
             <w:r>
               <w:rPr>
-                <w:rFonts w:ascii="Times New Roman" w:hAnsi="Times New Roman" w:cs="Times New Roman"/>
                 <w:noProof/>
                 <w:webHidden/>
               </w:rPr>
@@ -1419,12 +1321,10 @@
           <w:pPr>
             <w:pStyle w:val="TOC1"/>
             <w:rPr>
-              <w:rFonts w:ascii="Times New Roman" w:hAnsi="Times New Roman" w:cs="Times New Roman"/>
               <w:noProof/>
-              <w:lang w:val="vi-VN"/>
             </w:rPr>
           </w:pPr>
-          <w:hyperlink w:anchor="_Toc389745372" w:history="1">
+          <w:hyperlink w:anchor="_Toc396143137" w:history="1">
             <w:r>
               <w:rPr>
                 <w:rStyle w:val="Hyperlink"/>
@@ -1435,9 +1335,7 @@
             </w:r>
             <w:r>
               <w:rPr>
-                <w:rFonts w:ascii="Times New Roman" w:hAnsi="Times New Roman" w:cs="Times New Roman"/>
-                <w:noProof/>
-                <w:lang w:val="vi-VN"/>
+                <w:noProof/>
               </w:rPr>
               <w:tab/>
             </w:r>
@@ -1451,7 +1349,6 @@
             </w:r>
             <w:r>
               <w:rPr>
-                <w:rFonts w:ascii="Times New Roman" w:hAnsi="Times New Roman" w:cs="Times New Roman"/>
                 <w:noProof/>
                 <w:webHidden/>
               </w:rPr>
@@ -1459,7 +1356,6 @@
             </w:r>
             <w:r>
               <w:rPr>
-                <w:rFonts w:ascii="Times New Roman" w:hAnsi="Times New Roman" w:cs="Times New Roman"/>
                 <w:noProof/>
                 <w:webHidden/>
               </w:rPr>
@@ -1467,22 +1363,19 @@
             </w:r>
             <w:r>
               <w:rPr>
-                <w:rFonts w:ascii="Times New Roman" w:hAnsi="Times New Roman" w:cs="Times New Roman"/>
-                <w:noProof/>
-                <w:webHidden/>
-              </w:rPr>
-              <w:instrText xml:space="preserve"> PAGEREF _Toc389745372 \h </w:instrText>
-            </w:r>
-            <w:r>
-              <w:rPr>
-                <w:rFonts w:ascii="Times New Roman" w:hAnsi="Times New Roman" w:cs="Times New Roman"/>
-                <w:noProof/>
-                <w:webHidden/>
-              </w:rPr>
-            </w:r>
-            <w:r>
-              <w:rPr>
-                <w:rFonts w:ascii="Times New Roman" w:hAnsi="Times New Roman" w:cs="Times New Roman"/>
+                <w:noProof/>
+                <w:webHidden/>
+              </w:rPr>
+              <w:instrText xml:space="preserve"> PAGEREF _Toc396143137 \h </w:instrText>
+            </w:r>
+            <w:r>
+              <w:rPr>
+                <w:noProof/>
+                <w:webHidden/>
+              </w:rPr>
+            </w:r>
+            <w:r>
+              <w:rPr>
                 <w:noProof/>
                 <w:webHidden/>
               </w:rPr>
@@ -1490,7 +1383,6 @@
             </w:r>
             <w:r>
               <w:rPr>
-                <w:rFonts w:ascii="Times New Roman" w:hAnsi="Times New Roman" w:cs="Times New Roman"/>
                 <w:noProof/>
                 <w:webHidden/>
               </w:rPr>
@@ -1498,7 +1390,6 @@
             </w:r>
             <w:r>
               <w:rPr>
-                <w:rFonts w:ascii="Times New Roman" w:hAnsi="Times New Roman" w:cs="Times New Roman"/>
                 <w:noProof/>
                 <w:webHidden/>
               </w:rPr>
@@ -1510,12 +1401,10 @@
           <w:pPr>
             <w:pStyle w:val="TOC2"/>
             <w:rPr>
-              <w:rFonts w:ascii="Times New Roman" w:hAnsi="Times New Roman" w:cs="Times New Roman"/>
               <w:noProof/>
-              <w:lang w:val="vi-VN"/>
             </w:rPr>
           </w:pPr>
-          <w:hyperlink w:anchor="_Toc389745373" w:history="1">
+          <w:hyperlink w:anchor="_Toc396143138" w:history="1">
             <w:r>
               <w:rPr>
                 <w:rStyle w:val="Hyperlink"/>
@@ -1527,9 +1416,7 @@
             </w:r>
             <w:r>
               <w:rPr>
-                <w:rFonts w:ascii="Times New Roman" w:hAnsi="Times New Roman" w:cs="Times New Roman"/>
-                <w:noProof/>
-                <w:lang w:val="vi-VN"/>
+                <w:noProof/>
               </w:rPr>
               <w:tab/>
             </w:r>
@@ -1544,7 +1431,6 @@
             </w:r>
             <w:r>
               <w:rPr>
-                <w:rFonts w:ascii="Times New Roman" w:hAnsi="Times New Roman" w:cs="Times New Roman"/>
                 <w:noProof/>
                 <w:webHidden/>
               </w:rPr>
@@ -1552,7 +1438,6 @@
             </w:r>
             <w:r>
               <w:rPr>
-                <w:rFonts w:ascii="Times New Roman" w:hAnsi="Times New Roman" w:cs="Times New Roman"/>
                 <w:noProof/>
                 <w:webHidden/>
               </w:rPr>
@@ -1560,22 +1445,19 @@
             </w:r>
             <w:r>
               <w:rPr>
-                <w:rFonts w:ascii="Times New Roman" w:hAnsi="Times New Roman" w:cs="Times New Roman"/>
-                <w:noProof/>
-                <w:webHidden/>
-              </w:rPr>
-              <w:instrText xml:space="preserve"> PAGEREF _Toc389745373 \h </w:instrText>
-            </w:r>
-            <w:r>
-              <w:rPr>
-                <w:rFonts w:ascii="Times New Roman" w:hAnsi="Times New Roman" w:cs="Times New Roman"/>
-                <w:noProof/>
-                <w:webHidden/>
-              </w:rPr>
-            </w:r>
-            <w:r>
-              <w:rPr>
-                <w:rFonts w:ascii="Times New Roman" w:hAnsi="Times New Roman" w:cs="Times New Roman"/>
+                <w:noProof/>
+                <w:webHidden/>
+              </w:rPr>
+              <w:instrText xml:space="preserve"> PAGEREF _Toc396143138 \h </w:instrText>
+            </w:r>
+            <w:r>
+              <w:rPr>
+                <w:noProof/>
+                <w:webHidden/>
+              </w:rPr>
+            </w:r>
+            <w:r>
+              <w:rPr>
                 <w:noProof/>
                 <w:webHidden/>
               </w:rPr>
@@ -1583,7 +1465,6 @@
             </w:r>
             <w:r>
               <w:rPr>
-                <w:rFonts w:ascii="Times New Roman" w:hAnsi="Times New Roman" w:cs="Times New Roman"/>
                 <w:noProof/>
                 <w:webHidden/>
               </w:rPr>
@@ -1591,7 +1472,6 @@
             </w:r>
             <w:r>
               <w:rPr>
-                <w:rFonts w:ascii="Times New Roman" w:hAnsi="Times New Roman" w:cs="Times New Roman"/>
                 <w:noProof/>
                 <w:webHidden/>
               </w:rPr>
@@ -1603,12 +1483,10 @@
           <w:pPr>
             <w:pStyle w:val="TOC2"/>
             <w:rPr>
-              <w:rFonts w:ascii="Times New Roman" w:hAnsi="Times New Roman" w:cs="Times New Roman"/>
               <w:noProof/>
-              <w:lang w:val="vi-VN"/>
             </w:rPr>
           </w:pPr>
-          <w:hyperlink w:anchor="_Toc389745374" w:history="1">
+          <w:hyperlink w:anchor="_Toc396143139" w:history="1">
             <w:r>
               <w:rPr>
                 <w:rStyle w:val="Hyperlink"/>
@@ -1620,9 +1498,7 @@
             </w:r>
             <w:r>
               <w:rPr>
-                <w:rFonts w:ascii="Times New Roman" w:hAnsi="Times New Roman" w:cs="Times New Roman"/>
-                <w:noProof/>
-                <w:lang w:val="vi-VN"/>
+                <w:noProof/>
               </w:rPr>
               <w:tab/>
             </w:r>
@@ -1637,7 +1513,6 @@
             </w:r>
             <w:r>
               <w:rPr>
-                <w:rFonts w:ascii="Times New Roman" w:hAnsi="Times New Roman" w:cs="Times New Roman"/>
                 <w:noProof/>
                 <w:webHidden/>
               </w:rPr>
@@ -1645,7 +1520,6 @@
             </w:r>
             <w:r>
               <w:rPr>
-                <w:rFonts w:ascii="Times New Roman" w:hAnsi="Times New Roman" w:cs="Times New Roman"/>
                 <w:noProof/>
                 <w:webHidden/>
               </w:rPr>
@@ -1653,22 +1527,19 @@
             </w:r>
             <w:r>
               <w:rPr>
-                <w:rFonts w:ascii="Times New Roman" w:hAnsi="Times New Roman" w:cs="Times New Roman"/>
-                <w:noProof/>
-                <w:webHidden/>
-              </w:rPr>
-              <w:instrText xml:space="preserve"> PAGEREF _Toc389745374 \h </w:instrText>
-            </w:r>
-            <w:r>
-              <w:rPr>
-                <w:rFonts w:ascii="Times New Roman" w:hAnsi="Times New Roman" w:cs="Times New Roman"/>
-                <w:noProof/>
-                <w:webHidden/>
-              </w:rPr>
-            </w:r>
-            <w:r>
-              <w:rPr>
-                <w:rFonts w:ascii="Times New Roman" w:hAnsi="Times New Roman" w:cs="Times New Roman"/>
+                <w:noProof/>
+                <w:webHidden/>
+              </w:rPr>
+              <w:instrText xml:space="preserve"> PAGEREF _Toc396143139 \h </w:instrText>
+            </w:r>
+            <w:r>
+              <w:rPr>
+                <w:noProof/>
+                <w:webHidden/>
+              </w:rPr>
+            </w:r>
+            <w:r>
+              <w:rPr>
                 <w:noProof/>
                 <w:webHidden/>
               </w:rPr>
@@ -1676,7 +1547,6 @@
             </w:r>
             <w:r>
               <w:rPr>
-                <w:rFonts w:ascii="Times New Roman" w:hAnsi="Times New Roman" w:cs="Times New Roman"/>
                 <w:noProof/>
                 <w:webHidden/>
               </w:rPr>
@@ -1684,7 +1554,6 @@
             </w:r>
             <w:r>
               <w:rPr>
-                <w:rFonts w:ascii="Times New Roman" w:hAnsi="Times New Roman" w:cs="Times New Roman"/>
                 <w:noProof/>
                 <w:webHidden/>
               </w:rPr>
@@ -1696,12 +1565,10 @@
           <w:pPr>
             <w:pStyle w:val="TOC1"/>
             <w:rPr>
-              <w:rFonts w:ascii="Times New Roman" w:hAnsi="Times New Roman" w:cs="Times New Roman"/>
               <w:noProof/>
-              <w:lang w:val="vi-VN"/>
             </w:rPr>
           </w:pPr>
-          <w:hyperlink w:anchor="_Toc389745375" w:history="1">
+          <w:hyperlink w:anchor="_Toc396143140" w:history="1">
             <w:r>
               <w:rPr>
                 <w:rStyle w:val="Hyperlink"/>
@@ -1712,9 +1579,7 @@
             </w:r>
             <w:r>
               <w:rPr>
-                <w:rFonts w:ascii="Times New Roman" w:hAnsi="Times New Roman" w:cs="Times New Roman"/>
-                <w:noProof/>
-                <w:lang w:val="vi-VN"/>
+                <w:noProof/>
               </w:rPr>
               <w:tab/>
             </w:r>
@@ -1728,7 +1593,6 @@
             </w:r>
             <w:r>
               <w:rPr>
-                <w:rFonts w:ascii="Times New Roman" w:hAnsi="Times New Roman" w:cs="Times New Roman"/>
                 <w:noProof/>
                 <w:webHidden/>
               </w:rPr>
@@ -1736,7 +1600,6 @@
             </w:r>
             <w:r>
               <w:rPr>
-                <w:rFonts w:ascii="Times New Roman" w:hAnsi="Times New Roman" w:cs="Times New Roman"/>
                 <w:noProof/>
                 <w:webHidden/>
               </w:rPr>
@@ -1744,22 +1607,19 @@
             </w:r>
             <w:r>
               <w:rPr>
-                <w:rFonts w:ascii="Times New Roman" w:hAnsi="Times New Roman" w:cs="Times New Roman"/>
-                <w:noProof/>
-                <w:webHidden/>
-              </w:rPr>
-              <w:instrText xml:space="preserve"> PAGEREF _Toc389745375 \h </w:instrText>
-            </w:r>
-            <w:r>
-              <w:rPr>
-                <w:rFonts w:ascii="Times New Roman" w:hAnsi="Times New Roman" w:cs="Times New Roman"/>
-                <w:noProof/>
-                <w:webHidden/>
-              </w:rPr>
-            </w:r>
-            <w:r>
-              <w:rPr>
-                <w:rFonts w:ascii="Times New Roman" w:hAnsi="Times New Roman" w:cs="Times New Roman"/>
+                <w:noProof/>
+                <w:webHidden/>
+              </w:rPr>
+              <w:instrText xml:space="preserve"> PAGEREF _Toc396143140 \h </w:instrText>
+            </w:r>
+            <w:r>
+              <w:rPr>
+                <w:noProof/>
+                <w:webHidden/>
+              </w:rPr>
+            </w:r>
+            <w:r>
+              <w:rPr>
                 <w:noProof/>
                 <w:webHidden/>
               </w:rPr>
@@ -1767,7 +1627,6 @@
             </w:r>
             <w:r>
               <w:rPr>
-                <w:rFonts w:ascii="Times New Roman" w:hAnsi="Times New Roman" w:cs="Times New Roman"/>
                 <w:noProof/>
                 <w:webHidden/>
               </w:rPr>
@@ -1775,7 +1634,6 @@
             </w:r>
             <w:r>
               <w:rPr>
-                <w:rFonts w:ascii="Times New Roman" w:hAnsi="Times New Roman" w:cs="Times New Roman"/>
                 <w:noProof/>
                 <w:webHidden/>
               </w:rPr>
@@ -1787,12 +1645,10 @@
           <w:pPr>
             <w:pStyle w:val="TOC1"/>
             <w:rPr>
-              <w:rFonts w:ascii="Times New Roman" w:hAnsi="Times New Roman" w:cs="Times New Roman"/>
               <w:noProof/>
-              <w:lang w:val="vi-VN"/>
             </w:rPr>
           </w:pPr>
-          <w:hyperlink w:anchor="_Toc389745376" w:history="1">
+          <w:hyperlink w:anchor="_Toc396143141" w:history="1">
             <w:r>
               <w:rPr>
                 <w:rStyle w:val="Hyperlink"/>
@@ -1803,9 +1659,7 @@
             </w:r>
             <w:r>
               <w:rPr>
-                <w:rFonts w:ascii="Times New Roman" w:hAnsi="Times New Roman" w:cs="Times New Roman"/>
-                <w:noProof/>
-                <w:lang w:val="vi-VN"/>
+                <w:noProof/>
               </w:rPr>
               <w:tab/>
             </w:r>
@@ -1819,7 +1673,6 @@
             </w:r>
             <w:r>
               <w:rPr>
-                <w:rFonts w:ascii="Times New Roman" w:hAnsi="Times New Roman" w:cs="Times New Roman"/>
                 <w:noProof/>
                 <w:webHidden/>
               </w:rPr>
@@ -1827,7 +1680,6 @@
             </w:r>
             <w:r>
               <w:rPr>
-                <w:rFonts w:ascii="Times New Roman" w:hAnsi="Times New Roman" w:cs="Times New Roman"/>
                 <w:noProof/>
                 <w:webHidden/>
               </w:rPr>
@@ -1835,22 +1687,19 @@
             </w:r>
             <w:r>
               <w:rPr>
-                <w:rFonts w:ascii="Times New Roman" w:hAnsi="Times New Roman" w:cs="Times New Roman"/>
-                <w:noProof/>
-                <w:webHidden/>
-              </w:rPr>
-              <w:instrText xml:space="preserve"> PAGEREF _Toc389745376 \h </w:instrText>
-            </w:r>
-            <w:r>
-              <w:rPr>
-                <w:rFonts w:ascii="Times New Roman" w:hAnsi="Times New Roman" w:cs="Times New Roman"/>
-                <w:noProof/>
-                <w:webHidden/>
-              </w:rPr>
-            </w:r>
-            <w:r>
-              <w:rPr>
-                <w:rFonts w:ascii="Times New Roman" w:hAnsi="Times New Roman" w:cs="Times New Roman"/>
+                <w:noProof/>
+                <w:webHidden/>
+              </w:rPr>
+              <w:instrText xml:space="preserve"> PAGEREF _Toc396143141 \h </w:instrText>
+            </w:r>
+            <w:r>
+              <w:rPr>
+                <w:noProof/>
+                <w:webHidden/>
+              </w:rPr>
+            </w:r>
+            <w:r>
+              <w:rPr>
                 <w:noProof/>
                 <w:webHidden/>
               </w:rPr>
@@ -1858,7 +1707,6 @@
             </w:r>
             <w:r>
               <w:rPr>
-                <w:rFonts w:ascii="Times New Roman" w:hAnsi="Times New Roman" w:cs="Times New Roman"/>
                 <w:noProof/>
                 <w:webHidden/>
               </w:rPr>
@@ -1866,7 +1714,6 @@
             </w:r>
             <w:r>
               <w:rPr>
-                <w:rFonts w:ascii="Times New Roman" w:hAnsi="Times New Roman" w:cs="Times New Roman"/>
                 <w:noProof/>
                 <w:webHidden/>
               </w:rPr>
@@ -1878,12 +1725,10 @@
           <w:pPr>
             <w:pStyle w:val="TOC1"/>
             <w:rPr>
-              <w:rFonts w:ascii="Times New Roman" w:hAnsi="Times New Roman" w:cs="Times New Roman"/>
               <w:noProof/>
-              <w:lang w:val="vi-VN"/>
             </w:rPr>
           </w:pPr>
-          <w:hyperlink w:anchor="_Toc389745377" w:history="1">
+          <w:hyperlink w:anchor="_Toc396143142" w:history="1">
             <w:r>
               <w:rPr>
                 <w:rStyle w:val="Hyperlink"/>
@@ -1894,9 +1739,7 @@
             </w:r>
             <w:r>
               <w:rPr>
-                <w:rFonts w:ascii="Times New Roman" w:hAnsi="Times New Roman" w:cs="Times New Roman"/>
-                <w:noProof/>
-                <w:lang w:val="vi-VN"/>
+                <w:noProof/>
               </w:rPr>
               <w:tab/>
             </w:r>
@@ -1910,7 +1753,6 @@
             </w:r>
             <w:r>
               <w:rPr>
-                <w:rFonts w:ascii="Times New Roman" w:hAnsi="Times New Roman" w:cs="Times New Roman"/>
                 <w:noProof/>
                 <w:webHidden/>
               </w:rPr>
@@ -1918,7 +1760,6 @@
             </w:r>
             <w:r>
               <w:rPr>
-                <w:rFonts w:ascii="Times New Roman" w:hAnsi="Times New Roman" w:cs="Times New Roman"/>
                 <w:noProof/>
                 <w:webHidden/>
               </w:rPr>
@@ -1926,22 +1767,19 @@
             </w:r>
             <w:r>
               <w:rPr>
-                <w:rFonts w:ascii="Times New Roman" w:hAnsi="Times New Roman" w:cs="Times New Roman"/>
-                <w:noProof/>
-                <w:webHidden/>
-              </w:rPr>
-              <w:instrText xml:space="preserve"> PAGEREF _Toc389745377 \h </w:instrText>
-            </w:r>
-            <w:r>
-              <w:rPr>
-                <w:rFonts w:ascii="Times New Roman" w:hAnsi="Times New Roman" w:cs="Times New Roman"/>
-                <w:noProof/>
-                <w:webHidden/>
-              </w:rPr>
-            </w:r>
-            <w:r>
-              <w:rPr>
-                <w:rFonts w:ascii="Times New Roman" w:hAnsi="Times New Roman" w:cs="Times New Roman"/>
+                <w:noProof/>
+                <w:webHidden/>
+              </w:rPr>
+              <w:instrText xml:space="preserve"> PAGEREF _Toc396143142 \h </w:instrText>
+            </w:r>
+            <w:r>
+              <w:rPr>
+                <w:noProof/>
+                <w:webHidden/>
+              </w:rPr>
+            </w:r>
+            <w:r>
+              <w:rPr>
                 <w:noProof/>
                 <w:webHidden/>
               </w:rPr>
@@ -1949,7 +1787,6 @@
             </w:r>
             <w:r>
               <w:rPr>
-                <w:rFonts w:ascii="Times New Roman" w:hAnsi="Times New Roman" w:cs="Times New Roman"/>
                 <w:noProof/>
                 <w:webHidden/>
               </w:rPr>
@@ -1957,7 +1794,6 @@
             </w:r>
             <w:r>
               <w:rPr>
-                <w:rFonts w:ascii="Times New Roman" w:hAnsi="Times New Roman" w:cs="Times New Roman"/>
                 <w:noProof/>
                 <w:webHidden/>
               </w:rPr>
@@ -2040,9 +1876,15 @@
     </w:p>
     <w:p>
       <w:pPr>
-        <w:rPr>
-          <w:rFonts w:ascii="Times New Roman" w:hAnsi="Times New Roman" w:cs="Times New Roman"/>
-          <w:lang w:val="vi-VN"/>
+        <w:pStyle w:val="Heading1"/>
+        <w:numPr>
+          <w:ilvl w:val="0"/>
+          <w:numId w:val="1"/>
+        </w:numPr>
+        <w:spacing w:before="200"/>
+        <w:ind w:left="360" w:hanging="360"/>
+        <w:rPr>
+          <w:rFonts w:ascii="Times New Roman" w:hAnsi="Times New Roman" w:cs="Times New Roman"/>
         </w:rPr>
       </w:pPr>
       <w:r>
@@ -2051,7 +1893,7 @@
         </w:rPr>
         <w:br w:type="page"/>
       </w:r>
-      <w:bookmarkStart w:id="1" w:name="_Toc389745362"/>
+      <w:bookmarkStart w:id="1" w:name="_Toc396143127"/>
       <w:r>
         <w:rPr>
           <w:rFonts w:ascii="Times New Roman" w:hAnsi="Times New Roman" w:cs="Times New Roman"/>
@@ -2077,7 +1919,7 @@
           <w:lang w:val="vi-VN"/>
         </w:rPr>
       </w:pPr>
-      <w:bookmarkStart w:id="2" w:name="_Toc389745363"/>
+      <w:bookmarkStart w:id="2" w:name="_Toc396143128"/>
       <w:r>
         <w:rPr>
           <w:rFonts w:ascii="Times New Roman" w:hAnsi="Times New Roman" w:cs="Times New Roman"/>
@@ -2159,7 +2001,7 @@
           <w:lang w:val="vi-VN"/>
         </w:rPr>
       </w:pPr>
-      <w:bookmarkStart w:id="3" w:name="_Toc389745364"/>
+      <w:bookmarkStart w:id="3" w:name="_Toc396143129"/>
       <w:r>
         <w:rPr>
           <w:rFonts w:ascii="Times New Roman" w:hAnsi="Times New Roman" w:cs="Times New Roman"/>
@@ -2551,7 +2393,7 @@
           <w:rFonts w:ascii="Times New Roman" w:hAnsi="Times New Roman" w:cs="Times New Roman"/>
         </w:rPr>
       </w:pPr>
-      <w:bookmarkStart w:id="4" w:name="_Toc389745365"/>
+      <w:bookmarkStart w:id="4" w:name="_Toc396143130"/>
       <w:r>
         <w:rPr>
           <w:rFonts w:ascii="Times New Roman" w:hAnsi="Times New Roman" w:cs="Times New Roman"/>
@@ -2939,7 +2781,7 @@
           <w:rFonts w:ascii="Times New Roman" w:hAnsi="Times New Roman" w:cs="Times New Roman"/>
         </w:rPr>
       </w:pPr>
-      <w:bookmarkStart w:id="5" w:name="_Toc389745366"/>
+      <w:bookmarkStart w:id="5" w:name="_Toc396143131"/>
       <w:r>
         <w:rPr>
           <w:rFonts w:ascii="Times New Roman" w:hAnsi="Times New Roman" w:cs="Times New Roman"/>
@@ -3961,14 +3803,8 @@
         </w:rPr>
         <w:t>not study more such as listening, reading…</w:t>
       </w:r>
-    </w:p>
-    <w:p>
-      <w:pPr>
-        <w:jc w:val="both"/>
-        <w:rPr>
-          <w:rFonts w:ascii="Times New Roman" w:hAnsi="Times New Roman" w:cs="Times New Roman"/>
-        </w:rPr>
-      </w:pPr>
+      <w:bookmarkStart w:id="6" w:name="_GoBack"/>
+      <w:bookmarkEnd w:id="6"/>
     </w:p>
     <w:p>
       <w:pPr>
@@ -3983,14 +3819,14 @@
           <w:rFonts w:ascii="Times New Roman" w:hAnsi="Times New Roman" w:cs="Times New Roman"/>
         </w:rPr>
       </w:pPr>
-      <w:bookmarkStart w:id="6" w:name="_Toc389745367"/>
+      <w:bookmarkStart w:id="7" w:name="_Toc396143132"/>
       <w:r>
         <w:rPr>
           <w:rFonts w:ascii="Times New Roman" w:hAnsi="Times New Roman" w:cs="Times New Roman"/>
         </w:rPr>
         <w:t>PROPOSAL</w:t>
       </w:r>
-      <w:bookmarkEnd w:id="6"/>
+      <w:bookmarkEnd w:id="7"/>
     </w:p>
     <w:p>
       <w:pPr>
@@ -4008,7 +3844,7 @@
           <w:lang w:val="vi-VN"/>
         </w:rPr>
       </w:pPr>
-      <w:bookmarkStart w:id="7" w:name="_Toc389745368"/>
+      <w:bookmarkStart w:id="8" w:name="_Toc396143133"/>
       <w:r>
         <w:rPr>
           <w:rFonts w:ascii="Times New Roman" w:hAnsi="Times New Roman" w:cs="Times New Roman"/>
@@ -4018,7 +3854,7 @@
         </w:rPr>
         <w:t>The idea</w:t>
       </w:r>
-      <w:bookmarkEnd w:id="7"/>
+      <w:bookmarkEnd w:id="8"/>
     </w:p>
     <w:p>
       <w:pPr>
@@ -4087,7 +3923,7 @@
           <w:szCs w:val="24"/>
         </w:rPr>
       </w:pPr>
-      <w:bookmarkStart w:id="8" w:name="_Toc389745369"/>
+      <w:bookmarkStart w:id="9" w:name="_Toc396143134"/>
       <w:r>
         <w:rPr>
           <w:rFonts w:ascii="Times New Roman" w:hAnsi="Times New Roman" w:cs="Times New Roman"/>
@@ -4096,7 +3932,7 @@
         </w:rPr>
         <w:t>Objectives</w:t>
       </w:r>
-      <w:bookmarkEnd w:id="8"/>
+      <w:bookmarkEnd w:id="9"/>
     </w:p>
     <w:p>
       <w:pPr>
@@ -4146,28 +3982,23 @@
         <w:rPr>
           <w:rFonts w:ascii="Times New Roman" w:hAnsi="Times New Roman" w:cs="Times New Roman"/>
         </w:rPr>
-        <w:t xml:space="preserve">Therefore, we think this project is very necessary for us to improve skills, knowledge </w:t>
-      </w:r>
+        <w:t>Therefore, we think this project is very necessary for us to improve skills, knowledge which we studied in FU. This project also make our CV more beautiful after graduating from FU. This is also an opportunity for us to prove capacity with recruiters.</w:t>
+      </w:r>
+    </w:p>
+    <w:p>
+      <w:pPr>
+        <w:spacing w:after="120"/>
+        <w:ind w:firstLine="720"/>
+        <w:jc w:val="both"/>
+        <w:rPr>
+          <w:rFonts w:ascii="Times New Roman" w:hAnsi="Times New Roman" w:cs="Times New Roman"/>
+        </w:rPr>
+      </w:pPr>
       <w:r>
         <w:rPr>
           <w:rFonts w:ascii="Times New Roman" w:hAnsi="Times New Roman" w:cs="Times New Roman"/>
         </w:rPr>
         <w:lastRenderedPageBreak/>
-        <w:t>which we studied in FU. This project also make our CV more beautiful after graduating from FU. This is also an opportunity for us to prove capacity with recruiters.</w:t>
-      </w:r>
-    </w:p>
-    <w:p>
-      <w:pPr>
-        <w:spacing w:after="120"/>
-        <w:jc w:val="both"/>
-        <w:rPr>
-          <w:rFonts w:ascii="Times New Roman" w:hAnsi="Times New Roman" w:cs="Times New Roman"/>
-        </w:rPr>
-      </w:pPr>
-      <w:r>
-        <w:rPr>
-          <w:rFonts w:ascii="Times New Roman" w:hAnsi="Times New Roman" w:cs="Times New Roman"/>
-        </w:rPr>
         <w:t xml:space="preserve">The second, because we are in JS course. </w:t>
       </w:r>
       <w:r>
@@ -4193,7 +4024,7 @@
           <w:lang w:val="vi-VN"/>
         </w:rPr>
       </w:pPr>
-      <w:bookmarkStart w:id="9" w:name="_Toc389745370"/>
+      <w:bookmarkStart w:id="10" w:name="_Toc396143135"/>
       <w:r>
         <w:rPr>
           <w:rFonts w:ascii="Times New Roman" w:hAnsi="Times New Roman" w:cs="Times New Roman"/>
@@ -4203,7 +4034,7 @@
         </w:rPr>
         <w:t>Brief description about system</w:t>
       </w:r>
-      <w:bookmarkEnd w:id="9"/>
+      <w:bookmarkEnd w:id="10"/>
     </w:p>
     <w:p>
       <w:pPr>
@@ -4238,6 +4069,7 @@
     <w:p>
       <w:pPr>
         <w:spacing w:after="120"/>
+        <w:ind w:firstLine="720"/>
         <w:rPr>
           <w:rFonts w:ascii="Times New Roman" w:hAnsi="Times New Roman" w:cs="Times New Roman"/>
           <w:szCs w:val="24"/>
@@ -4267,7 +4099,7 @@
           <w:lang w:val="vi-VN"/>
         </w:rPr>
       </w:pPr>
-      <w:bookmarkStart w:id="10" w:name="_Toc389745371"/>
+      <w:bookmarkStart w:id="11" w:name="_Toc396143136"/>
       <w:r>
         <w:rPr>
           <w:rFonts w:ascii="Times New Roman" w:hAnsi="Times New Roman" w:cs="Times New Roman"/>
@@ -4286,7 +4118,7 @@
         </w:rPr>
         <w:t>ystem features</w:t>
       </w:r>
-      <w:bookmarkEnd w:id="10"/>
+      <w:bookmarkEnd w:id="11"/>
     </w:p>
     <w:p>
       <w:pPr>
@@ -4626,7 +4458,6 @@
           <w:sz w:val="22"/>
           <w:szCs w:val="22"/>
         </w:rPr>
-        <w:lastRenderedPageBreak/>
         <w:t>Searching specialized Japanese</w:t>
       </w:r>
       <w:r>
@@ -4672,6 +4503,7 @@
           <w:sz w:val="22"/>
           <w:szCs w:val="22"/>
         </w:rPr>
+        <w:lastRenderedPageBreak/>
         <w:t xml:space="preserve">Contributing </w:t>
       </w:r>
       <w:r>
@@ -5265,14 +5097,14 @@
           <w:rFonts w:ascii="Times New Roman" w:hAnsi="Times New Roman" w:cs="Times New Roman"/>
         </w:rPr>
       </w:pPr>
-      <w:bookmarkStart w:id="11" w:name="_Toc389745372"/>
+      <w:bookmarkStart w:id="12" w:name="_Toc396143137"/>
       <w:r>
         <w:rPr>
           <w:rFonts w:ascii="Times New Roman" w:hAnsi="Times New Roman" w:cs="Times New Roman"/>
         </w:rPr>
         <w:t>BENEFIT FROM PROJECT</w:t>
       </w:r>
-      <w:bookmarkEnd w:id="11"/>
+      <w:bookmarkEnd w:id="12"/>
     </w:p>
     <w:p>
       <w:pPr>
@@ -5290,7 +5122,7 @@
           <w:lang w:val="vi-VN"/>
         </w:rPr>
       </w:pPr>
-      <w:bookmarkStart w:id="12" w:name="_Toc389745373"/>
+      <w:bookmarkStart w:id="13" w:name="_Toc396143138"/>
       <w:r>
         <w:rPr>
           <w:rFonts w:ascii="Times New Roman" w:hAnsi="Times New Roman" w:cs="Times New Roman"/>
@@ -5300,7 +5132,7 @@
         </w:rPr>
         <w:t>For our group</w:t>
       </w:r>
-      <w:bookmarkEnd w:id="12"/>
+      <w:bookmarkEnd w:id="13"/>
     </w:p>
     <w:p>
       <w:pPr>
@@ -5361,26 +5193,26 @@
         <w:rPr>
           <w:rFonts w:ascii="Times New Roman" w:hAnsi="Times New Roman" w:cs="Times New Roman"/>
         </w:rPr>
+        <w:t>● Know how to communicate with team members and</w:t>
+      </w:r>
+      <w:r>
+        <w:rPr>
+          <w:rFonts w:ascii="Times New Roman" w:hAnsi="Times New Roman" w:cs="Times New Roman"/>
+        </w:rPr>
+        <w:t xml:space="preserve"> how to teamwork more effective.</w:t>
+      </w:r>
+    </w:p>
+    <w:p>
+      <w:pPr>
+        <w:rPr>
+          <w:rFonts w:ascii="Times New Roman" w:hAnsi="Times New Roman" w:cs="Times New Roman"/>
+        </w:rPr>
+      </w:pPr>
+      <w:r>
+        <w:rPr>
+          <w:rFonts w:ascii="Times New Roman" w:hAnsi="Times New Roman" w:cs="Times New Roman"/>
+        </w:rPr>
         <w:lastRenderedPageBreak/>
-        <w:t>● Know how to communicate with team members and</w:t>
-      </w:r>
-      <w:r>
-        <w:rPr>
-          <w:rFonts w:ascii="Times New Roman" w:hAnsi="Times New Roman" w:cs="Times New Roman"/>
-        </w:rPr>
-        <w:t xml:space="preserve"> how to teamwork more effective.</w:t>
-      </w:r>
-    </w:p>
-    <w:p>
-      <w:pPr>
-        <w:rPr>
-          <w:rFonts w:ascii="Times New Roman" w:hAnsi="Times New Roman" w:cs="Times New Roman"/>
-        </w:rPr>
-      </w:pPr>
-      <w:r>
-        <w:rPr>
-          <w:rFonts w:ascii="Times New Roman" w:hAnsi="Times New Roman" w:cs="Times New Roman"/>
-        </w:rPr>
         <w:t xml:space="preserve">● </w:t>
       </w:r>
       <w:r>
@@ -5430,7 +5262,7 @@
           <w:lang w:val="vi-VN"/>
         </w:rPr>
       </w:pPr>
-      <w:bookmarkStart w:id="13" w:name="_Toc389745374"/>
+      <w:bookmarkStart w:id="14" w:name="_Toc396143139"/>
       <w:r>
         <w:rPr>
           <w:rFonts w:ascii="Times New Roman" w:hAnsi="Times New Roman" w:cs="Times New Roman"/>
@@ -5440,7 +5272,7 @@
         </w:rPr>
         <w:t>For Community</w:t>
       </w:r>
-      <w:bookmarkEnd w:id="13"/>
+      <w:bookmarkEnd w:id="14"/>
     </w:p>
     <w:p>
       <w:pPr>
@@ -5556,14 +5388,14 @@
           <w:rFonts w:ascii="Times New Roman" w:hAnsi="Times New Roman" w:cs="Times New Roman"/>
         </w:rPr>
       </w:pPr>
-      <w:bookmarkStart w:id="14" w:name="_Toc389745375"/>
+      <w:bookmarkStart w:id="15" w:name="_Toc396143140"/>
       <w:r>
         <w:rPr>
           <w:rFonts w:ascii="Times New Roman" w:hAnsi="Times New Roman" w:cs="Times New Roman"/>
         </w:rPr>
         <w:t>CRITICAL ASSUMPTION AND CONSTRAINTS</w:t>
       </w:r>
-      <w:bookmarkEnd w:id="14"/>
+      <w:bookmarkEnd w:id="15"/>
     </w:p>
     <w:p>
       <w:pPr>
@@ -5685,14 +5517,14 @@
           <w:rFonts w:ascii="Times New Roman" w:hAnsi="Times New Roman" w:cs="Times New Roman"/>
         </w:rPr>
       </w:pPr>
-      <w:bookmarkStart w:id="15" w:name="_Toc389745376"/>
+      <w:bookmarkStart w:id="16" w:name="_Toc396143141"/>
       <w:r>
         <w:rPr>
           <w:rFonts w:ascii="Times New Roman" w:hAnsi="Times New Roman" w:cs="Times New Roman"/>
         </w:rPr>
         <w:t>POTENTIAL RISKS</w:t>
       </w:r>
-      <w:bookmarkEnd w:id="15"/>
+      <w:bookmarkEnd w:id="16"/>
       <w:r>
         <w:rPr>
           <w:rFonts w:ascii="Times New Roman" w:hAnsi="Times New Roman" w:cs="Times New Roman"/>
@@ -5724,7 +5556,19 @@
         <w:rPr>
           <w:rFonts w:ascii="Times New Roman" w:hAnsi="Times New Roman" w:cs="Times New Roman"/>
         </w:rPr>
-        <w:t xml:space="preserve">● It is the first time we manage a project like this , we have no experience in exchange information, managing and controlling work so we may be miss the deadline or </w:t>
+        <w:t>● It is the first tim</w:t>
+      </w:r>
+      <w:r>
+        <w:rPr>
+          <w:rFonts w:ascii="Times New Roman" w:hAnsi="Times New Roman" w:cs="Times New Roman"/>
+        </w:rPr>
+        <w:t>e we manage a project like this</w:t>
+      </w:r>
+      <w:r>
+        <w:rPr>
+          <w:rFonts w:ascii="Times New Roman" w:hAnsi="Times New Roman" w:cs="Times New Roman"/>
+        </w:rPr>
+        <w:t xml:space="preserve">, we have no experience in exchange information, managing and controlling work so we may be miss the deadline or </w:t>
       </w:r>
       <w:r>
         <w:rPr>
@@ -5744,15 +5588,7 @@
         <w:rPr>
           <w:rFonts w:ascii="Times New Roman" w:hAnsi="Times New Roman" w:cs="Times New Roman"/>
         </w:rPr>
-        <w:t>● We have not much knowledge in the framework and technique of PHP and web. Therefore, we have to study all of them from the beginning. The project team may face with the di</w:t>
-      </w:r>
-      <w:bookmarkStart w:id="16" w:name="_GoBack"/>
-      <w:bookmarkEnd w:id="16"/>
-      <w:r>
-        <w:rPr>
-          <w:rFonts w:ascii="Times New Roman" w:hAnsi="Times New Roman" w:cs="Times New Roman"/>
-        </w:rPr>
-        <w:t>fficult technical problems that may requires long time to resolve so that causes the project be delayed.</w:t>
+        <w:t>● We have not much knowledge in the framework and technique of PHP and web. Therefore, we have to study all of them from the beginning. The project team may face with the difficult technical problems that may requires long time to resolve so that causes the project be delayed.</w:t>
       </w:r>
     </w:p>
     <w:p>
@@ -5830,7 +5666,7 @@
           <w:rFonts w:ascii="Times New Roman" w:hAnsi="Times New Roman" w:cs="Times New Roman"/>
         </w:rPr>
       </w:pPr>
-      <w:bookmarkStart w:id="17" w:name="_Toc389745377"/>
+      <w:bookmarkStart w:id="17" w:name="_Toc396143142"/>
       <w:r>
         <w:rPr>
           <w:rFonts w:ascii="Times New Roman" w:hAnsi="Times New Roman" w:cs="Times New Roman"/>
@@ -5847,33 +5683,6 @@
     </w:p>
     <w:p>
       <w:pPr>
-        <w:jc w:val="both"/>
-        <w:rPr>
-          <w:rFonts w:ascii="Times New Roman" w:hAnsi="Times New Roman" w:cs="Times New Roman"/>
-          <w:b/>
-          <w:sz w:val="24"/>
-        </w:rPr>
-      </w:pPr>
-      <w:r>
-        <w:rPr>
-          <w:rFonts w:ascii="Times New Roman" w:hAnsi="Times New Roman" w:cs="Times New Roman"/>
-          <w:b/>
-          <w:sz w:val="24"/>
-        </w:rPr>
-        <w:t xml:space="preserve"> </w:t>
-      </w:r>
-      <w:r>
-        <w:rPr>
-          <w:rFonts w:ascii="Times New Roman" w:hAnsi="Times New Roman" w:cs="Times New Roman"/>
-          <w:b/>
-          <w:sz w:val="24"/>
-        </w:rPr>
-        <w:t>[1] nhgo.net</w:t>
-      </w:r>
-    </w:p>
-    <w:p>
-      <w:pPr>
-        <w:ind w:left="720" w:firstLine="720"/>
         <w:jc w:val="both"/>
         <w:rPr>
           <w:rFonts w:ascii="Times New Roman" w:hAnsi="Times New Roman" w:cs="Times New Roman"/>
@@ -5885,6 +5694,30 @@
       <w:r>
         <w:rPr>
           <w:rFonts w:ascii="Times New Roman" w:hAnsi="Times New Roman" w:cs="Times New Roman"/>
+          <w:b/>
+          <w:sz w:val="24"/>
+        </w:rPr>
+        <w:t>[1] nhgo.net</w:t>
+      </w:r>
+      <w:r>
+        <w:rPr>
+          <w:rFonts w:ascii="Times New Roman" w:hAnsi="Times New Roman" w:cs="Times New Roman"/>
+          <w:b/>
+          <w:sz w:val="24"/>
+        </w:rPr>
+        <w:t xml:space="preserve"> at URL</w:t>
+      </w:r>
+      <w:r>
+        <w:rPr>
+          <w:rFonts w:ascii="Times New Roman" w:hAnsi="Times New Roman" w:cs="Times New Roman"/>
+          <w:b/>
+          <w:sz w:val="24"/>
+        </w:rPr>
+        <w:t xml:space="preserve"> </w:t>
+      </w:r>
+      <w:r>
+        <w:rPr>
+          <w:rFonts w:ascii="Times New Roman" w:hAnsi="Times New Roman" w:cs="Times New Roman"/>
         </w:rPr>
         <w:t xml:space="preserve"> </w:t>
       </w:r>
@@ -5912,41 +5745,6 @@
         <w:jc w:val="both"/>
         <w:rPr>
           <w:rFonts w:ascii="Times New Roman" w:hAnsi="Times New Roman" w:cs="Times New Roman"/>
-          <w:b/>
-          <w:sz w:val="24"/>
-        </w:rPr>
-      </w:pPr>
-      <w:r>
-        <w:rPr>
-          <w:rFonts w:ascii="Times New Roman" w:hAnsi="Times New Roman" w:cs="Times New Roman"/>
-          <w:b/>
-          <w:sz w:val="24"/>
-        </w:rPr>
-        <w:t>[2]</w:t>
-      </w:r>
-      <w:r>
-        <w:rPr>
-          <w:rFonts w:ascii="Times New Roman" w:hAnsi="Times New Roman" w:cs="Times New Roman"/>
-          <w:b/>
-          <w:sz w:val="24"/>
-        </w:rPr>
-        <w:t xml:space="preserve"> </w:t>
-      </w:r>
-      <w:r>
-        <w:rPr>
-          <w:rFonts w:ascii="Times New Roman" w:hAnsi="Times New Roman" w:cs="Times New Roman"/>
-          <w:b/>
-          <w:sz w:val="24"/>
-        </w:rPr>
-        <w:t>lophoctiengnhat.com</w:t>
-      </w:r>
-    </w:p>
-    <w:p>
-      <w:pPr>
-        <w:ind w:left="720" w:firstLine="720"/>
-        <w:jc w:val="both"/>
-        <w:rPr>
-          <w:rFonts w:ascii="Times New Roman" w:hAnsi="Times New Roman" w:cs="Times New Roman"/>
           <w:color w:val="0000FF"/>
           <w:sz w:val="24"/>
           <w:u w:val="single"/>
@@ -5955,6 +5753,38 @@
       <w:r>
         <w:rPr>
           <w:rFonts w:ascii="Times New Roman" w:hAnsi="Times New Roman" w:cs="Times New Roman"/>
+          <w:b/>
+          <w:sz w:val="24"/>
+        </w:rPr>
+        <w:t>[2]</w:t>
+      </w:r>
+      <w:r>
+        <w:rPr>
+          <w:rFonts w:ascii="Times New Roman" w:hAnsi="Times New Roman" w:cs="Times New Roman"/>
+          <w:b/>
+          <w:sz w:val="24"/>
+        </w:rPr>
+        <w:t xml:space="preserve"> </w:t>
+      </w:r>
+      <w:r>
+        <w:rPr>
+          <w:rFonts w:ascii="Times New Roman" w:hAnsi="Times New Roman" w:cs="Times New Roman"/>
+          <w:b/>
+          <w:sz w:val="24"/>
+        </w:rPr>
+        <w:t>lophoctiengnhat.com</w:t>
+      </w:r>
+      <w:r>
+        <w:rPr>
+          <w:rFonts w:ascii="Times New Roman" w:hAnsi="Times New Roman" w:cs="Times New Roman"/>
+          <w:b/>
+          <w:sz w:val="24"/>
+        </w:rPr>
+        <w:t xml:space="preserve"> at URL </w:t>
+      </w:r>
+      <w:r>
+        <w:rPr>
+          <w:rFonts w:ascii="Times New Roman" w:hAnsi="Times New Roman" w:cs="Times New Roman"/>
           <w:color w:val="0000FF"/>
           <w:u w:val="single"/>
         </w:rPr>
@@ -6003,18 +5833,14 @@
         </w:rPr>
         <w:t>romajidesu.com</w:t>
       </w:r>
-    </w:p>
-    <w:p>
-      <w:pPr>
-        <w:ind w:left="720" w:firstLine="720"/>
-        <w:jc w:val="both"/>
-        <w:rPr>
-          <w:rFonts w:ascii="Times New Roman" w:hAnsi="Times New Roman" w:cs="Times New Roman"/>
-          <w:color w:val="0000FF"/>
+      <w:r>
+        <w:rPr>
+          <w:rFonts w:ascii="Times New Roman" w:hAnsi="Times New Roman" w:cs="Times New Roman"/>
+          <w:b/>
           <w:sz w:val="24"/>
-          <w:u w:val="single"/>
-        </w:rPr>
-      </w:pPr>
+        </w:rPr>
+        <w:t xml:space="preserve"> at URL </w:t>
+      </w:r>
       <w:r>
         <w:rPr>
           <w:rFonts w:ascii="Times New Roman" w:hAnsi="Times New Roman" w:cs="Times New Roman"/>
@@ -6148,7 +5974,7 @@
             <w:noProof/>
             <w:u w:val="single"/>
           </w:rPr>
-          <w:t>9</w:t>
+          <w:t>7</w:t>
         </w:r>
         <w:r>
           <w:rPr>
@@ -6767,6 +6593,9 @@
   </w:num>
   <w:num w:numId="5">
     <w:abstractNumId w:val="0"/>
+  </w:num>
+  <w:num w:numId="6">
+    <w:abstractNumId w:val="3"/>
   </w:num>
   <w:numIdMacAtCleanup w:val="2"/>
 </w:numbering>
@@ -8208,7 +8037,7 @@
 </file>
 
 <file path=customXml/itemProps1.xml><?xml version="1.0" encoding="utf-8"?>
-<ds:datastoreItem xmlns:ds="http://schemas.openxmlformats.org/officeDocument/2006/customXml" ds:itemID="{72EE568D-DC1B-4550-BD58-8DEDA4E2964D}">
+<ds:datastoreItem xmlns:ds="http://schemas.openxmlformats.org/officeDocument/2006/customXml" ds:itemID="{B4A10B49-47A5-445A-BAFF-C5979996502F}">
   <ds:schemaRefs>
     <ds:schemaRef ds:uri="http://schemas.openxmlformats.org/officeDocument/2006/bibliography"/>
   </ds:schemaRefs>

--- a/trunk/WIP/Documents/Report/Report 1/UJD_VN_Introduction_EN.docx
+++ b/trunk/WIP/Documents/Report/Report 1/UJD_VN_Introduction_EN.docx
@@ -1,6 +1,6 @@
 
 <file path=word/document.xml><?xml version="1.0" encoding="utf-8"?>
-<w:document xmlns:wpc="http://schemas.microsoft.com/office/word/2010/wordprocessingCanvas" xmlns:mc="http://schemas.openxmlformats.org/markup-compatibility/2006" xmlns:o="urn:schemas-microsoft-com:office:office" xmlns:r="http://schemas.openxmlformats.org/officeDocument/2006/relationships" xmlns:m="http://schemas.openxmlformats.org/officeDocument/2006/math" xmlns:v="urn:schemas-microsoft-com:vml" xmlns:wp14="http://schemas.microsoft.com/office/word/2010/wordprocessingDrawing" xmlns:wp="http://schemas.openxmlformats.org/drawingml/2006/wordprocessingDrawing" xmlns:w10="urn:schemas-microsoft-com:office:word" xmlns:w="http://schemas.openxmlformats.org/wordprocessingml/2006/main" xmlns:w14="http://schemas.microsoft.com/office/word/2010/wordml" xmlns:w15="http://schemas.microsoft.com/office/word/2012/wordml" xmlns:wpg="http://schemas.microsoft.com/office/word/2010/wordprocessingGroup" xmlns:wpi="http://schemas.microsoft.com/office/word/2010/wordprocessingInk" xmlns:wne="http://schemas.microsoft.com/office/word/2006/wordml" xmlns:wps="http://schemas.microsoft.com/office/word/2010/wordprocessingShape" mc:Ignorable="w14 w15 wp14">
+<w:document xmlns:wpc="http://schemas.microsoft.com/office/word/2010/wordprocessingCanvas" xmlns:mc="http://schemas.openxmlformats.org/markup-compatibility/2006" xmlns:o="urn:schemas-microsoft-com:office:office" xmlns:r="http://schemas.openxmlformats.org/officeDocument/2006/relationships" xmlns:m="http://schemas.openxmlformats.org/officeDocument/2006/math" xmlns:v="urn:schemas-microsoft-com:vml" xmlns:wp14="http://schemas.microsoft.com/office/word/2010/wordprocessingDrawing" xmlns:wp="http://schemas.openxmlformats.org/drawingml/2006/wordprocessingDrawing" xmlns:w10="urn:schemas-microsoft-com:office:word" xmlns:w="http://schemas.openxmlformats.org/wordprocessingml/2006/main" xmlns:w14="http://schemas.microsoft.com/office/word/2010/wordml" xmlns:wpg="http://schemas.microsoft.com/office/word/2010/wordprocessingGroup" xmlns:wpi="http://schemas.microsoft.com/office/word/2010/wordprocessingInk" xmlns:wne="http://schemas.microsoft.com/office/word/2006/wordml" xmlns:wps="http://schemas.microsoft.com/office/word/2010/wordprocessingShape" mc:Ignorable="w14 wp14">
   <w:body>
     <w:tbl>
       <w:tblPr>
@@ -87,7 +87,7 @@
                     </pic:cNvPicPr>
                   </pic:nvPicPr>
                   <pic:blipFill>
-                    <a:blip r:embed="rId8" cstate="print">
+                    <a:blip r:embed="rId9" cstate="print">
                       <a:extLst>
                         <a:ext uri="{28A0092B-C50C-407E-A947-70E740481C1C}">
                           <a14:useLocalDpi xmlns:a14="http://schemas.microsoft.com/office/drawing/2010/main" val="0"/>
@@ -288,6 +288,7 @@
         </w:rPr>
         <w:t xml:space="preserve">Document Code: </w:t>
       </w:r>
+      <w:proofErr w:type="spellStart"/>
       <w:r>
         <w:rPr>
           <w:rFonts w:ascii="Times New Roman" w:hAnsi="Times New Roman"/>
@@ -314,6 +315,7 @@
         </w:rPr>
         <w:t>Introduction_EN</w:t>
       </w:r>
+      <w:proofErr w:type="spellEnd"/>
     </w:p>
     <w:p>
       <w:pPr>
@@ -514,7 +516,7 @@
             </w:rPr>
             <w:fldChar w:fldCharType="separate"/>
           </w:r>
-          <w:hyperlink w:anchor="_Toc396143127" w:history="1">
+          <w:hyperlink w:anchor="_Toc396213085" w:history="1">
             <w:r>
               <w:rPr>
                 <w:rStyle w:val="Hyperlink"/>
@@ -556,7 +558,7 @@
                 <w:noProof/>
                 <w:webHidden/>
               </w:rPr>
-              <w:instrText xml:space="preserve"> PAGEREF _Toc396143127 \h </w:instrText>
+              <w:instrText xml:space="preserve"> PAGEREF _Toc396213085 \h </w:instrText>
             </w:r>
             <w:r>
               <w:rPr>
@@ -594,7 +596,7 @@
               <w:noProof/>
             </w:rPr>
           </w:pPr>
-          <w:hyperlink w:anchor="_Toc396143128" w:history="1">
+          <w:hyperlink w:anchor="_Toc396213086" w:history="1">
             <w:r>
               <w:rPr>
                 <w:rStyle w:val="Hyperlink"/>
@@ -638,7 +640,7 @@
                 <w:noProof/>
                 <w:webHidden/>
               </w:rPr>
-              <w:instrText xml:space="preserve"> PAGEREF _Toc396143128 \h </w:instrText>
+              <w:instrText xml:space="preserve"> PAGEREF _Toc396213086 \h </w:instrText>
             </w:r>
             <w:r>
               <w:rPr>
@@ -676,7 +678,7 @@
               <w:noProof/>
             </w:rPr>
           </w:pPr>
-          <w:hyperlink w:anchor="_Toc396143129" w:history="1">
+          <w:hyperlink w:anchor="_Toc396213087" w:history="1">
             <w:r>
               <w:rPr>
                 <w:rStyle w:val="Hyperlink"/>
@@ -720,7 +722,7 @@
                 <w:noProof/>
                 <w:webHidden/>
               </w:rPr>
-              <w:instrText xml:space="preserve"> PAGEREF _Toc396143129 \h </w:instrText>
+              <w:instrText xml:space="preserve"> PAGEREF _Toc396213087 \h </w:instrText>
             </w:r>
             <w:r>
               <w:rPr>
@@ -758,7 +760,7 @@
               <w:noProof/>
             </w:rPr>
           </w:pPr>
-          <w:hyperlink w:anchor="_Toc396143130" w:history="1">
+          <w:hyperlink w:anchor="_Toc396213088" w:history="1">
             <w:r>
               <w:rPr>
                 <w:rStyle w:val="Hyperlink"/>
@@ -800,7 +802,7 @@
                 <w:noProof/>
                 <w:webHidden/>
               </w:rPr>
-              <w:instrText xml:space="preserve"> PAGEREF _Toc396143130 \h </w:instrText>
+              <w:instrText xml:space="preserve"> PAGEREF _Toc396213088 \h </w:instrText>
             </w:r>
             <w:r>
               <w:rPr>
@@ -838,7 +840,7 @@
               <w:noProof/>
             </w:rPr>
           </w:pPr>
-          <w:hyperlink w:anchor="_Toc396143131" w:history="1">
+          <w:hyperlink w:anchor="_Toc396213089" w:history="1">
             <w:r>
               <w:rPr>
                 <w:rStyle w:val="Hyperlink"/>
@@ -880,7 +882,7 @@
                 <w:noProof/>
                 <w:webHidden/>
               </w:rPr>
-              <w:instrText xml:space="preserve"> PAGEREF _Toc396143131 \h </w:instrText>
+              <w:instrText xml:space="preserve"> PAGEREF _Toc396213089 \h </w:instrText>
             </w:r>
             <w:r>
               <w:rPr>
@@ -918,7 +920,7 @@
               <w:noProof/>
             </w:rPr>
           </w:pPr>
-          <w:hyperlink w:anchor="_Toc396143132" w:history="1">
+          <w:hyperlink w:anchor="_Toc396213090" w:history="1">
             <w:r>
               <w:rPr>
                 <w:rStyle w:val="Hyperlink"/>
@@ -960,7 +962,7 @@
                 <w:noProof/>
                 <w:webHidden/>
               </w:rPr>
-              <w:instrText xml:space="preserve"> PAGEREF _Toc396143132 \h </w:instrText>
+              <w:instrText xml:space="preserve"> PAGEREF _Toc396213090 \h </w:instrText>
             </w:r>
             <w:r>
               <w:rPr>
@@ -998,7 +1000,7 @@
               <w:noProof/>
             </w:rPr>
           </w:pPr>
-          <w:hyperlink w:anchor="_Toc396143133" w:history="1">
+          <w:hyperlink w:anchor="_Toc396213091" w:history="1">
             <w:r>
               <w:rPr>
                 <w:rStyle w:val="Hyperlink"/>
@@ -1042,7 +1044,7 @@
                 <w:noProof/>
                 <w:webHidden/>
               </w:rPr>
-              <w:instrText xml:space="preserve"> PAGEREF _Toc396143133 \h </w:instrText>
+              <w:instrText xml:space="preserve"> PAGEREF _Toc396213091 \h </w:instrText>
             </w:r>
             <w:r>
               <w:rPr>
@@ -1080,7 +1082,7 @@
               <w:noProof/>
             </w:rPr>
           </w:pPr>
-          <w:hyperlink w:anchor="_Toc396143134" w:history="1">
+          <w:hyperlink w:anchor="_Toc396213092" w:history="1">
             <w:r>
               <w:rPr>
                 <w:rStyle w:val="Hyperlink"/>
@@ -1122,7 +1124,7 @@
                 <w:noProof/>
                 <w:webHidden/>
               </w:rPr>
-              <w:instrText xml:space="preserve"> PAGEREF _Toc396143134 \h </w:instrText>
+              <w:instrText xml:space="preserve"> PAGEREF _Toc396213092 \h </w:instrText>
             </w:r>
             <w:r>
               <w:rPr>
@@ -1160,7 +1162,7 @@
               <w:noProof/>
             </w:rPr>
           </w:pPr>
-          <w:hyperlink w:anchor="_Toc396143135" w:history="1">
+          <w:hyperlink w:anchor="_Toc396213093" w:history="1">
             <w:r>
               <w:rPr>
                 <w:rStyle w:val="Hyperlink"/>
@@ -1204,7 +1206,7 @@
                 <w:noProof/>
                 <w:webHidden/>
               </w:rPr>
-              <w:instrText xml:space="preserve"> PAGEREF _Toc396143135 \h </w:instrText>
+              <w:instrText xml:space="preserve"> PAGEREF _Toc396213093 \h </w:instrText>
             </w:r>
             <w:r>
               <w:rPr>
@@ -1242,7 +1244,7 @@
               <w:noProof/>
             </w:rPr>
           </w:pPr>
-          <w:hyperlink w:anchor="_Toc396143136" w:history="1">
+          <w:hyperlink w:anchor="_Toc396213094" w:history="1">
             <w:r>
               <w:rPr>
                 <w:rStyle w:val="Hyperlink"/>
@@ -1286,7 +1288,7 @@
                 <w:noProof/>
                 <w:webHidden/>
               </w:rPr>
-              <w:instrText xml:space="preserve"> PAGEREF _Toc396143136 \h </w:instrText>
+              <w:instrText xml:space="preserve"> PAGEREF _Toc396213094 \h </w:instrText>
             </w:r>
             <w:r>
               <w:rPr>
@@ -1324,7 +1326,7 @@
               <w:noProof/>
             </w:rPr>
           </w:pPr>
-          <w:hyperlink w:anchor="_Toc396143137" w:history="1">
+          <w:hyperlink w:anchor="_Toc396213095" w:history="1">
             <w:r>
               <w:rPr>
                 <w:rStyle w:val="Hyperlink"/>
@@ -1366,7 +1368,7 @@
                 <w:noProof/>
                 <w:webHidden/>
               </w:rPr>
-              <w:instrText xml:space="preserve"> PAGEREF _Toc396143137 \h </w:instrText>
+              <w:instrText xml:space="preserve"> PAGEREF _Toc396213095 \h </w:instrText>
             </w:r>
             <w:r>
               <w:rPr>
@@ -1404,7 +1406,7 @@
               <w:noProof/>
             </w:rPr>
           </w:pPr>
-          <w:hyperlink w:anchor="_Toc396143138" w:history="1">
+          <w:hyperlink w:anchor="_Toc396213096" w:history="1">
             <w:r>
               <w:rPr>
                 <w:rStyle w:val="Hyperlink"/>
@@ -1448,7 +1450,7 @@
                 <w:noProof/>
                 <w:webHidden/>
               </w:rPr>
-              <w:instrText xml:space="preserve"> PAGEREF _Toc396143138 \h </w:instrText>
+              <w:instrText xml:space="preserve"> PAGEREF _Toc396213096 \h </w:instrText>
             </w:r>
             <w:r>
               <w:rPr>
@@ -1486,7 +1488,7 @@
               <w:noProof/>
             </w:rPr>
           </w:pPr>
-          <w:hyperlink w:anchor="_Toc396143139" w:history="1">
+          <w:hyperlink w:anchor="_Toc396213097" w:history="1">
             <w:r>
               <w:rPr>
                 <w:rStyle w:val="Hyperlink"/>
@@ -1530,7 +1532,7 @@
                 <w:noProof/>
                 <w:webHidden/>
               </w:rPr>
-              <w:instrText xml:space="preserve"> PAGEREF _Toc396143139 \h </w:instrText>
+              <w:instrText xml:space="preserve"> PAGEREF _Toc396213097 \h </w:instrText>
             </w:r>
             <w:r>
               <w:rPr>
@@ -1568,7 +1570,7 @@
               <w:noProof/>
             </w:rPr>
           </w:pPr>
-          <w:hyperlink w:anchor="_Toc396143140" w:history="1">
+          <w:hyperlink w:anchor="_Toc396213098" w:history="1">
             <w:r>
               <w:rPr>
                 <w:rStyle w:val="Hyperlink"/>
@@ -1610,7 +1612,7 @@
                 <w:noProof/>
                 <w:webHidden/>
               </w:rPr>
-              <w:instrText xml:space="preserve"> PAGEREF _Toc396143140 \h </w:instrText>
+              <w:instrText xml:space="preserve"> PAGEREF _Toc396213098 \h </w:instrText>
             </w:r>
             <w:r>
               <w:rPr>
@@ -1648,7 +1650,7 @@
               <w:noProof/>
             </w:rPr>
           </w:pPr>
-          <w:hyperlink w:anchor="_Toc396143141" w:history="1">
+          <w:hyperlink w:anchor="_Toc396213099" w:history="1">
             <w:r>
               <w:rPr>
                 <w:rStyle w:val="Hyperlink"/>
@@ -1690,7 +1692,7 @@
                 <w:noProof/>
                 <w:webHidden/>
               </w:rPr>
-              <w:instrText xml:space="preserve"> PAGEREF _Toc396143141 \h </w:instrText>
+              <w:instrText xml:space="preserve"> PAGEREF _Toc396213099 \h </w:instrText>
             </w:r>
             <w:r>
               <w:rPr>
@@ -1728,7 +1730,7 @@
               <w:noProof/>
             </w:rPr>
           </w:pPr>
-          <w:hyperlink w:anchor="_Toc396143142" w:history="1">
+          <w:hyperlink w:anchor="_Toc396213100" w:history="1">
             <w:r>
               <w:rPr>
                 <w:rStyle w:val="Hyperlink"/>
@@ -1770,7 +1772,7 @@
                 <w:noProof/>
                 <w:webHidden/>
               </w:rPr>
-              <w:instrText xml:space="preserve"> PAGEREF _Toc396143142 \h </w:instrText>
+              <w:instrText xml:space="preserve"> PAGEREF _Toc396213100 \h </w:instrText>
             </w:r>
             <w:r>
               <w:rPr>
@@ -1893,7 +1895,7 @@
         </w:rPr>
         <w:br w:type="page"/>
       </w:r>
-      <w:bookmarkStart w:id="1" w:name="_Toc396143127"/>
+      <w:bookmarkStart w:id="1" w:name="_Toc396213085"/>
       <w:r>
         <w:rPr>
           <w:rFonts w:ascii="Times New Roman" w:hAnsi="Times New Roman" w:cs="Times New Roman"/>
@@ -1919,7 +1921,7 @@
           <w:lang w:val="vi-VN"/>
         </w:rPr>
       </w:pPr>
-      <w:bookmarkStart w:id="2" w:name="_Toc396143128"/>
+      <w:bookmarkStart w:id="2" w:name="_Toc396213086"/>
       <w:r>
         <w:rPr>
           <w:rFonts w:ascii="Times New Roman" w:hAnsi="Times New Roman" w:cs="Times New Roman"/>
@@ -2001,7 +2003,7 @@
           <w:lang w:val="vi-VN"/>
         </w:rPr>
       </w:pPr>
-      <w:bookmarkStart w:id="3" w:name="_Toc396143129"/>
+      <w:bookmarkStart w:id="3" w:name="_Toc396213087"/>
       <w:r>
         <w:rPr>
           <w:rFonts w:ascii="Times New Roman" w:hAnsi="Times New Roman" w:cs="Times New Roman"/>
@@ -2025,19 +2027,24 @@
     <w:tbl>
       <w:tblPr>
         <w:tblStyle w:val="TableGrid"/>
-        <w:tblW w:w="0" w:type="auto"/>
-        <w:tblInd w:w="198" w:type="dxa"/>
+        <w:tblpPr w:leftFromText="180" w:rightFromText="180" w:vertAnchor="text" w:tblpXSpec="center" w:tblpY="1"/>
+        <w:tblOverlap w:val="never"/>
+        <w:tblW w:w="8251" w:type="dxa"/>
+        <w:jc w:val="center"/>
         <w:tblLook w:val="04A0" w:firstRow="1" w:lastRow="0" w:firstColumn="1" w:lastColumn="0" w:noHBand="0" w:noVBand="1"/>
       </w:tblPr>
       <w:tblGrid>
-        <w:gridCol w:w="1833"/>
-        <w:gridCol w:w="6717"/>
+        <w:gridCol w:w="1814"/>
+        <w:gridCol w:w="6437"/>
       </w:tblGrid>
       <w:tr>
+        <w:trPr>
+          <w:jc w:val="center"/>
+        </w:trPr>
         <w:tc>
           <w:tcPr>
             <w:tcW w:w="1833" w:type="dxa"/>
-            <w:shd w:val="clear" w:color="auto" w:fill="DAEEF3" w:themeFill="accent5" w:themeFillTint="33"/>
+            <w:shd w:val="clear" w:color="auto" w:fill="92D050"/>
             <w:vAlign w:val="center"/>
           </w:tcPr>
           <w:p>
@@ -2060,7 +2067,7 @@
         <w:tc>
           <w:tcPr>
             <w:tcW w:w="6717" w:type="dxa"/>
-            <w:shd w:val="clear" w:color="auto" w:fill="DAEEF3" w:themeFill="accent5" w:themeFillTint="33"/>
+            <w:shd w:val="clear" w:color="auto" w:fill="92D050"/>
             <w:vAlign w:val="center"/>
           </w:tcPr>
           <w:p>
@@ -2082,6 +2089,9 @@
         </w:tc>
       </w:tr>
       <w:tr>
+        <w:trPr>
+          <w:jc w:val="center"/>
+        </w:trPr>
         <w:tc>
           <w:tcPr>
             <w:tcW w:w="1833" w:type="dxa"/>
@@ -2120,6 +2130,9 @@
         </w:tc>
       </w:tr>
       <w:tr>
+        <w:trPr>
+          <w:jc w:val="center"/>
+        </w:trPr>
         <w:tc>
           <w:tcPr>
             <w:tcW w:w="1833" w:type="dxa"/>
@@ -2158,6 +2171,9 @@
         </w:tc>
       </w:tr>
       <w:tr>
+        <w:trPr>
+          <w:jc w:val="center"/>
+        </w:trPr>
         <w:tc>
           <w:tcPr>
             <w:tcW w:w="1833" w:type="dxa"/>
@@ -2196,6 +2212,9 @@
         </w:tc>
       </w:tr>
       <w:tr>
+        <w:trPr>
+          <w:jc w:val="center"/>
+        </w:trPr>
         <w:tc>
           <w:tcPr>
             <w:tcW w:w="1833" w:type="dxa"/>
@@ -2240,6 +2259,9 @@
         </w:tc>
       </w:tr>
       <w:tr>
+        <w:trPr>
+          <w:jc w:val="center"/>
+        </w:trPr>
         <w:tc>
           <w:tcPr>
             <w:tcW w:w="1833" w:type="dxa"/>
@@ -2290,6 +2312,9 @@
         </w:tc>
       </w:tr>
       <w:tr>
+        <w:trPr>
+          <w:jc w:val="center"/>
+        </w:trPr>
         <w:tc>
           <w:tcPr>
             <w:tcW w:w="1833" w:type="dxa"/>
@@ -2319,6 +2344,7 @@
       <w:tr>
         <w:trPr>
           <w:trHeight w:val="143"/>
+          <w:jc w:val="center"/>
         </w:trPr>
         <w:tc>
           <w:tcPr>
@@ -2393,7 +2419,7 @@
           <w:rFonts w:ascii="Times New Roman" w:hAnsi="Times New Roman" w:cs="Times New Roman"/>
         </w:rPr>
       </w:pPr>
-      <w:bookmarkStart w:id="4" w:name="_Toc396143130"/>
+      <w:bookmarkStart w:id="4" w:name="_Toc396213088"/>
       <w:r>
         <w:rPr>
           <w:rFonts w:ascii="Times New Roman" w:hAnsi="Times New Roman" w:cs="Times New Roman"/>
@@ -2429,336 +2455,373 @@
           <w:rFonts w:ascii="Times New Roman" w:eastAsiaTheme="majorEastAsia" w:hAnsi="Times New Roman" w:cs="Times New Roman"/>
           <w:bCs/>
         </w:rPr>
-        <w:t xml:space="preserve">Nam, Information Technology are strongly growing and Japan is </w:t>
-      </w:r>
+        <w:t xml:space="preserve">Nam, Information Technology </w:t>
+      </w:r>
+      <w:proofErr w:type="gramStart"/>
       <w:r>
         <w:rPr>
           <w:rFonts w:ascii="Times New Roman" w:eastAsiaTheme="majorEastAsia" w:hAnsi="Times New Roman" w:cs="Times New Roman"/>
           <w:bCs/>
         </w:rPr>
-        <w:t xml:space="preserve">the </w:t>
-      </w:r>
+        <w:t>are</w:t>
+      </w:r>
+      <w:proofErr w:type="gramEnd"/>
       <w:r>
         <w:rPr>
           <w:rFonts w:ascii="Times New Roman" w:eastAsiaTheme="majorEastAsia" w:hAnsi="Times New Roman" w:cs="Times New Roman"/>
           <w:bCs/>
         </w:rPr>
-        <w:t xml:space="preserve">largest market. </w:t>
+        <w:t xml:space="preserve"> strongly growing and Japan is </w:t>
       </w:r>
       <w:r>
         <w:rPr>
           <w:rFonts w:ascii="Times New Roman" w:eastAsiaTheme="majorEastAsia" w:hAnsi="Times New Roman" w:cs="Times New Roman"/>
           <w:bCs/>
         </w:rPr>
-        <w:t xml:space="preserve">People who want to </w:t>
+        <w:t xml:space="preserve">the </w:t>
       </w:r>
       <w:r>
         <w:rPr>
           <w:rFonts w:ascii="Times New Roman" w:eastAsiaTheme="majorEastAsia" w:hAnsi="Times New Roman" w:cs="Times New Roman"/>
           <w:bCs/>
         </w:rPr>
-        <w:t>learn</w:t>
+        <w:t xml:space="preserve">largest market. </w:t>
       </w:r>
       <w:r>
         <w:rPr>
           <w:rFonts w:ascii="Times New Roman" w:eastAsiaTheme="majorEastAsia" w:hAnsi="Times New Roman" w:cs="Times New Roman"/>
           <w:bCs/>
         </w:rPr>
-        <w:t xml:space="preserve"> Japanese to work for Japan also increase</w:t>
+        <w:t xml:space="preserve">People who want to </w:t>
       </w:r>
       <w:r>
         <w:rPr>
           <w:rFonts w:ascii="Times New Roman" w:eastAsiaTheme="majorEastAsia" w:hAnsi="Times New Roman" w:cs="Times New Roman"/>
           <w:bCs/>
         </w:rPr>
-        <w:t xml:space="preserve"> more</w:t>
+        <w:t>learn</w:t>
       </w:r>
       <w:r>
         <w:rPr>
           <w:rFonts w:ascii="Times New Roman" w:eastAsiaTheme="majorEastAsia" w:hAnsi="Times New Roman" w:cs="Times New Roman"/>
           <w:bCs/>
         </w:rPr>
-        <w:t>. Thus Japanese training center were</w:t>
+        <w:t xml:space="preserve"> Japanese to work for Japan also increase</w:t>
       </w:r>
       <w:r>
         <w:rPr>
           <w:rFonts w:ascii="Times New Roman" w:eastAsiaTheme="majorEastAsia" w:hAnsi="Times New Roman" w:cs="Times New Roman"/>
           <w:bCs/>
         </w:rPr>
-        <w:t xml:space="preserve"> opened very much. </w:t>
+        <w:t xml:space="preserve"> more</w:t>
       </w:r>
       <w:r>
         <w:rPr>
           <w:rFonts w:ascii="Times New Roman" w:eastAsiaTheme="majorEastAsia" w:hAnsi="Times New Roman" w:cs="Times New Roman"/>
           <w:bCs/>
         </w:rPr>
-        <w:t xml:space="preserve">But not everyone can enough </w:t>
+        <w:t>. Thus Japanese training center were</w:t>
       </w:r>
       <w:r>
         <w:rPr>
           <w:rFonts w:ascii="Times New Roman" w:eastAsiaTheme="majorEastAsia" w:hAnsi="Times New Roman" w:cs="Times New Roman"/>
           <w:bCs/>
         </w:rPr>
-        <w:t xml:space="preserve">time </w:t>
+        <w:t xml:space="preserve"> opened very much. </w:t>
       </w:r>
       <w:r>
         <w:rPr>
           <w:rFonts w:ascii="Times New Roman" w:eastAsiaTheme="majorEastAsia" w:hAnsi="Times New Roman" w:cs="Times New Roman"/>
           <w:bCs/>
         </w:rPr>
-        <w:t>to learn</w:t>
+        <w:t xml:space="preserve">But not everyone can enough </w:t>
       </w:r>
       <w:r>
         <w:rPr>
           <w:rFonts w:ascii="Times New Roman" w:eastAsiaTheme="majorEastAsia" w:hAnsi="Times New Roman" w:cs="Times New Roman"/>
           <w:bCs/>
         </w:rPr>
-        <w:t xml:space="preserve"> Japanese</w:t>
+        <w:t xml:space="preserve">time </w:t>
       </w:r>
       <w:r>
         <w:rPr>
           <w:rFonts w:ascii="Times New Roman" w:eastAsiaTheme="majorEastAsia" w:hAnsi="Times New Roman" w:cs="Times New Roman"/>
           <w:bCs/>
         </w:rPr>
-        <w:t xml:space="preserve"> at </w:t>
+        <w:t>to learn</w:t>
       </w:r>
       <w:r>
         <w:rPr>
           <w:rFonts w:ascii="Times New Roman" w:eastAsiaTheme="majorEastAsia" w:hAnsi="Times New Roman" w:cs="Times New Roman"/>
           <w:bCs/>
         </w:rPr>
-        <w:t>tra</w:t>
+        <w:t xml:space="preserve"> Japanese</w:t>
       </w:r>
       <w:r>
         <w:rPr>
           <w:rFonts w:ascii="Times New Roman" w:eastAsiaTheme="majorEastAsia" w:hAnsi="Times New Roman" w:cs="Times New Roman"/>
           <w:bCs/>
         </w:rPr>
-        <w:t xml:space="preserve">ining center. So </w:t>
+        <w:t xml:space="preserve"> at </w:t>
       </w:r>
       <w:r>
         <w:rPr>
           <w:rFonts w:ascii="Times New Roman" w:eastAsiaTheme="majorEastAsia" w:hAnsi="Times New Roman" w:cs="Times New Roman"/>
           <w:bCs/>
         </w:rPr>
-        <w:t>website</w:t>
+        <w:t>tra</w:t>
       </w:r>
       <w:r>
         <w:rPr>
           <w:rFonts w:ascii="Times New Roman" w:eastAsiaTheme="majorEastAsia" w:hAnsi="Times New Roman" w:cs="Times New Roman"/>
           <w:bCs/>
         </w:rPr>
-        <w:t xml:space="preserve"> and application which</w:t>
+        <w:t xml:space="preserve">ining center. So </w:t>
       </w:r>
       <w:r>
         <w:rPr>
           <w:rFonts w:ascii="Times New Roman" w:eastAsiaTheme="majorEastAsia" w:hAnsi="Times New Roman" w:cs="Times New Roman"/>
           <w:bCs/>
         </w:rPr>
-        <w:t xml:space="preserve"> can help peo</w:t>
+        <w:t>website</w:t>
       </w:r>
       <w:r>
         <w:rPr>
           <w:rFonts w:ascii="Times New Roman" w:eastAsiaTheme="majorEastAsia" w:hAnsi="Times New Roman" w:cs="Times New Roman"/>
           <w:bCs/>
         </w:rPr>
-        <w:t>ple learn Japanese was created.</w:t>
+        <w:t xml:space="preserve"> and application which</w:t>
       </w:r>
       <w:r>
         <w:rPr>
           <w:rFonts w:ascii="Times New Roman" w:eastAsiaTheme="majorEastAsia" w:hAnsi="Times New Roman" w:cs="Times New Roman"/>
           <w:bCs/>
         </w:rPr>
-        <w:t xml:space="preserve"> </w:t>
+        <w:t xml:space="preserve"> can help peo</w:t>
       </w:r>
       <w:r>
         <w:rPr>
           <w:rFonts w:ascii="Times New Roman" w:eastAsiaTheme="majorEastAsia" w:hAnsi="Times New Roman" w:cs="Times New Roman"/>
           <w:bCs/>
         </w:rPr>
-        <w:t>By this way</w:t>
+        <w:t>ple learn Japanese was created.</w:t>
       </w:r>
       <w:r>
         <w:rPr>
           <w:rFonts w:ascii="Times New Roman" w:eastAsiaTheme="majorEastAsia" w:hAnsi="Times New Roman" w:cs="Times New Roman"/>
           <w:bCs/>
         </w:rPr>
-        <w:t>, people can learn online at their hous</w:t>
+        <w:t xml:space="preserve"> </w:t>
       </w:r>
       <w:r>
         <w:rPr>
           <w:rFonts w:ascii="Times New Roman" w:eastAsiaTheme="majorEastAsia" w:hAnsi="Times New Roman" w:cs="Times New Roman"/>
           <w:bCs/>
         </w:rPr>
-        <w:t xml:space="preserve">e with lower cost. Although </w:t>
+        <w:t>By this way</w:t>
       </w:r>
       <w:r>
         <w:rPr>
           <w:rFonts w:ascii="Times New Roman" w:eastAsiaTheme="majorEastAsia" w:hAnsi="Times New Roman" w:cs="Times New Roman"/>
           <w:bCs/>
         </w:rPr>
-        <w:t>website learn Japanese have lots but following</w:t>
+        <w:t>, people can learn online at their hous</w:t>
       </w:r>
       <w:r>
         <w:rPr>
           <w:rFonts w:ascii="Times New Roman" w:eastAsiaTheme="majorEastAsia" w:hAnsi="Times New Roman" w:cs="Times New Roman"/>
           <w:bCs/>
         </w:rPr>
-        <w:t xml:space="preserve"> survey of people who used website, they see some website have too much Kanji, other website</w:t>
+        <w:t xml:space="preserve">e with lower cost. Although </w:t>
       </w:r>
       <w:r>
         <w:rPr>
           <w:rFonts w:ascii="Times New Roman" w:eastAsiaTheme="majorEastAsia" w:hAnsi="Times New Roman" w:cs="Times New Roman"/>
           <w:bCs/>
         </w:rPr>
-        <w:t>s</w:t>
+        <w:t>website learn Japanese have lots but following</w:t>
       </w:r>
       <w:r>
         <w:rPr>
           <w:rFonts w:ascii="Times New Roman" w:eastAsiaTheme="majorEastAsia" w:hAnsi="Times New Roman" w:cs="Times New Roman"/>
           <w:bCs/>
         </w:rPr>
-        <w:t xml:space="preserve"> have too few examples for </w:t>
+        <w:t xml:space="preserve"> survey of people who used website, they see some website have too much Kanji, other website</w:t>
       </w:r>
       <w:r>
         <w:rPr>
           <w:rFonts w:ascii="Times New Roman" w:eastAsiaTheme="majorEastAsia" w:hAnsi="Times New Roman" w:cs="Times New Roman"/>
           <w:bCs/>
         </w:rPr>
-        <w:t>new</w:t>
+        <w:t>s</w:t>
       </w:r>
       <w:r>
         <w:rPr>
           <w:rFonts w:ascii="Times New Roman" w:eastAsiaTheme="majorEastAsia" w:hAnsi="Times New Roman" w:cs="Times New Roman"/>
           <w:bCs/>
         </w:rPr>
-        <w:t xml:space="preserve"> </w:t>
+        <w:t xml:space="preserve"> have too few examples for </w:t>
       </w:r>
       <w:r>
         <w:rPr>
           <w:rFonts w:ascii="Times New Roman" w:eastAsiaTheme="majorEastAsia" w:hAnsi="Times New Roman" w:cs="Times New Roman"/>
           <w:bCs/>
         </w:rPr>
-        <w:t xml:space="preserve">word, </w:t>
+        <w:t>new</w:t>
       </w:r>
       <w:r>
         <w:rPr>
           <w:rFonts w:ascii="Times New Roman" w:eastAsiaTheme="majorEastAsia" w:hAnsi="Times New Roman" w:cs="Times New Roman"/>
           <w:bCs/>
         </w:rPr>
-        <w:t>or have to upgrade to use more, etc..</w:t>
+        <w:t xml:space="preserve"> </w:t>
       </w:r>
       <w:r>
         <w:rPr>
           <w:rFonts w:ascii="Times New Roman" w:eastAsiaTheme="majorEastAsia" w:hAnsi="Times New Roman" w:cs="Times New Roman"/>
           <w:bCs/>
         </w:rPr>
-        <w:t>. It make</w:t>
+        <w:t xml:space="preserve">word, </w:t>
       </w:r>
       <w:r>
         <w:rPr>
           <w:rFonts w:ascii="Times New Roman" w:eastAsiaTheme="majorEastAsia" w:hAnsi="Times New Roman" w:cs="Times New Roman"/>
           <w:bCs/>
         </w:rPr>
-        <w:t>s</w:t>
+        <w:t>or have to upgrade to use more, etc..</w:t>
       </w:r>
       <w:r>
         <w:rPr>
           <w:rFonts w:ascii="Times New Roman" w:eastAsiaTheme="majorEastAsia" w:hAnsi="Times New Roman" w:cs="Times New Roman"/>
           <w:bCs/>
         </w:rPr>
-        <w:t xml:space="preserve"> </w:t>
+        <w:t>. It make</w:t>
       </w:r>
       <w:r>
         <w:rPr>
           <w:rFonts w:ascii="Times New Roman" w:eastAsiaTheme="majorEastAsia" w:hAnsi="Times New Roman" w:cs="Times New Roman"/>
           <w:bCs/>
         </w:rPr>
-        <w:t>user dissatisfaction</w:t>
+        <w:t>s</w:t>
       </w:r>
       <w:r>
         <w:rPr>
           <w:rFonts w:ascii="Times New Roman" w:eastAsiaTheme="majorEastAsia" w:hAnsi="Times New Roman" w:cs="Times New Roman"/>
           <w:bCs/>
         </w:rPr>
-        <w:t>.</w:t>
+        <w:t xml:space="preserve"> </w:t>
       </w:r>
       <w:r>
         <w:rPr>
           <w:rFonts w:ascii="Times New Roman" w:eastAsiaTheme="majorEastAsia" w:hAnsi="Times New Roman" w:cs="Times New Roman"/>
           <w:bCs/>
         </w:rPr>
-        <w:t xml:space="preserve"> With </w:t>
+        <w:t>user dissatisfaction</w:t>
       </w:r>
       <w:r>
         <w:rPr>
           <w:rFonts w:ascii="Times New Roman" w:eastAsiaTheme="majorEastAsia" w:hAnsi="Times New Roman" w:cs="Times New Roman"/>
           <w:bCs/>
         </w:rPr>
-        <w:t>the aim of</w:t>
+        <w:t>.</w:t>
       </w:r>
       <w:r>
         <w:rPr>
           <w:rFonts w:ascii="Times New Roman" w:eastAsiaTheme="majorEastAsia" w:hAnsi="Times New Roman" w:cs="Times New Roman"/>
           <w:bCs/>
         </w:rPr>
-        <w:t xml:space="preserve"> helping user learn Japanese</w:t>
+        <w:t xml:space="preserve"> With </w:t>
       </w:r>
       <w:r>
         <w:rPr>
           <w:rFonts w:ascii="Times New Roman" w:eastAsiaTheme="majorEastAsia" w:hAnsi="Times New Roman" w:cs="Times New Roman"/>
           <w:bCs/>
         </w:rPr>
-        <w:t xml:space="preserve"> </w:t>
+        <w:t>the aim of</w:t>
       </w:r>
       <w:r>
         <w:rPr>
           <w:rFonts w:ascii="Times New Roman" w:eastAsiaTheme="majorEastAsia" w:hAnsi="Times New Roman" w:cs="Times New Roman"/>
           <w:bCs/>
         </w:rPr>
-        <w:t>easy and full way</w:t>
+        <w:t xml:space="preserve"> helping user learn Japanese</w:t>
       </w:r>
       <w:r>
         <w:rPr>
           <w:rFonts w:ascii="Times New Roman" w:eastAsiaTheme="majorEastAsia" w:hAnsi="Times New Roman" w:cs="Times New Roman"/>
           <w:bCs/>
         </w:rPr>
-        <w:t xml:space="preserve">, </w:t>
+        <w:t xml:space="preserve"> </w:t>
       </w:r>
       <w:r>
         <w:rPr>
           <w:rFonts w:ascii="Times New Roman" w:eastAsiaTheme="majorEastAsia" w:hAnsi="Times New Roman" w:cs="Times New Roman"/>
           <w:bCs/>
         </w:rPr>
-        <w:t>the website is expected t</w:t>
+        <w:t>easy and full way</w:t>
       </w:r>
       <w:r>
         <w:rPr>
           <w:rFonts w:ascii="Times New Roman" w:eastAsiaTheme="majorEastAsia" w:hAnsi="Times New Roman" w:cs="Times New Roman"/>
           <w:bCs/>
         </w:rPr>
-        <w:t>o sold this limit</w:t>
+        <w:t xml:space="preserve">, </w:t>
       </w:r>
       <w:r>
         <w:rPr>
           <w:rFonts w:ascii="Times New Roman" w:eastAsiaTheme="majorEastAsia" w:hAnsi="Times New Roman" w:cs="Times New Roman"/>
           <w:bCs/>
         </w:rPr>
-        <w:t xml:space="preserve"> </w:t>
+        <w:t>the website is expected t</w:t>
       </w:r>
       <w:r>
         <w:rPr>
           <w:rFonts w:ascii="Times New Roman" w:eastAsiaTheme="majorEastAsia" w:hAnsi="Times New Roman" w:cs="Times New Roman"/>
           <w:bCs/>
         </w:rPr>
-        <w:t xml:space="preserve">and add some other features to fit desiderate of user. </w:t>
+        <w:t>o sold this limit</w:t>
       </w:r>
       <w:r>
         <w:rPr>
           <w:rFonts w:ascii="Times New Roman" w:eastAsiaTheme="majorEastAsia" w:hAnsi="Times New Roman" w:cs="Times New Roman"/>
           <w:bCs/>
         </w:rPr>
-        <w:t>Our website were created to solve</w:t>
+        <w:t xml:space="preserve"> </w:t>
+      </w:r>
+      <w:r>
+        <w:rPr>
+          <w:rFonts w:ascii="Times New Roman" w:eastAsiaTheme="majorEastAsia" w:hAnsi="Times New Roman" w:cs="Times New Roman"/>
+          <w:bCs/>
+        </w:rPr>
+        <w:t xml:space="preserve">and add some other features to fit desiderate of user. </w:t>
+      </w:r>
+      <w:r>
+        <w:rPr>
+          <w:rFonts w:ascii="Times New Roman" w:eastAsiaTheme="majorEastAsia" w:hAnsi="Times New Roman" w:cs="Times New Roman"/>
+          <w:bCs/>
+        </w:rPr>
+        <w:t>Our website</w:t>
+      </w:r>
+      <w:r>
+        <w:rPr>
+          <w:rFonts w:ascii="Times New Roman" w:eastAsiaTheme="majorEastAsia" w:hAnsi="Times New Roman" w:cs="Times New Roman"/>
+          <w:bCs/>
+        </w:rPr>
+        <w:t xml:space="preserve"> </w:t>
+      </w:r>
+      <w:r>
+        <w:rPr>
+          <w:rFonts w:ascii="Times New Roman" w:eastAsiaTheme="majorEastAsia" w:hAnsi="Times New Roman" w:cs="Times New Roman"/>
+          <w:bCs/>
+        </w:rPr>
+        <w:t xml:space="preserve">was </w:t>
+      </w:r>
+      <w:r>
+        <w:rPr>
+          <w:rFonts w:ascii="Times New Roman" w:eastAsiaTheme="majorEastAsia" w:hAnsi="Times New Roman" w:cs="Times New Roman"/>
+          <w:bCs/>
+        </w:rPr>
+        <w:t>created to solve</w:t>
       </w:r>
       <w:r>
         <w:rPr>
@@ -2781,7 +2844,7 @@
           <w:rFonts w:ascii="Times New Roman" w:hAnsi="Times New Roman" w:cs="Times New Roman"/>
         </w:rPr>
       </w:pPr>
-      <w:bookmarkStart w:id="5" w:name="_Toc396143131"/>
+      <w:bookmarkStart w:id="5" w:name="_Toc396213089"/>
       <w:r>
         <w:rPr>
           <w:rFonts w:ascii="Times New Roman" w:hAnsi="Times New Roman" w:cs="Times New Roman"/>
@@ -2801,7 +2864,31 @@
         <w:rPr>
           <w:rFonts w:ascii="Times New Roman" w:hAnsi="Times New Roman" w:cs="Times New Roman"/>
         </w:rPr>
-        <w:t>Japan is know that the country has information technology very development. And have a lot of software engineers want to work in Japan. So, website and application were created a lots to help them study Japanese. Moreover Japanese is used in Vietnam very much. However still have not website or application which really perfect to help user. For example: nhgo.net, lophoctiengnhat.com, romajidesu.com…</w:t>
+        <w:t>Japan is know</w:t>
+      </w:r>
+      <w:r>
+        <w:rPr>
+          <w:rFonts w:ascii="Times New Roman" w:hAnsi="Times New Roman" w:cs="Times New Roman"/>
+        </w:rPr>
+        <w:t>n</w:t>
+      </w:r>
+      <w:r>
+        <w:rPr>
+          <w:rFonts w:ascii="Times New Roman" w:hAnsi="Times New Roman" w:cs="Times New Roman"/>
+        </w:rPr>
+        <w:t xml:space="preserve"> that the country has information technology very development. And have a lot of software engineers want to work in Japan. So, website and</w:t>
+      </w:r>
+      <w:r>
+        <w:rPr>
+          <w:rFonts w:ascii="Times New Roman" w:hAnsi="Times New Roman" w:cs="Times New Roman"/>
+        </w:rPr>
+        <w:t xml:space="preserve"> application were created a lot</w:t>
+      </w:r>
+      <w:r>
+        <w:rPr>
+          <w:rFonts w:ascii="Times New Roman" w:hAnsi="Times New Roman" w:cs="Times New Roman"/>
+        </w:rPr>
+        <w:t xml:space="preserve"> to help them study Japanese. Moreover Japanese is used in Vietnam very much. However still have not website or application which really perfect to help user. For example: nhgo.net, lophoctiengnhat.com, romajidesu.com…</w:t>
       </w:r>
     </w:p>
     <w:p>
@@ -2960,8 +3047,16 @@
         <w:rPr>
           <w:rFonts w:ascii="Times New Roman" w:hAnsi="Times New Roman" w:cs="Times New Roman"/>
         </w:rPr>
-        <w:t>Do not support search dictionary Viet – Nhat</w:t>
-      </w:r>
+        <w:t xml:space="preserve">Do not support search dictionary Viet – </w:t>
+      </w:r>
+      <w:proofErr w:type="spellStart"/>
+      <w:r>
+        <w:rPr>
+          <w:rFonts w:ascii="Times New Roman" w:hAnsi="Times New Roman" w:cs="Times New Roman"/>
+        </w:rPr>
+        <w:t>Nhat</w:t>
+      </w:r>
+      <w:proofErr w:type="spellEnd"/>
     </w:p>
     <w:p>
       <w:pPr>
@@ -3053,7 +3148,7 @@
         </w:rPr>
         <w:drawing>
           <wp:inline distT="0" distB="0" distL="0" distR="0" wp14:anchorId="77047028" wp14:editId="004FA9A5">
-            <wp:extent cx="5477510" cy="2585085"/>
+            <wp:extent cx="5238000" cy="2473200"/>
             <wp:effectExtent l="0" t="0" r="0" b="0"/>
             <wp:docPr id="1" name="Picture 1"/>
             <wp:cNvGraphicFramePr>
@@ -3064,296 +3159,6 @@
                 <pic:pic xmlns:pic="http://schemas.openxmlformats.org/drawingml/2006/picture">
                   <pic:nvPicPr>
                     <pic:cNvPr id="0" name="Picture 1"/>
-                    <pic:cNvPicPr>
-                      <a:picLocks noChangeAspect="1" noChangeArrowheads="1"/>
-                    </pic:cNvPicPr>
-                  </pic:nvPicPr>
-                  <pic:blipFill>
-                    <a:blip r:embed="rId9" cstate="print">
-                      <a:extLst>
-                        <a:ext uri="{28A0092B-C50C-407E-A947-70E740481C1C}">
-                          <a14:useLocalDpi xmlns:a14="http://schemas.microsoft.com/office/drawing/2010/main" val="0"/>
-                        </a:ext>
-                      </a:extLst>
-                    </a:blip>
-                    <a:srcRect/>
-                    <a:stretch>
-                      <a:fillRect/>
-                    </a:stretch>
-                  </pic:blipFill>
-                  <pic:spPr bwMode="auto">
-                    <a:xfrm>
-                      <a:off x="0" y="0"/>
-                      <a:ext cx="5477510" cy="2585085"/>
-                    </a:xfrm>
-                    <a:prstGeom prst="rect">
-                      <a:avLst/>
-                    </a:prstGeom>
-                    <a:noFill/>
-                    <a:ln>
-                      <a:noFill/>
-                    </a:ln>
-                  </pic:spPr>
-                </pic:pic>
-              </a:graphicData>
-            </a:graphic>
-          </wp:inline>
-        </w:drawing>
-      </w:r>
-    </w:p>
-    <w:p>
-      <w:pPr>
-        <w:jc w:val="both"/>
-        <w:rPr>
-          <w:rFonts w:ascii="Times New Roman" w:hAnsi="Times New Roman" w:cs="Times New Roman"/>
-        </w:rPr>
-      </w:pPr>
-      <w:r>
-        <w:rPr>
-          <w:rFonts w:ascii="Times New Roman" w:hAnsi="Times New Roman" w:cs="Times New Roman"/>
-        </w:rPr>
-        <w:tab/>
-      </w:r>
-      <w:r>
-        <w:rPr>
-          <w:rFonts w:ascii="Times New Roman" w:hAnsi="Times New Roman" w:cs="Times New Roman"/>
-        </w:rPr>
-        <w:tab/>
-      </w:r>
-      <w:r>
-        <w:rPr>
-          <w:rFonts w:ascii="Times New Roman" w:hAnsi="Times New Roman" w:cs="Times New Roman"/>
-        </w:rPr>
-        <w:tab/>
-      </w:r>
-      <w:r>
-        <w:rPr>
-          <w:rFonts w:ascii="Times New Roman" w:hAnsi="Times New Roman" w:cs="Times New Roman"/>
-        </w:rPr>
-        <w:tab/>
-      </w:r>
-      <w:r>
-        <w:rPr>
-          <w:rFonts w:ascii="Times New Roman" w:hAnsi="Times New Roman" w:cs="Times New Roman"/>
-          <w:b/>
-        </w:rPr>
-        <w:t>Figure 1-1:</w:t>
-      </w:r>
-      <w:r>
-        <w:rPr>
-          <w:rFonts w:ascii="Times New Roman" w:hAnsi="Times New Roman" w:cs="Times New Roman"/>
-        </w:rPr>
-        <w:t xml:space="preserve"> nhgo.net interface</w:t>
-      </w:r>
-    </w:p>
-    <w:p>
-      <w:pPr>
-        <w:jc w:val="both"/>
-        <w:rPr>
-          <w:rFonts w:ascii="Times New Roman" w:hAnsi="Times New Roman" w:cs="Times New Roman"/>
-        </w:rPr>
-      </w:pPr>
-      <w:r>
-        <w:rPr>
-          <w:rFonts w:ascii="Times New Roman" w:hAnsi="Times New Roman" w:cs="Times New Roman"/>
-        </w:rPr>
-        <w:t>Have a lot of words and example sentences do not mean with Vietnamese, it can make beginner hard to use or other users misunderstand. Website supp</w:t>
-      </w:r>
-      <w:r>
-        <w:rPr>
-          <w:rFonts w:ascii="Times New Roman" w:hAnsi="Times New Roman" w:cs="Times New Roman"/>
-        </w:rPr>
-        <w:t>ort very much option search but have not for Viet – Nhat, i</w:t>
-      </w:r>
-      <w:r>
-        <w:rPr>
-          <w:rFonts w:ascii="Times New Roman" w:hAnsi="Times New Roman" w:cs="Times New Roman"/>
-        </w:rPr>
-        <w:t>t will make user feel inconvenience.</w:t>
-      </w:r>
-    </w:p>
-    <w:p>
-      <w:pPr>
-        <w:jc w:val="both"/>
-        <w:rPr>
-          <w:rFonts w:ascii="Times New Roman" w:hAnsi="Times New Roman" w:cs="Times New Roman"/>
-          <w:b/>
-          <w:sz w:val="28"/>
-        </w:rPr>
-      </w:pPr>
-      <w:r>
-        <w:rPr>
-          <w:rFonts w:ascii="Times New Roman" w:hAnsi="Times New Roman" w:cs="Times New Roman"/>
-          <w:b/>
-          <w:sz w:val="28"/>
-        </w:rPr>
-        <w:t>Lophoctiengnhat.com:</w:t>
-      </w:r>
-    </w:p>
-    <w:p>
-      <w:pPr>
-        <w:jc w:val="both"/>
-        <w:rPr>
-          <w:rFonts w:ascii="Times New Roman" w:hAnsi="Times New Roman" w:cs="Times New Roman"/>
-        </w:rPr>
-      </w:pPr>
-      <w:r>
-        <w:rPr>
-          <w:rFonts w:ascii="Times New Roman" w:hAnsi="Times New Roman" w:cs="Times New Roman"/>
-        </w:rPr>
-        <w:t>This website is not free, user have to log in to use resources, may be user have to upgrade account to study more. General, website help user learn JLPT with full listening, reading. It also support search.</w:t>
-      </w:r>
-    </w:p>
-    <w:p>
-      <w:pPr>
-        <w:jc w:val="both"/>
-        <w:rPr>
-          <w:rFonts w:ascii="Times New Roman" w:hAnsi="Times New Roman" w:cs="Times New Roman"/>
-          <w:i/>
-          <w:sz w:val="24"/>
-          <w:u w:val="single"/>
-        </w:rPr>
-      </w:pPr>
-      <w:r>
-        <w:rPr>
-          <w:rFonts w:ascii="Times New Roman" w:hAnsi="Times New Roman" w:cs="Times New Roman"/>
-          <w:i/>
-          <w:sz w:val="24"/>
-          <w:u w:val="single"/>
-        </w:rPr>
-        <w:t>Advantages:</w:t>
-      </w:r>
-    </w:p>
-    <w:p>
-      <w:pPr>
-        <w:pStyle w:val="ListParagraph"/>
-        <w:numPr>
-          <w:ilvl w:val="0"/>
-          <w:numId w:val="3"/>
-        </w:numPr>
-        <w:jc w:val="both"/>
-        <w:rPr>
-          <w:rFonts w:ascii="Times New Roman" w:hAnsi="Times New Roman" w:cs="Times New Roman"/>
-        </w:rPr>
-      </w:pPr>
-      <w:r>
-        <w:rPr>
-          <w:rFonts w:ascii="Times New Roman" w:hAnsi="Times New Roman" w:cs="Times New Roman"/>
-        </w:rPr>
-        <w:lastRenderedPageBreak/>
-        <w:t>Support study JLPT full with level</w:t>
-      </w:r>
-    </w:p>
-    <w:p>
-      <w:pPr>
-        <w:pStyle w:val="ListParagraph"/>
-        <w:numPr>
-          <w:ilvl w:val="0"/>
-          <w:numId w:val="3"/>
-        </w:numPr>
-        <w:jc w:val="both"/>
-        <w:rPr>
-          <w:rFonts w:ascii="Times New Roman" w:hAnsi="Times New Roman" w:cs="Times New Roman"/>
-        </w:rPr>
-      </w:pPr>
-      <w:r>
-        <w:rPr>
-          <w:rFonts w:ascii="Times New Roman" w:hAnsi="Times New Roman" w:cs="Times New Roman"/>
-        </w:rPr>
-        <w:t>Support search</w:t>
-      </w:r>
-    </w:p>
-    <w:p>
-      <w:pPr>
-        <w:jc w:val="both"/>
-        <w:rPr>
-          <w:rFonts w:ascii="Times New Roman" w:hAnsi="Times New Roman" w:cs="Times New Roman"/>
-          <w:i/>
-          <w:sz w:val="24"/>
-          <w:u w:val="single"/>
-        </w:rPr>
-      </w:pPr>
-      <w:r>
-        <w:rPr>
-          <w:rFonts w:ascii="Times New Roman" w:hAnsi="Times New Roman" w:cs="Times New Roman"/>
-          <w:i/>
-          <w:sz w:val="24"/>
-          <w:u w:val="single"/>
-        </w:rPr>
-        <w:t>Disadvantages:</w:t>
-      </w:r>
-    </w:p>
-    <w:p>
-      <w:pPr>
-        <w:pStyle w:val="ListParagraph"/>
-        <w:numPr>
-          <w:ilvl w:val="0"/>
-          <w:numId w:val="3"/>
-        </w:numPr>
-        <w:jc w:val="both"/>
-        <w:rPr>
-          <w:rFonts w:ascii="Times New Roman" w:hAnsi="Times New Roman" w:cs="Times New Roman"/>
-          <w:i/>
-          <w:u w:val="single"/>
-        </w:rPr>
-      </w:pPr>
-      <w:r>
-        <w:rPr>
-          <w:rFonts w:ascii="Times New Roman" w:hAnsi="Times New Roman" w:cs="Times New Roman"/>
-        </w:rPr>
-        <w:t>User have to register, upgrade account</w:t>
-      </w:r>
-    </w:p>
-    <w:p>
-      <w:pPr>
-        <w:pStyle w:val="ListParagraph"/>
-        <w:numPr>
-          <w:ilvl w:val="0"/>
-          <w:numId w:val="3"/>
-        </w:numPr>
-        <w:jc w:val="both"/>
-        <w:rPr>
-          <w:rFonts w:ascii="Times New Roman" w:hAnsi="Times New Roman" w:cs="Times New Roman"/>
-          <w:i/>
-          <w:u w:val="single"/>
-        </w:rPr>
-      </w:pPr>
-      <w:r>
-        <w:rPr>
-          <w:rFonts w:ascii="Times New Roman" w:hAnsi="Times New Roman" w:cs="Times New Roman"/>
-        </w:rPr>
-        <w:t>Do not support more option for search, only search dictionary likes normal way</w:t>
-      </w:r>
-    </w:p>
-    <w:p>
-      <w:pPr>
-        <w:jc w:val="both"/>
-        <w:rPr>
-          <w:rFonts w:ascii="Times New Roman" w:hAnsi="Times New Roman" w:cs="Times New Roman"/>
-          <w:i/>
-          <w:sz w:val="24"/>
-          <w:u w:val="single"/>
-        </w:rPr>
-      </w:pPr>
-      <w:r>
-        <w:rPr>
-          <w:rFonts w:ascii="Times New Roman" w:hAnsi="Times New Roman" w:cs="Times New Roman"/>
-          <w:noProof/>
-          <w:sz w:val="24"/>
-        </w:rPr>
-        <w:drawing>
-          <wp:inline distT="0" distB="0" distL="0" distR="0" wp14:anchorId="0B2BBCD7" wp14:editId="27F849CB">
-            <wp:extent cx="5477510" cy="2602230"/>
-            <wp:effectExtent l="0" t="0" r="0" b="0"/>
-            <wp:docPr id="4" name="Picture 4"/>
-            <wp:cNvGraphicFramePr>
-              <a:graphicFrameLocks xmlns:a="http://schemas.openxmlformats.org/drawingml/2006/main" noChangeAspect="1"/>
-            </wp:cNvGraphicFramePr>
-            <a:graphic xmlns:a="http://schemas.openxmlformats.org/drawingml/2006/main">
-              <a:graphicData uri="http://schemas.openxmlformats.org/drawingml/2006/picture">
-                <pic:pic xmlns:pic="http://schemas.openxmlformats.org/drawingml/2006/picture">
-                  <pic:nvPicPr>
-                    <pic:cNvPr id="0" name="Picture 3"/>
                     <pic:cNvPicPr>
                       <a:picLocks noChangeAspect="1" noChangeArrowheads="1"/>
                     </pic:cNvPicPr>
@@ -3374,7 +3179,7 @@
                   <pic:spPr bwMode="auto">
                     <a:xfrm>
                       <a:off x="0" y="0"/>
-                      <a:ext cx="5477510" cy="2602230"/>
+                      <a:ext cx="5238000" cy="2473200"/>
                     </a:xfrm>
                     <a:prstGeom prst="rect">
                       <a:avLst/>
@@ -3396,34 +3201,29 @@
         <w:jc w:val="both"/>
         <w:rPr>
           <w:rFonts w:ascii="Times New Roman" w:hAnsi="Times New Roman" w:cs="Times New Roman"/>
-          <w:sz w:val="24"/>
-        </w:rPr>
-      </w:pPr>
-      <w:r>
-        <w:rPr>
-          <w:rFonts w:ascii="Times New Roman" w:hAnsi="Times New Roman" w:cs="Times New Roman"/>
-          <w:sz w:val="24"/>
+        </w:rPr>
+      </w:pPr>
+      <w:r>
+        <w:rPr>
+          <w:rFonts w:ascii="Times New Roman" w:hAnsi="Times New Roman" w:cs="Times New Roman"/>
         </w:rPr>
         <w:tab/>
       </w:r>
       <w:r>
         <w:rPr>
           <w:rFonts w:ascii="Times New Roman" w:hAnsi="Times New Roman" w:cs="Times New Roman"/>
-          <w:sz w:val="24"/>
         </w:rPr>
         <w:tab/>
       </w:r>
       <w:r>
         <w:rPr>
           <w:rFonts w:ascii="Times New Roman" w:hAnsi="Times New Roman" w:cs="Times New Roman"/>
-          <w:sz w:val="24"/>
         </w:rPr>
         <w:tab/>
       </w:r>
       <w:r>
         <w:rPr>
           <w:rFonts w:ascii="Times New Roman" w:hAnsi="Times New Roman" w:cs="Times New Roman"/>
-          <w:sz w:val="24"/>
         </w:rPr>
         <w:tab/>
       </w:r>
@@ -3431,30 +3231,54 @@
         <w:rPr>
           <w:rFonts w:ascii="Times New Roman" w:hAnsi="Times New Roman" w:cs="Times New Roman"/>
           <w:b/>
-          <w:sz w:val="24"/>
-        </w:rPr>
-        <w:t>Figure 1-2:</w:t>
-      </w:r>
-      <w:r>
-        <w:rPr>
-          <w:rFonts w:ascii="Times New Roman" w:hAnsi="Times New Roman" w:cs="Times New Roman"/>
-          <w:sz w:val="24"/>
-        </w:rPr>
-        <w:t xml:space="preserve"> lophoctiengnhat.com interface</w:t>
-      </w:r>
-    </w:p>
-    <w:p>
-      <w:pPr>
-        <w:jc w:val="both"/>
-        <w:rPr>
-          <w:rFonts w:ascii="Times New Roman" w:hAnsi="Times New Roman" w:cs="Times New Roman"/>
-        </w:rPr>
-      </w:pPr>
-      <w:r>
-        <w:rPr>
-          <w:rFonts w:ascii="Times New Roman" w:hAnsi="Times New Roman" w:cs="Times New Roman"/>
-        </w:rPr>
-        <w:t>Because this is website of center, it will provide quite full document to user register and upgrade account to study. But if you do not register and upgrade, you can study more lesson. Moreover, search function is too simple, it can help user more while learning.</w:t>
+        </w:rPr>
+        <w:t>Figure 1-1:</w:t>
+      </w:r>
+      <w:r>
+        <w:rPr>
+          <w:rFonts w:ascii="Times New Roman" w:hAnsi="Times New Roman" w:cs="Times New Roman"/>
+        </w:rPr>
+        <w:t xml:space="preserve"> nhgo.net interface</w:t>
+      </w:r>
+    </w:p>
+    <w:p>
+      <w:pPr>
+        <w:jc w:val="both"/>
+        <w:rPr>
+          <w:rFonts w:ascii="Times New Roman" w:hAnsi="Times New Roman" w:cs="Times New Roman"/>
+        </w:rPr>
+      </w:pPr>
+      <w:r>
+        <w:rPr>
+          <w:rFonts w:ascii="Times New Roman" w:hAnsi="Times New Roman" w:cs="Times New Roman"/>
+        </w:rPr>
+        <w:t>Have a lot of words and example sentences do not mean with Vietnamese, it can make beginner hard to use or other users misunderstand. Website supp</w:t>
+      </w:r>
+      <w:r>
+        <w:rPr>
+          <w:rFonts w:ascii="Times New Roman" w:hAnsi="Times New Roman" w:cs="Times New Roman"/>
+        </w:rPr>
+        <w:t xml:space="preserve">ort very much option search but have not for Viet – </w:t>
+      </w:r>
+      <w:proofErr w:type="spellStart"/>
+      <w:r>
+        <w:rPr>
+          <w:rFonts w:ascii="Times New Roman" w:hAnsi="Times New Roman" w:cs="Times New Roman"/>
+        </w:rPr>
+        <w:t>Nhat</w:t>
+      </w:r>
+      <w:proofErr w:type="spellEnd"/>
+      <w:r>
+        <w:rPr>
+          <w:rFonts w:ascii="Times New Roman" w:hAnsi="Times New Roman" w:cs="Times New Roman"/>
+        </w:rPr>
+        <w:t>, i</w:t>
+      </w:r>
+      <w:r>
+        <w:rPr>
+          <w:rFonts w:ascii="Times New Roman" w:hAnsi="Times New Roman" w:cs="Times New Roman"/>
+        </w:rPr>
+        <w:t>t will make user feel inconvenience.</w:t>
       </w:r>
     </w:p>
     <w:p>
@@ -3472,29 +3296,21 @@
           <w:b/>
           <w:sz w:val="28"/>
         </w:rPr>
-        <w:t>Romajidesu.com</w:t>
-      </w:r>
-      <w:r>
-        <w:rPr>
-          <w:rFonts w:ascii="Times New Roman" w:hAnsi="Times New Roman" w:cs="Times New Roman"/>
-          <w:b/>
-          <w:sz w:val="28"/>
-        </w:rPr>
-        <w:t>:</w:t>
-      </w:r>
-    </w:p>
-    <w:p>
-      <w:pPr>
-        <w:jc w:val="both"/>
-        <w:rPr>
-          <w:rFonts w:ascii="Times New Roman" w:hAnsi="Times New Roman" w:cs="Times New Roman"/>
-        </w:rPr>
-      </w:pPr>
-      <w:r>
-        <w:rPr>
-          <w:rFonts w:ascii="Times New Roman" w:hAnsi="Times New Roman" w:cs="Times New Roman"/>
-        </w:rPr>
-        <w:t>In overview, this website have main function is search. Converting romaji to katakana or hiragana for beginner.</w:t>
+        <w:t>Lophoctiengnhat.com:</w:t>
+      </w:r>
+    </w:p>
+    <w:p>
+      <w:pPr>
+        <w:jc w:val="both"/>
+        <w:rPr>
+          <w:rFonts w:ascii="Times New Roman" w:hAnsi="Times New Roman" w:cs="Times New Roman"/>
+        </w:rPr>
+      </w:pPr>
+      <w:r>
+        <w:rPr>
+          <w:rFonts w:ascii="Times New Roman" w:hAnsi="Times New Roman" w:cs="Times New Roman"/>
+        </w:rPr>
+        <w:t>This website is not free, user have to log in to use resources, may be user have to upgrade account to study more. General, website help user learn JLPT with full listening, reading. It also support search.</w:t>
       </w:r>
     </w:p>
     <w:p>
@@ -3533,7 +3349,8 @@
         <w:rPr>
           <w:rFonts w:ascii="Times New Roman" w:hAnsi="Times New Roman" w:cs="Times New Roman"/>
         </w:rPr>
-        <w:t>Search kanji with more result and example sentences</w:t>
+        <w:lastRenderedPageBreak/>
+        <w:t>Support study JLPT full with level</w:t>
       </w:r>
     </w:p>
     <w:p>
@@ -3552,7 +3369,27 @@
         <w:rPr>
           <w:rFonts w:ascii="Times New Roman" w:hAnsi="Times New Roman" w:cs="Times New Roman"/>
         </w:rPr>
-        <w:t xml:space="preserve">Search dictionary </w:t>
+        <w:t>Support search</w:t>
+      </w:r>
+    </w:p>
+    <w:p>
+      <w:pPr>
+        <w:jc w:val="both"/>
+        <w:rPr>
+          <w:rFonts w:ascii="Times New Roman" w:hAnsi="Times New Roman" w:cs="Times New Roman"/>
+          <w:i/>
+          <w:sz w:val="24"/>
+          <w:u w:val="single"/>
+        </w:rPr>
+      </w:pPr>
+      <w:r>
+        <w:rPr>
+          <w:rFonts w:ascii="Times New Roman" w:hAnsi="Times New Roman" w:cs="Times New Roman"/>
+          <w:i/>
+          <w:sz w:val="24"/>
+          <w:u w:val="single"/>
+        </w:rPr>
+        <w:t>Disadvantages:</w:t>
       </w:r>
     </w:p>
     <w:p>
@@ -3565,33 +3402,15 @@
         <w:jc w:val="both"/>
         <w:rPr>
           <w:rFonts w:ascii="Times New Roman" w:hAnsi="Times New Roman" w:cs="Times New Roman"/>
-        </w:rPr>
-      </w:pPr>
-      <w:r>
-        <w:rPr>
-          <w:rFonts w:ascii="Times New Roman" w:hAnsi="Times New Roman" w:cs="Times New Roman"/>
-        </w:rPr>
-        <w:t>Search lookup with how to write kanji</w:t>
-      </w:r>
-    </w:p>
-    <w:p>
-      <w:pPr>
-        <w:jc w:val="both"/>
-        <w:rPr>
-          <w:rFonts w:ascii="Times New Roman" w:hAnsi="Times New Roman" w:cs="Times New Roman"/>
           <w:i/>
-          <w:sz w:val="24"/>
           <w:u w:val="single"/>
         </w:rPr>
       </w:pPr>
       <w:r>
         <w:rPr>
           <w:rFonts w:ascii="Times New Roman" w:hAnsi="Times New Roman" w:cs="Times New Roman"/>
-          <w:i/>
-          <w:sz w:val="24"/>
-          <w:u w:val="single"/>
-        </w:rPr>
-        <w:t>Disadvantages:</w:t>
+        </w:rPr>
+        <w:t>User have to register, upgrade account</w:t>
       </w:r>
     </w:p>
     <w:p>
@@ -3604,73 +3423,38 @@
         <w:jc w:val="both"/>
         <w:rPr>
           <w:rFonts w:ascii="Times New Roman" w:hAnsi="Times New Roman" w:cs="Times New Roman"/>
-        </w:rPr>
-      </w:pPr>
-      <w:r>
-        <w:rPr>
-          <w:rFonts w:ascii="Times New Roman" w:hAnsi="Times New Roman" w:cs="Times New Roman"/>
-        </w:rPr>
-        <w:t>Do not support more language, only Japanese – English</w:t>
-      </w:r>
-    </w:p>
-    <w:p>
-      <w:pPr>
-        <w:pStyle w:val="ListParagraph"/>
-        <w:numPr>
-          <w:ilvl w:val="0"/>
-          <w:numId w:val="3"/>
-        </w:numPr>
-        <w:jc w:val="both"/>
-        <w:rPr>
-          <w:rFonts w:ascii="Times New Roman" w:hAnsi="Times New Roman" w:cs="Times New Roman"/>
-        </w:rPr>
-      </w:pPr>
-      <w:r>
-        <w:rPr>
-          <w:rFonts w:ascii="Times New Roman" w:hAnsi="Times New Roman" w:cs="Times New Roman"/>
-        </w:rPr>
-        <w:t>Result search by English</w:t>
-      </w:r>
-    </w:p>
-    <w:p>
-      <w:pPr>
-        <w:pStyle w:val="ListParagraph"/>
-        <w:numPr>
-          <w:ilvl w:val="0"/>
-          <w:numId w:val="3"/>
-        </w:numPr>
-        <w:jc w:val="both"/>
-        <w:rPr>
-          <w:rFonts w:ascii="Times New Roman" w:hAnsi="Times New Roman" w:cs="Times New Roman"/>
-        </w:rPr>
-      </w:pPr>
-      <w:r>
-        <w:rPr>
-          <w:rFonts w:ascii="Times New Roman" w:hAnsi="Times New Roman" w:cs="Times New Roman"/>
-        </w:rPr>
-        <w:t>Search do not have more option</w:t>
-      </w:r>
-    </w:p>
-    <w:p>
-      <w:pPr>
-        <w:jc w:val="both"/>
-        <w:rPr>
-          <w:rFonts w:ascii="Times New Roman" w:hAnsi="Times New Roman" w:cs="Times New Roman"/>
-          <w:sz w:val="28"/>
+          <w:i/>
+          <w:u w:val="single"/>
+        </w:rPr>
+      </w:pPr>
+      <w:r>
+        <w:rPr>
+          <w:rFonts w:ascii="Times New Roman" w:hAnsi="Times New Roman" w:cs="Times New Roman"/>
+        </w:rPr>
+        <w:t>Do not support more option for search, only search dictionary likes normal way</w:t>
+      </w:r>
+    </w:p>
+    <w:p>
+      <w:pPr>
+        <w:jc w:val="both"/>
+        <w:rPr>
+          <w:rFonts w:ascii="Times New Roman" w:hAnsi="Times New Roman" w:cs="Times New Roman"/>
+          <w:i/>
+          <w:sz w:val="24"/>
+          <w:u w:val="single"/>
         </w:rPr>
       </w:pPr>
       <w:r>
         <w:rPr>
           <w:rFonts w:ascii="Times New Roman" w:hAnsi="Times New Roman" w:cs="Times New Roman"/>
           <w:noProof/>
-          <w:sz w:val="28"/>
-        </w:rPr>
-        <w:lastRenderedPageBreak/>
+          <w:sz w:val="24"/>
+        </w:rPr>
         <w:drawing>
-          <wp:inline distT="0" distB="0" distL="0" distR="0" wp14:anchorId="7B33AFC0" wp14:editId="08EA407E">
-            <wp:extent cx="5486400" cy="2549525"/>
+          <wp:inline distT="0" distB="0" distL="0" distR="0" wp14:anchorId="0B2BBCD7" wp14:editId="27F849CB">
+            <wp:extent cx="5238000" cy="2487600"/>
             <wp:effectExtent l="0" t="0" r="0" b="0"/>
-            <wp:docPr id="2" name="Picture 2"/>
+            <wp:docPr id="4" name="Picture 4"/>
             <wp:cNvGraphicFramePr>
               <a:graphicFrameLocks xmlns:a="http://schemas.openxmlformats.org/drawingml/2006/main" noChangeAspect="1"/>
             </wp:cNvGraphicFramePr>
@@ -3678,7 +3462,7 @@
               <a:graphicData uri="http://schemas.openxmlformats.org/drawingml/2006/picture">
                 <pic:pic xmlns:pic="http://schemas.openxmlformats.org/drawingml/2006/picture">
                   <pic:nvPicPr>
-                    <pic:cNvPr id="0" name="Picture 2"/>
+                    <pic:cNvPr id="0" name="Picture 3"/>
                     <pic:cNvPicPr>
                       <a:picLocks noChangeAspect="1" noChangeArrowheads="1"/>
                     </pic:cNvPicPr>
@@ -3699,7 +3483,7 @@
                   <pic:spPr bwMode="auto">
                     <a:xfrm>
                       <a:off x="0" y="0"/>
-                      <a:ext cx="5486400" cy="2549525"/>
+                      <a:ext cx="5238000" cy="2487600"/>
                     </a:xfrm>
                     <a:prstGeom prst="rect">
                       <a:avLst/>
@@ -3721,14 +3505,365 @@
         <w:jc w:val="both"/>
         <w:rPr>
           <w:rFonts w:ascii="Times New Roman" w:hAnsi="Times New Roman" w:cs="Times New Roman"/>
+          <w:sz w:val="24"/>
+        </w:rPr>
+      </w:pPr>
+      <w:r>
+        <w:rPr>
+          <w:rFonts w:ascii="Times New Roman" w:hAnsi="Times New Roman" w:cs="Times New Roman"/>
+          <w:sz w:val="24"/>
+        </w:rPr>
+        <w:tab/>
+      </w:r>
+      <w:r>
+        <w:rPr>
+          <w:rFonts w:ascii="Times New Roman" w:hAnsi="Times New Roman" w:cs="Times New Roman"/>
+          <w:sz w:val="24"/>
+        </w:rPr>
+        <w:tab/>
+      </w:r>
+      <w:r>
+        <w:rPr>
+          <w:rFonts w:ascii="Times New Roman" w:hAnsi="Times New Roman" w:cs="Times New Roman"/>
+          <w:sz w:val="24"/>
+        </w:rPr>
+        <w:tab/>
+      </w:r>
+      <w:r>
+        <w:rPr>
+          <w:rFonts w:ascii="Times New Roman" w:hAnsi="Times New Roman" w:cs="Times New Roman"/>
+          <w:sz w:val="24"/>
+        </w:rPr>
+        <w:tab/>
+      </w:r>
+      <w:r>
+        <w:rPr>
+          <w:rFonts w:ascii="Times New Roman" w:hAnsi="Times New Roman" w:cs="Times New Roman"/>
+          <w:b/>
+          <w:sz w:val="24"/>
+        </w:rPr>
+        <w:t>Figure 1-2:</w:t>
+      </w:r>
+      <w:r>
+        <w:rPr>
+          <w:rFonts w:ascii="Times New Roman" w:hAnsi="Times New Roman" w:cs="Times New Roman"/>
+          <w:sz w:val="24"/>
+        </w:rPr>
+        <w:t xml:space="preserve"> lophoctiengnhat.com interface</w:t>
+      </w:r>
+    </w:p>
+    <w:p>
+      <w:pPr>
+        <w:jc w:val="both"/>
+        <w:rPr>
+          <w:rFonts w:ascii="Times New Roman" w:hAnsi="Times New Roman" w:cs="Times New Roman"/>
+        </w:rPr>
+      </w:pPr>
+      <w:r>
+        <w:rPr>
+          <w:rFonts w:ascii="Times New Roman" w:hAnsi="Times New Roman" w:cs="Times New Roman"/>
+        </w:rPr>
+        <w:t>Because this is website of center, it will provide quite full document to user register and upgrade account to study. But if you do not register and upgrade, you can study more lesson. Moreover, search function is too simple, it can help user more while learning.</w:t>
+      </w:r>
+    </w:p>
+    <w:p>
+      <w:pPr>
+        <w:jc w:val="both"/>
+        <w:rPr>
+          <w:rFonts w:ascii="Times New Roman" w:hAnsi="Times New Roman" w:cs="Times New Roman"/>
+          <w:b/>
           <w:sz w:val="28"/>
         </w:rPr>
       </w:pPr>
       <w:r>
         <w:rPr>
           <w:rFonts w:ascii="Times New Roman" w:hAnsi="Times New Roman" w:cs="Times New Roman"/>
+          <w:b/>
           <w:sz w:val="28"/>
         </w:rPr>
+        <w:t>Romajidesu.com</w:t>
+      </w:r>
+      <w:r>
+        <w:rPr>
+          <w:rFonts w:ascii="Times New Roman" w:hAnsi="Times New Roman" w:cs="Times New Roman"/>
+          <w:b/>
+          <w:sz w:val="28"/>
+        </w:rPr>
+        <w:t>:</w:t>
+      </w:r>
+    </w:p>
+    <w:p>
+      <w:pPr>
+        <w:jc w:val="both"/>
+        <w:rPr>
+          <w:rFonts w:ascii="Times New Roman" w:hAnsi="Times New Roman" w:cs="Times New Roman"/>
+        </w:rPr>
+      </w:pPr>
+      <w:r>
+        <w:rPr>
+          <w:rFonts w:ascii="Times New Roman" w:hAnsi="Times New Roman" w:cs="Times New Roman"/>
+        </w:rPr>
+        <w:t>In overview, this website have mai</w:t>
+      </w:r>
+      <w:r>
+        <w:rPr>
+          <w:rFonts w:ascii="Times New Roman" w:hAnsi="Times New Roman" w:cs="Times New Roman"/>
+        </w:rPr>
+        <w:t>n function is search. Convert</w:t>
+      </w:r>
+      <w:r>
+        <w:rPr>
+          <w:rFonts w:ascii="Times New Roman" w:hAnsi="Times New Roman" w:cs="Times New Roman"/>
+        </w:rPr>
+        <w:t xml:space="preserve"> </w:t>
+      </w:r>
+      <w:proofErr w:type="spellStart"/>
+      <w:r>
+        <w:rPr>
+          <w:rFonts w:ascii="Times New Roman" w:hAnsi="Times New Roman" w:cs="Times New Roman"/>
+        </w:rPr>
+        <w:t>romaji</w:t>
+      </w:r>
+      <w:proofErr w:type="spellEnd"/>
+      <w:r>
+        <w:rPr>
+          <w:rFonts w:ascii="Times New Roman" w:hAnsi="Times New Roman" w:cs="Times New Roman"/>
+        </w:rPr>
+        <w:t xml:space="preserve"> to katakana or hiragana for beginner.</w:t>
+      </w:r>
+    </w:p>
+    <w:p>
+      <w:pPr>
+        <w:jc w:val="both"/>
+        <w:rPr>
+          <w:rFonts w:ascii="Times New Roman" w:hAnsi="Times New Roman" w:cs="Times New Roman"/>
+          <w:i/>
+          <w:sz w:val="24"/>
+          <w:u w:val="single"/>
+        </w:rPr>
+      </w:pPr>
+      <w:r>
+        <w:rPr>
+          <w:rFonts w:ascii="Times New Roman" w:hAnsi="Times New Roman" w:cs="Times New Roman"/>
+          <w:i/>
+          <w:sz w:val="24"/>
+          <w:u w:val="single"/>
+        </w:rPr>
+        <w:t>Advantages:</w:t>
+      </w:r>
+    </w:p>
+    <w:p>
+      <w:pPr>
+        <w:pStyle w:val="ListParagraph"/>
+        <w:numPr>
+          <w:ilvl w:val="0"/>
+          <w:numId w:val="3"/>
+        </w:numPr>
+        <w:jc w:val="both"/>
+        <w:rPr>
+          <w:rFonts w:ascii="Times New Roman" w:hAnsi="Times New Roman" w:cs="Times New Roman"/>
+        </w:rPr>
+      </w:pPr>
+      <w:r>
+        <w:rPr>
+          <w:rFonts w:ascii="Times New Roman" w:hAnsi="Times New Roman" w:cs="Times New Roman"/>
+        </w:rPr>
+        <w:t>Search kanji with more result and example sentences</w:t>
+      </w:r>
+    </w:p>
+    <w:p>
+      <w:pPr>
+        <w:pStyle w:val="ListParagraph"/>
+        <w:numPr>
+          <w:ilvl w:val="0"/>
+          <w:numId w:val="3"/>
+        </w:numPr>
+        <w:jc w:val="both"/>
+        <w:rPr>
+          <w:rFonts w:ascii="Times New Roman" w:hAnsi="Times New Roman" w:cs="Times New Roman"/>
+        </w:rPr>
+      </w:pPr>
+      <w:r>
+        <w:rPr>
+          <w:rFonts w:ascii="Times New Roman" w:hAnsi="Times New Roman" w:cs="Times New Roman"/>
+        </w:rPr>
+        <w:t xml:space="preserve">Search dictionary </w:t>
+      </w:r>
+    </w:p>
+    <w:p>
+      <w:pPr>
+        <w:pStyle w:val="ListParagraph"/>
+        <w:numPr>
+          <w:ilvl w:val="0"/>
+          <w:numId w:val="3"/>
+        </w:numPr>
+        <w:jc w:val="both"/>
+        <w:rPr>
+          <w:rFonts w:ascii="Times New Roman" w:hAnsi="Times New Roman" w:cs="Times New Roman"/>
+        </w:rPr>
+      </w:pPr>
+      <w:r>
+        <w:rPr>
+          <w:rFonts w:ascii="Times New Roman" w:hAnsi="Times New Roman" w:cs="Times New Roman"/>
+        </w:rPr>
+        <w:t>Search lookup with how to write kanji</w:t>
+      </w:r>
+    </w:p>
+    <w:p>
+      <w:pPr>
+        <w:jc w:val="both"/>
+        <w:rPr>
+          <w:rFonts w:ascii="Times New Roman" w:hAnsi="Times New Roman" w:cs="Times New Roman"/>
+          <w:i/>
+          <w:sz w:val="24"/>
+          <w:u w:val="single"/>
+        </w:rPr>
+      </w:pPr>
+      <w:r>
+        <w:rPr>
+          <w:rFonts w:ascii="Times New Roman" w:hAnsi="Times New Roman" w:cs="Times New Roman"/>
+          <w:i/>
+          <w:sz w:val="24"/>
+          <w:u w:val="single"/>
+        </w:rPr>
+        <w:t>Disadvantages:</w:t>
+      </w:r>
+    </w:p>
+    <w:p>
+      <w:pPr>
+        <w:pStyle w:val="ListParagraph"/>
+        <w:numPr>
+          <w:ilvl w:val="0"/>
+          <w:numId w:val="3"/>
+        </w:numPr>
+        <w:jc w:val="both"/>
+        <w:rPr>
+          <w:rFonts w:ascii="Times New Roman" w:hAnsi="Times New Roman" w:cs="Times New Roman"/>
+        </w:rPr>
+      </w:pPr>
+      <w:r>
+        <w:rPr>
+          <w:rFonts w:ascii="Times New Roman" w:hAnsi="Times New Roman" w:cs="Times New Roman"/>
+        </w:rPr>
+        <w:t>Do not support more language, only Japanese – English</w:t>
+      </w:r>
+    </w:p>
+    <w:p>
+      <w:pPr>
+        <w:pStyle w:val="ListParagraph"/>
+        <w:numPr>
+          <w:ilvl w:val="0"/>
+          <w:numId w:val="3"/>
+        </w:numPr>
+        <w:jc w:val="both"/>
+        <w:rPr>
+          <w:rFonts w:ascii="Times New Roman" w:hAnsi="Times New Roman" w:cs="Times New Roman"/>
+        </w:rPr>
+      </w:pPr>
+      <w:r>
+        <w:rPr>
+          <w:rFonts w:ascii="Times New Roman" w:hAnsi="Times New Roman" w:cs="Times New Roman"/>
+        </w:rPr>
+        <w:t>Result search by English</w:t>
+      </w:r>
+    </w:p>
+    <w:p>
+      <w:pPr>
+        <w:pStyle w:val="ListParagraph"/>
+        <w:numPr>
+          <w:ilvl w:val="0"/>
+          <w:numId w:val="3"/>
+        </w:numPr>
+        <w:jc w:val="both"/>
+        <w:rPr>
+          <w:rFonts w:ascii="Times New Roman" w:hAnsi="Times New Roman" w:cs="Times New Roman"/>
+        </w:rPr>
+      </w:pPr>
+      <w:r>
+        <w:rPr>
+          <w:rFonts w:ascii="Times New Roman" w:hAnsi="Times New Roman" w:cs="Times New Roman"/>
+        </w:rPr>
+        <w:t>Search do not have more option</w:t>
+      </w:r>
+    </w:p>
+    <w:p>
+      <w:pPr>
+        <w:jc w:val="both"/>
+        <w:rPr>
+          <w:rFonts w:ascii="Times New Roman" w:hAnsi="Times New Roman" w:cs="Times New Roman"/>
+          <w:sz w:val="28"/>
+        </w:rPr>
+      </w:pPr>
+      <w:r>
+        <w:rPr>
+          <w:rFonts w:ascii="Times New Roman" w:hAnsi="Times New Roman" w:cs="Times New Roman"/>
+          <w:noProof/>
+          <w:sz w:val="28"/>
+        </w:rPr>
+        <w:lastRenderedPageBreak/>
+        <w:drawing>
+          <wp:inline distT="0" distB="0" distL="0" distR="0" wp14:anchorId="7B33AFC0" wp14:editId="08EA407E">
+            <wp:extent cx="5238000" cy="2433600"/>
+            <wp:effectExtent l="0" t="0" r="0" b="0"/>
+            <wp:docPr id="2" name="Picture 2"/>
+            <wp:cNvGraphicFramePr>
+              <a:graphicFrameLocks xmlns:a="http://schemas.openxmlformats.org/drawingml/2006/main" noChangeAspect="1"/>
+            </wp:cNvGraphicFramePr>
+            <a:graphic xmlns:a="http://schemas.openxmlformats.org/drawingml/2006/main">
+              <a:graphicData uri="http://schemas.openxmlformats.org/drawingml/2006/picture">
+                <pic:pic xmlns:pic="http://schemas.openxmlformats.org/drawingml/2006/picture">
+                  <pic:nvPicPr>
+                    <pic:cNvPr id="0" name="Picture 2"/>
+                    <pic:cNvPicPr>
+                      <a:picLocks noChangeAspect="1" noChangeArrowheads="1"/>
+                    </pic:cNvPicPr>
+                  </pic:nvPicPr>
+                  <pic:blipFill>
+                    <a:blip r:embed="rId12" cstate="print">
+                      <a:extLst>
+                        <a:ext uri="{28A0092B-C50C-407E-A947-70E740481C1C}">
+                          <a14:useLocalDpi xmlns:a14="http://schemas.microsoft.com/office/drawing/2010/main" val="0"/>
+                        </a:ext>
+                      </a:extLst>
+                    </a:blip>
+                    <a:srcRect/>
+                    <a:stretch>
+                      <a:fillRect/>
+                    </a:stretch>
+                  </pic:blipFill>
+                  <pic:spPr bwMode="auto">
+                    <a:xfrm>
+                      <a:off x="0" y="0"/>
+                      <a:ext cx="5238000" cy="2433600"/>
+                    </a:xfrm>
+                    <a:prstGeom prst="rect">
+                      <a:avLst/>
+                    </a:prstGeom>
+                    <a:noFill/>
+                    <a:ln>
+                      <a:noFill/>
+                    </a:ln>
+                  </pic:spPr>
+                </pic:pic>
+              </a:graphicData>
+            </a:graphic>
+          </wp:inline>
+        </w:drawing>
+      </w:r>
+    </w:p>
+    <w:p>
+      <w:pPr>
+        <w:jc w:val="both"/>
+        <w:rPr>
+          <w:rFonts w:ascii="Times New Roman" w:hAnsi="Times New Roman" w:cs="Times New Roman"/>
+          <w:sz w:val="28"/>
+        </w:rPr>
+      </w:pPr>
+      <w:r>
+        <w:rPr>
+          <w:rFonts w:ascii="Times New Roman" w:hAnsi="Times New Roman" w:cs="Times New Roman"/>
+          <w:sz w:val="28"/>
+        </w:rPr>
         <w:tab/>
       </w:r>
       <w:r>
@@ -3803,8 +3938,6 @@
         </w:rPr>
         <w:t>not study more such as listening, reading…</w:t>
       </w:r>
-      <w:bookmarkStart w:id="6" w:name="_GoBack"/>
-      <w:bookmarkEnd w:id="6"/>
     </w:p>
     <w:p>
       <w:pPr>
@@ -3819,14 +3952,14 @@
           <w:rFonts w:ascii="Times New Roman" w:hAnsi="Times New Roman" w:cs="Times New Roman"/>
         </w:rPr>
       </w:pPr>
-      <w:bookmarkStart w:id="7" w:name="_Toc396143132"/>
+      <w:bookmarkStart w:id="6" w:name="_Toc396213090"/>
       <w:r>
         <w:rPr>
           <w:rFonts w:ascii="Times New Roman" w:hAnsi="Times New Roman" w:cs="Times New Roman"/>
         </w:rPr>
         <w:t>PROPOSAL</w:t>
       </w:r>
-      <w:bookmarkEnd w:id="7"/>
+      <w:bookmarkEnd w:id="6"/>
     </w:p>
     <w:p>
       <w:pPr>
@@ -3844,7 +3977,7 @@
           <w:lang w:val="vi-VN"/>
         </w:rPr>
       </w:pPr>
-      <w:bookmarkStart w:id="8" w:name="_Toc396143133"/>
+      <w:bookmarkStart w:id="7" w:name="_Toc396213091"/>
       <w:r>
         <w:rPr>
           <w:rFonts w:ascii="Times New Roman" w:hAnsi="Times New Roman" w:cs="Times New Roman"/>
@@ -3854,7 +3987,7 @@
         </w:rPr>
         <w:t>The idea</w:t>
       </w:r>
-      <w:bookmarkEnd w:id="8"/>
+      <w:bookmarkEnd w:id="7"/>
     </w:p>
     <w:p>
       <w:pPr>
@@ -3923,7 +4056,7 @@
           <w:szCs w:val="24"/>
         </w:rPr>
       </w:pPr>
-      <w:bookmarkStart w:id="9" w:name="_Toc396143134"/>
+      <w:bookmarkStart w:id="8" w:name="_Toc396213092"/>
       <w:r>
         <w:rPr>
           <w:rFonts w:ascii="Times New Roman" w:hAnsi="Times New Roman" w:cs="Times New Roman"/>
@@ -3932,7 +4065,7 @@
         </w:rPr>
         <w:t>Objectives</w:t>
       </w:r>
-      <w:bookmarkEnd w:id="9"/>
+      <w:bookmarkEnd w:id="8"/>
     </w:p>
     <w:p>
       <w:pPr>
@@ -3958,7 +4091,19 @@
         <w:rPr>
           <w:rFonts w:ascii="Times New Roman" w:hAnsi="Times New Roman" w:cs="Times New Roman"/>
         </w:rPr>
-        <w:t xml:space="preserve">his project is responsibility for all team member. So we must complete all requirements from teacher and FU. During the time doing project, we can learn how to develop a project, how to manage project, how to communicate better between team member, how to control time, how to perform teamwork effectively. Moreover, we also have experience </w:t>
+        <w:t>his project is responsibility for all team member</w:t>
+      </w:r>
+      <w:r>
+        <w:rPr>
+          <w:rFonts w:ascii="Times New Roman" w:hAnsi="Times New Roman" w:cs="Times New Roman"/>
+        </w:rPr>
+        <w:t>s</w:t>
+      </w:r>
+      <w:r>
+        <w:rPr>
+          <w:rFonts w:ascii="Times New Roman" w:hAnsi="Times New Roman" w:cs="Times New Roman"/>
+        </w:rPr>
+        <w:t xml:space="preserve">. So we must complete all requirements from teacher and FU. During the time doing project, we can learn how to develop a project, how to manage project, how to communicate better between team member, how to control time, how to perform teamwork effectively. Moreover, we also have experience </w:t>
       </w:r>
       <w:r>
         <w:rPr>
@@ -3982,7 +4127,19 @@
         <w:rPr>
           <w:rFonts w:ascii="Times New Roman" w:hAnsi="Times New Roman" w:cs="Times New Roman"/>
         </w:rPr>
-        <w:t>Therefore, we think this project is very necessary for us to improve skills, knowledge which we studied in FU. This project also make our CV more beautiful after graduating from FU. This is also an opportunity for us to prove capacity with recruiters.</w:t>
+        <w:t>Therefore, we think this project is very necessary for us to improve skills, knowledge which we studied in FU. This project also make</w:t>
+      </w:r>
+      <w:r>
+        <w:rPr>
+          <w:rFonts w:ascii="Times New Roman" w:hAnsi="Times New Roman" w:cs="Times New Roman"/>
+        </w:rPr>
+        <w:t>s</w:t>
+      </w:r>
+      <w:r>
+        <w:rPr>
+          <w:rFonts w:ascii="Times New Roman" w:hAnsi="Times New Roman" w:cs="Times New Roman"/>
+        </w:rPr>
+        <w:t xml:space="preserve"> our CV more beautiful after graduating from FU. This is also an opportunity for us to prove capacity with recruiters.</w:t>
       </w:r>
     </w:p>
     <w:p>
@@ -3999,13 +4156,43 @@
           <w:rFonts w:ascii="Times New Roman" w:hAnsi="Times New Roman" w:cs="Times New Roman"/>
         </w:rPr>
         <w:lastRenderedPageBreak/>
-        <w:t xml:space="preserve">The second, because we are in JS course. </w:t>
-      </w:r>
-      <w:r>
-        <w:rPr>
-          <w:rFonts w:ascii="Times New Roman" w:hAnsi="Times New Roman" w:cs="Times New Roman"/>
-        </w:rPr>
-        <w:t>In studying’s progress, we realize some disadvantages of studying Japanese for Vietnamese. So we want to help users, especially Vietnamese users, to improve capacity Japanese of them, help them can communicate better with Japanese. The highlights of us are interface friendly, useful functions. Specially, website display completely in Vietnamese, so users can use functions easily, even though they do not know English.</w:t>
+        <w:t xml:space="preserve">The second, </w:t>
+      </w:r>
+      <w:r>
+        <w:rPr>
+          <w:rFonts w:ascii="Times New Roman" w:hAnsi="Times New Roman" w:cs="Times New Roman"/>
+        </w:rPr>
+        <w:t xml:space="preserve">because </w:t>
+      </w:r>
+      <w:r>
+        <w:rPr>
+          <w:rFonts w:ascii="Times New Roman" w:hAnsi="Times New Roman" w:cs="Times New Roman"/>
+        </w:rPr>
+        <w:t xml:space="preserve">of </w:t>
+      </w:r>
+      <w:r>
+        <w:rPr>
+          <w:rFonts w:ascii="Times New Roman" w:hAnsi="Times New Roman" w:cs="Times New Roman"/>
+        </w:rPr>
+        <w:t xml:space="preserve">we are in JS course. </w:t>
+      </w:r>
+      <w:r>
+        <w:rPr>
+          <w:rFonts w:ascii="Times New Roman" w:hAnsi="Times New Roman" w:cs="Times New Roman"/>
+        </w:rPr>
+        <w:t>In studying’s progress, we realize some disadvantages of studying Japanese for Vietnamese. So we want to help users, especially Vietnamese users, to improve capacity Japanese of them, help them can communicate better with Japanese. The highlights of us are interface friendly, useful functions. Specially, website display</w:t>
+      </w:r>
+      <w:r>
+        <w:rPr>
+          <w:rFonts w:ascii="Times New Roman" w:hAnsi="Times New Roman" w:cs="Times New Roman"/>
+        </w:rPr>
+        <w:t>s</w:t>
+      </w:r>
+      <w:r>
+        <w:rPr>
+          <w:rFonts w:ascii="Times New Roman" w:hAnsi="Times New Roman" w:cs="Times New Roman"/>
+        </w:rPr>
+        <w:t xml:space="preserve"> completely in Vietnamese, so users can use functions easily, even though they do not know English.</w:t>
       </w:r>
     </w:p>
     <w:p>
@@ -4024,7 +4211,7 @@
           <w:lang w:val="vi-VN"/>
         </w:rPr>
       </w:pPr>
-      <w:bookmarkStart w:id="10" w:name="_Toc396143135"/>
+      <w:bookmarkStart w:id="9" w:name="_Toc396213093"/>
       <w:r>
         <w:rPr>
           <w:rFonts w:ascii="Times New Roman" w:hAnsi="Times New Roman" w:cs="Times New Roman"/>
@@ -4034,11 +4221,12 @@
         </w:rPr>
         <w:t>Brief description about system</w:t>
       </w:r>
-      <w:bookmarkEnd w:id="10"/>
+      <w:bookmarkEnd w:id="9"/>
     </w:p>
     <w:p>
       <w:pPr>
         <w:spacing w:after="120"/>
+        <w:jc w:val="both"/>
         <w:rPr>
           <w:rFonts w:ascii="Times New Roman" w:hAnsi="Times New Roman" w:cs="Times New Roman"/>
           <w:szCs w:val="24"/>
@@ -4049,7 +4237,23 @@
           <w:rFonts w:ascii="Times New Roman" w:hAnsi="Times New Roman" w:cs="Times New Roman"/>
           <w:szCs w:val="24"/>
         </w:rPr>
-        <w:t xml:space="preserve">This software is a web application. With friendly and simple interface, users can easily find out what they want without registration. This web help users to better understand about vocabulary, grammar, kanji, display the appropriate vocabulary and provide the other vocabulary have same meaning. Therefore, users can reference to make the best choice for themselves. It also help users review about skill reading, writing, speaking, listening. In addition, with a lot of exercise and small test, users can accurately assess their own capacity. And user also can send </w:t>
+        <w:t xml:space="preserve">This software is a web application. With friendly and simple interface, users can easily find out what they want without registration. This web help users to better understand about vocabulary, grammar, kanji, display the appropriate vocabulary and provide the other vocabulary have same meaning. Therefore, users can reference to make the best choice for themselves. It also </w:t>
+      </w:r>
+      <w:proofErr w:type="gramStart"/>
+      <w:r>
+        <w:rPr>
+          <w:rFonts w:ascii="Times New Roman" w:hAnsi="Times New Roman" w:cs="Times New Roman"/>
+          <w:szCs w:val="24"/>
+        </w:rPr>
+        <w:t>help</w:t>
+      </w:r>
+      <w:proofErr w:type="gramEnd"/>
+      <w:r>
+        <w:rPr>
+          <w:rFonts w:ascii="Times New Roman" w:hAnsi="Times New Roman" w:cs="Times New Roman"/>
+          <w:szCs w:val="24"/>
+        </w:rPr>
+        <w:t xml:space="preserve"> users review about skill reading, writing, speaking, listening. In addition, with a lot of exercise and small test, users can accurately assess their own capacity. And user also can send </w:t>
       </w:r>
       <w:r>
         <w:rPr>
@@ -4070,6 +4274,7 @@
       <w:pPr>
         <w:spacing w:after="120"/>
         <w:ind w:firstLine="720"/>
+        <w:jc w:val="both"/>
         <w:rPr>
           <w:rFonts w:ascii="Times New Roman" w:hAnsi="Times New Roman" w:cs="Times New Roman"/>
           <w:szCs w:val="24"/>
@@ -4099,7 +4304,7 @@
           <w:lang w:val="vi-VN"/>
         </w:rPr>
       </w:pPr>
-      <w:bookmarkStart w:id="11" w:name="_Toc396143136"/>
+      <w:bookmarkStart w:id="10" w:name="_Toc396213094"/>
       <w:r>
         <w:rPr>
           <w:rFonts w:ascii="Times New Roman" w:hAnsi="Times New Roman" w:cs="Times New Roman"/>
@@ -4118,7 +4323,7 @@
         </w:rPr>
         <w:t>ystem features</w:t>
       </w:r>
-      <w:bookmarkEnd w:id="11"/>
+      <w:bookmarkEnd w:id="10"/>
     </w:p>
     <w:p>
       <w:pPr>
@@ -4327,7 +4532,25 @@
           <w:sz w:val="22"/>
           <w:szCs w:val="22"/>
         </w:rPr>
-        <w:t>: user search a vocabulary and UJD display example sentences which include these vocabulary.</w:t>
+        <w:t>: user search a vocabulary and UJD display examp</w:t>
+      </w:r>
+      <w:r>
+        <w:rPr>
+          <w:rFonts w:ascii="Times New Roman" w:hAnsi="Times New Roman" w:cs="Times New Roman"/>
+          <w:color w:val="000000" w:themeColor="text1"/>
+          <w:sz w:val="22"/>
+          <w:szCs w:val="22"/>
+        </w:rPr>
+        <w:t>le sentences which include this</w:t>
+      </w:r>
+      <w:r>
+        <w:rPr>
+          <w:rFonts w:ascii="Times New Roman" w:hAnsi="Times New Roman" w:cs="Times New Roman"/>
+          <w:color w:val="000000" w:themeColor="text1"/>
+          <w:sz w:val="22"/>
+          <w:szCs w:val="22"/>
+        </w:rPr>
+        <w:t xml:space="preserve"> vocabulary.</w:t>
       </w:r>
     </w:p>
     <w:p>
@@ -4362,7 +4585,34 @@
           <w:sz w:val="22"/>
           <w:szCs w:val="22"/>
         </w:rPr>
-        <w:t>: user search a vocabulary and UJD display example conversation which include these vocabulary.</w:t>
+        <w:t xml:space="preserve">: user can </w:t>
+      </w:r>
+      <w:r>
+        <w:rPr>
+          <w:rFonts w:ascii="Times New Roman" w:hAnsi="Times New Roman" w:cs="Times New Roman"/>
+          <w:color w:val="000000" w:themeColor="text1"/>
+          <w:sz w:val="22"/>
+          <w:szCs w:val="22"/>
+        </w:rPr>
+        <w:t xml:space="preserve">search a vocabulary and UJD display example </w:t>
+      </w:r>
+      <w:r>
+        <w:rPr>
+          <w:rFonts w:ascii="Times New Roman" w:hAnsi="Times New Roman" w:cs="Times New Roman"/>
+          <w:color w:val="000000" w:themeColor="text1"/>
+          <w:sz w:val="22"/>
+          <w:szCs w:val="22"/>
+        </w:rPr>
+        <w:t>conversation which include this</w:t>
+      </w:r>
+      <w:r>
+        <w:rPr>
+          <w:rFonts w:ascii="Times New Roman" w:hAnsi="Times New Roman" w:cs="Times New Roman"/>
+          <w:color w:val="000000" w:themeColor="text1"/>
+          <w:sz w:val="22"/>
+          <w:szCs w:val="22"/>
+        </w:rPr>
+        <w:t xml:space="preserve"> vocabulary.</w:t>
       </w:r>
     </w:p>
     <w:p>
@@ -4397,7 +4647,43 @@
           <w:sz w:val="22"/>
           <w:szCs w:val="22"/>
         </w:rPr>
-        <w:t>: user can search grammar of N2, N3, N4, N5. UJD will explain these grammar and give to user example about these grammar.</w:t>
+        <w:t>: user ca</w:t>
+      </w:r>
+      <w:r>
+        <w:rPr>
+          <w:rFonts w:ascii="Times New Roman" w:hAnsi="Times New Roman" w:cs="Times New Roman"/>
+          <w:color w:val="000000" w:themeColor="text1"/>
+          <w:sz w:val="22"/>
+          <w:szCs w:val="22"/>
+        </w:rPr>
+        <w:t>n search grammar of N2, N3, N4 or N5. UJD will explain this</w:t>
+      </w:r>
+      <w:r>
+        <w:rPr>
+          <w:rFonts w:ascii="Times New Roman" w:hAnsi="Times New Roman" w:cs="Times New Roman"/>
+          <w:color w:val="000000" w:themeColor="text1"/>
+          <w:sz w:val="22"/>
+          <w:szCs w:val="22"/>
+        </w:rPr>
+        <w:t xml:space="preserve"> grammar and </w:t>
+      </w:r>
+      <w:r>
+        <w:rPr>
+          <w:rFonts w:ascii="Times New Roman" w:hAnsi="Times New Roman" w:cs="Times New Roman"/>
+          <w:color w:val="000000" w:themeColor="text1"/>
+          <w:sz w:val="22"/>
+          <w:szCs w:val="22"/>
+        </w:rPr>
+        <w:t>give to user example about this</w:t>
+      </w:r>
+      <w:r>
+        <w:rPr>
+          <w:rFonts w:ascii="Times New Roman" w:hAnsi="Times New Roman" w:cs="Times New Roman"/>
+          <w:color w:val="000000" w:themeColor="text1"/>
+          <w:sz w:val="22"/>
+          <w:szCs w:val="22"/>
+        </w:rPr>
+        <w:t xml:space="preserve"> grammar.</w:t>
       </w:r>
     </w:p>
     <w:p>
@@ -4534,14 +4820,34 @@
         </w:rPr>
         <w:t xml:space="preserve">od sentences, good conversation, </w:t>
       </w:r>
-      <w:r>
-        <w:rPr>
-          <w:rFonts w:ascii="Times New Roman" w:hAnsi="Times New Roman" w:cs="Times New Roman"/>
-          <w:color w:val="000000" w:themeColor="text1"/>
-          <w:sz w:val="22"/>
-          <w:szCs w:val="22"/>
-        </w:rPr>
-        <w:t xml:space="preserve">good video by using contributing feature. Admin </w:t>
+      <w:proofErr w:type="gramStart"/>
+      <w:r>
+        <w:rPr>
+          <w:rFonts w:ascii="Times New Roman" w:hAnsi="Times New Roman" w:cs="Times New Roman"/>
+          <w:color w:val="000000" w:themeColor="text1"/>
+          <w:sz w:val="22"/>
+          <w:szCs w:val="22"/>
+        </w:rPr>
+        <w:t>good</w:t>
+      </w:r>
+      <w:proofErr w:type="gramEnd"/>
+      <w:r>
+        <w:rPr>
+          <w:rFonts w:ascii="Times New Roman" w:hAnsi="Times New Roman" w:cs="Times New Roman"/>
+          <w:color w:val="000000" w:themeColor="text1"/>
+          <w:sz w:val="22"/>
+          <w:szCs w:val="22"/>
+        </w:rPr>
+        <w:t xml:space="preserve"> </w:t>
+      </w:r>
+      <w:r>
+        <w:rPr>
+          <w:rFonts w:ascii="Times New Roman" w:hAnsi="Times New Roman" w:cs="Times New Roman"/>
+          <w:color w:val="000000" w:themeColor="text1"/>
+          <w:sz w:val="22"/>
+          <w:szCs w:val="22"/>
+        </w:rPr>
+        <w:t xml:space="preserve">video by using contributing feature. Admin </w:t>
       </w:r>
       <w:r>
         <w:rPr>
@@ -4685,8 +4991,19 @@
           <w:sz w:val="22"/>
           <w:szCs w:val="22"/>
         </w:rPr>
-        <w:t>: User can find available Japanese document in UJD as elementary grammar, intermediate grammar, list kanji, readings, Minna</w:t>
-      </w:r>
+        <w:t xml:space="preserve">: User can find available Japanese document in UJD as elementary grammar, intermediate grammar, list kanji, readings, </w:t>
+      </w:r>
+      <w:proofErr w:type="spellStart"/>
+      <w:r>
+        <w:rPr>
+          <w:rFonts w:ascii="Times New Roman" w:hAnsi="Times New Roman" w:cs="Times New Roman"/>
+          <w:color w:val="000000" w:themeColor="text1"/>
+          <w:sz w:val="22"/>
+          <w:szCs w:val="22"/>
+        </w:rPr>
+        <w:t>Minna</w:t>
+      </w:r>
+      <w:proofErr w:type="spellEnd"/>
       <w:r>
         <w:rPr>
           <w:rFonts w:ascii="Times New Roman" w:hAnsi="Times New Roman" w:cs="Times New Roman"/>
@@ -4703,7 +5020,27 @@
           <w:sz w:val="22"/>
           <w:szCs w:val="22"/>
         </w:rPr>
-        <w:t>no Nihongo lesson.</w:t>
+        <w:t xml:space="preserve">no </w:t>
+      </w:r>
+      <w:proofErr w:type="spellStart"/>
+      <w:r>
+        <w:rPr>
+          <w:rFonts w:ascii="Times New Roman" w:hAnsi="Times New Roman" w:cs="Times New Roman"/>
+          <w:color w:val="000000" w:themeColor="text1"/>
+          <w:sz w:val="22"/>
+          <w:szCs w:val="22"/>
+        </w:rPr>
+        <w:t>Nihongo</w:t>
+      </w:r>
+      <w:proofErr w:type="spellEnd"/>
+      <w:r>
+        <w:rPr>
+          <w:rFonts w:ascii="Times New Roman" w:hAnsi="Times New Roman" w:cs="Times New Roman"/>
+          <w:color w:val="000000" w:themeColor="text1"/>
+          <w:sz w:val="22"/>
+          <w:szCs w:val="22"/>
+        </w:rPr>
+        <w:t xml:space="preserve"> lesson.</w:t>
       </w:r>
     </w:p>
     <w:p>
@@ -4802,7 +5139,27 @@
           <w:sz w:val="22"/>
           <w:szCs w:val="22"/>
         </w:rPr>
-        <w:t>Then UJD will scored for user. This is an important feature of UJD. We want to help users toward Japanese certification exams.</w:t>
+        <w:t xml:space="preserve">Then UJD will </w:t>
+      </w:r>
+      <w:proofErr w:type="gramStart"/>
+      <w:r>
+        <w:rPr>
+          <w:rFonts w:ascii="Times New Roman" w:hAnsi="Times New Roman" w:cs="Times New Roman"/>
+          <w:color w:val="000000" w:themeColor="text1"/>
+          <w:sz w:val="22"/>
+          <w:szCs w:val="22"/>
+        </w:rPr>
+        <w:t>scored</w:t>
+      </w:r>
+      <w:proofErr w:type="gramEnd"/>
+      <w:r>
+        <w:rPr>
+          <w:rFonts w:ascii="Times New Roman" w:hAnsi="Times New Roman" w:cs="Times New Roman"/>
+          <w:color w:val="000000" w:themeColor="text1"/>
+          <w:sz w:val="22"/>
+          <w:szCs w:val="22"/>
+        </w:rPr>
+        <w:t xml:space="preserve"> for user. This is an important feature of UJD. We want to help users toward Japanese certification exams.</w:t>
       </w:r>
     </w:p>
     <w:p>
@@ -5029,14 +5386,25 @@
         </w:rPr>
         <w:t xml:space="preserve">: Admin can view, reply, </w:t>
       </w:r>
-      <w:r>
-        <w:rPr>
-          <w:rFonts w:ascii="Times New Roman" w:hAnsi="Times New Roman" w:cs="Times New Roman"/>
-          <w:color w:val="000000" w:themeColor="text1"/>
-          <w:sz w:val="22"/>
-          <w:szCs w:val="22"/>
-        </w:rPr>
-        <w:t xml:space="preserve">delete Q &amp; </w:t>
+      <w:proofErr w:type="gramStart"/>
+      <w:r>
+        <w:rPr>
+          <w:rFonts w:ascii="Times New Roman" w:hAnsi="Times New Roman" w:cs="Times New Roman"/>
+          <w:color w:val="000000" w:themeColor="text1"/>
+          <w:sz w:val="22"/>
+          <w:szCs w:val="22"/>
+        </w:rPr>
+        <w:t>delete</w:t>
+      </w:r>
+      <w:proofErr w:type="gramEnd"/>
+      <w:r>
+        <w:rPr>
+          <w:rFonts w:ascii="Times New Roman" w:hAnsi="Times New Roman" w:cs="Times New Roman"/>
+          <w:color w:val="000000" w:themeColor="text1"/>
+          <w:sz w:val="22"/>
+          <w:szCs w:val="22"/>
+        </w:rPr>
+        <w:t xml:space="preserve"> Q &amp; </w:t>
       </w:r>
       <w:r>
         <w:rPr>
@@ -5081,7 +5449,27 @@
           <w:sz w:val="22"/>
           <w:szCs w:val="22"/>
         </w:rPr>
-        <w:t>: Admin can add, update, delete data of UJD.</w:t>
+        <w:t xml:space="preserve">: Admin can add, update, </w:t>
+      </w:r>
+      <w:proofErr w:type="gramStart"/>
+      <w:r>
+        <w:rPr>
+          <w:rFonts w:ascii="Times New Roman" w:hAnsi="Times New Roman" w:cs="Times New Roman"/>
+          <w:color w:val="000000" w:themeColor="text1"/>
+          <w:sz w:val="22"/>
+          <w:szCs w:val="22"/>
+        </w:rPr>
+        <w:t>delete</w:t>
+      </w:r>
+      <w:proofErr w:type="gramEnd"/>
+      <w:r>
+        <w:rPr>
+          <w:rFonts w:ascii="Times New Roman" w:hAnsi="Times New Roman" w:cs="Times New Roman"/>
+          <w:color w:val="000000" w:themeColor="text1"/>
+          <w:sz w:val="22"/>
+          <w:szCs w:val="22"/>
+        </w:rPr>
+        <w:t xml:space="preserve"> data of UJD.</w:t>
       </w:r>
     </w:p>
     <w:p>
@@ -5097,14 +5485,14 @@
           <w:rFonts w:ascii="Times New Roman" w:hAnsi="Times New Roman" w:cs="Times New Roman"/>
         </w:rPr>
       </w:pPr>
-      <w:bookmarkStart w:id="12" w:name="_Toc396143137"/>
+      <w:bookmarkStart w:id="11" w:name="_Toc396213095"/>
       <w:r>
         <w:rPr>
           <w:rFonts w:ascii="Times New Roman" w:hAnsi="Times New Roman" w:cs="Times New Roman"/>
         </w:rPr>
         <w:t>BENEFIT FROM PROJECT</w:t>
       </w:r>
-      <w:bookmarkEnd w:id="12"/>
+      <w:bookmarkEnd w:id="11"/>
     </w:p>
     <w:p>
       <w:pPr>
@@ -5122,7 +5510,7 @@
           <w:lang w:val="vi-VN"/>
         </w:rPr>
       </w:pPr>
-      <w:bookmarkStart w:id="13" w:name="_Toc396143138"/>
+      <w:bookmarkStart w:id="12" w:name="_Toc396213096"/>
       <w:r>
         <w:rPr>
           <w:rFonts w:ascii="Times New Roman" w:hAnsi="Times New Roman" w:cs="Times New Roman"/>
@@ -5132,7 +5520,7 @@
         </w:rPr>
         <w:t>For our group</w:t>
       </w:r>
-      <w:bookmarkEnd w:id="13"/>
+      <w:bookmarkEnd w:id="12"/>
     </w:p>
     <w:p>
       <w:pPr>
@@ -5159,7 +5547,21 @@
         <w:rPr>
           <w:rFonts w:ascii="Times New Roman" w:hAnsi="Times New Roman" w:cs="Times New Roman"/>
         </w:rPr>
-        <w:t>● We have more experiences of managing a software project: how to manage plan, time, member and risk.</w:t>
+        <w:t xml:space="preserve">● </w:t>
+      </w:r>
+      <w:proofErr w:type="gramStart"/>
+      <w:r>
+        <w:rPr>
+          <w:rFonts w:ascii="Times New Roman" w:hAnsi="Times New Roman" w:cs="Times New Roman"/>
+        </w:rPr>
+        <w:t>We</w:t>
+      </w:r>
+      <w:proofErr w:type="gramEnd"/>
+      <w:r>
+        <w:rPr>
+          <w:rFonts w:ascii="Times New Roman" w:hAnsi="Times New Roman" w:cs="Times New Roman"/>
+        </w:rPr>
+        <w:t xml:space="preserve"> have more experiences of managing a software project: how to manage plan, time, member and risk.</w:t>
       </w:r>
     </w:p>
     <w:p>
@@ -5204,6 +5606,7 @@
     </w:p>
     <w:p>
       <w:pPr>
+        <w:jc w:val="both"/>
         <w:rPr>
           <w:rFonts w:ascii="Times New Roman" w:hAnsi="Times New Roman" w:cs="Times New Roman"/>
         </w:rPr>
@@ -5243,7 +5646,21 @@
         <w:rPr>
           <w:rFonts w:ascii="Times New Roman" w:hAnsi="Times New Roman" w:cs="Times New Roman"/>
         </w:rPr>
-        <w:t>● If this application is developed, we will get a good mark in Capstone Project. It makes our grade better.</w:t>
+        <w:t xml:space="preserve">● </w:t>
+      </w:r>
+      <w:proofErr w:type="gramStart"/>
+      <w:r>
+        <w:rPr>
+          <w:rFonts w:ascii="Times New Roman" w:hAnsi="Times New Roman" w:cs="Times New Roman"/>
+        </w:rPr>
+        <w:t>If</w:t>
+      </w:r>
+      <w:proofErr w:type="gramEnd"/>
+      <w:r>
+        <w:rPr>
+          <w:rFonts w:ascii="Times New Roman" w:hAnsi="Times New Roman" w:cs="Times New Roman"/>
+        </w:rPr>
+        <w:t xml:space="preserve"> this application is developed, we will get a good mark in Capstone Project. It makes our grade better.</w:t>
       </w:r>
     </w:p>
     <w:p>
@@ -5262,7 +5679,7 @@
           <w:lang w:val="vi-VN"/>
         </w:rPr>
       </w:pPr>
-      <w:bookmarkStart w:id="14" w:name="_Toc396143139"/>
+      <w:bookmarkStart w:id="13" w:name="_Toc396213097"/>
       <w:r>
         <w:rPr>
           <w:rFonts w:ascii="Times New Roman" w:hAnsi="Times New Roman" w:cs="Times New Roman"/>
@@ -5272,27 +5689,44 @@
         </w:rPr>
         <w:t>For Community</w:t>
       </w:r>
-      <w:bookmarkEnd w:id="14"/>
-    </w:p>
-    <w:p>
-      <w:pPr>
-        <w:rPr>
-          <w:rFonts w:ascii="Times New Roman" w:hAnsi="Times New Roman" w:cs="Times New Roman"/>
-        </w:rPr>
-      </w:pPr>
-      <w:r>
-        <w:rPr>
-          <w:rFonts w:ascii="Times New Roman" w:hAnsi="Times New Roman" w:cs="Times New Roman"/>
-        </w:rPr>
-        <w:t>Just need to have a device that connect to the internet and any web browser, user can:</w:t>
-      </w:r>
-    </w:p>
-    <w:p>
-      <w:pPr>
-        <w:rPr>
-          <w:rFonts w:ascii="Times New Roman" w:hAnsi="Times New Roman" w:cs="Times New Roman"/>
-        </w:rPr>
-      </w:pPr>
+      <w:bookmarkEnd w:id="13"/>
+    </w:p>
+    <w:p>
+      <w:pPr>
+        <w:jc w:val="both"/>
+        <w:rPr>
+          <w:rFonts w:ascii="Times New Roman" w:hAnsi="Times New Roman" w:cs="Times New Roman"/>
+        </w:rPr>
+      </w:pPr>
+      <w:r>
+        <w:rPr>
+          <w:rFonts w:ascii="Times New Roman" w:hAnsi="Times New Roman" w:cs="Times New Roman"/>
+        </w:rPr>
+        <w:t xml:space="preserve">Just need to have </w:t>
+      </w:r>
+      <w:proofErr w:type="gramStart"/>
+      <w:r>
+        <w:rPr>
+          <w:rFonts w:ascii="Times New Roman" w:hAnsi="Times New Roman" w:cs="Times New Roman"/>
+        </w:rPr>
+        <w:t>a device that connect</w:t>
+      </w:r>
+      <w:proofErr w:type="gramEnd"/>
+      <w:r>
+        <w:rPr>
+          <w:rFonts w:ascii="Times New Roman" w:hAnsi="Times New Roman" w:cs="Times New Roman"/>
+        </w:rPr>
+        <w:t xml:space="preserve"> to the internet and any web browser, user can:</w:t>
+      </w:r>
+    </w:p>
+    <w:p>
+      <w:pPr>
+        <w:jc w:val="both"/>
+        <w:rPr>
+          <w:rFonts w:ascii="Times New Roman" w:hAnsi="Times New Roman" w:cs="Times New Roman"/>
+        </w:rPr>
+      </w:pPr>
+      <w:proofErr w:type="gramStart"/>
       <w:r>
         <w:rPr>
           <w:rFonts w:ascii="Times New Roman" w:hAnsi="Times New Roman" w:cs="Times New Roman"/>
@@ -5305,9 +5739,11 @@
         </w:rPr>
         <w:t>.</w:t>
       </w:r>
-    </w:p>
-    <w:p>
-      <w:pPr>
+      <w:proofErr w:type="gramEnd"/>
+    </w:p>
+    <w:p>
+      <w:pPr>
+        <w:jc w:val="both"/>
         <w:rPr>
           <w:rFonts w:ascii="Times New Roman" w:hAnsi="Times New Roman" w:cs="Times New Roman"/>
         </w:rPr>
@@ -5327,6 +5763,7 @@
     </w:p>
     <w:p>
       <w:pPr>
+        <w:jc w:val="both"/>
         <w:rPr>
           <w:rFonts w:ascii="Times New Roman" w:hAnsi="Times New Roman" w:cs="Times New Roman"/>
         </w:rPr>
@@ -5346,6 +5783,7 @@
     </w:p>
     <w:p>
       <w:pPr>
+        <w:jc w:val="both"/>
         <w:rPr>
           <w:rFonts w:ascii="Times New Roman" w:hAnsi="Times New Roman" w:cs="Times New Roman"/>
         </w:rPr>
@@ -5365,6 +5803,7 @@
     </w:p>
     <w:p>
       <w:pPr>
+        <w:jc w:val="both"/>
         <w:rPr>
           <w:rFonts w:ascii="Times New Roman" w:hAnsi="Times New Roman" w:cs="Times New Roman"/>
         </w:rPr>
@@ -5388,14 +5827,14 @@
           <w:rFonts w:ascii="Times New Roman" w:hAnsi="Times New Roman" w:cs="Times New Roman"/>
         </w:rPr>
       </w:pPr>
-      <w:bookmarkStart w:id="15" w:name="_Toc396143140"/>
+      <w:bookmarkStart w:id="14" w:name="_Toc396213098"/>
       <w:r>
         <w:rPr>
           <w:rFonts w:ascii="Times New Roman" w:hAnsi="Times New Roman" w:cs="Times New Roman"/>
         </w:rPr>
         <w:t>CRITICAL ASSUMPTION AND CONSTRAINTS</w:t>
       </w:r>
-      <w:bookmarkEnd w:id="15"/>
+      <w:bookmarkEnd w:id="14"/>
     </w:p>
     <w:p>
       <w:pPr>
@@ -5420,7 +5859,21 @@
           <w:rFonts w:ascii="Times New Roman" w:eastAsiaTheme="majorEastAsia" w:hAnsi="Times New Roman" w:cs="Times New Roman"/>
           <w:bCs/>
         </w:rPr>
-        <w:t xml:space="preserve">this project, nobody in our team have knowledge about PHP, but with programming techniques which we studied at FU, we have to try the best to not missing any deadline in project plan. Besides that, we also assumed that all member in team have a good healthy to do their tasks. </w:t>
+        <w:t>this project, nobody in our team have knowledge about PHP, but with programming techniques which we studied at FU, we have to try the best to not missing any deadline in project plan. Besides that, we also assumed that all member</w:t>
+      </w:r>
+      <w:r>
+        <w:rPr>
+          <w:rFonts w:ascii="Times New Roman" w:eastAsiaTheme="majorEastAsia" w:hAnsi="Times New Roman" w:cs="Times New Roman"/>
+          <w:bCs/>
+        </w:rPr>
+        <w:t>s</w:t>
+      </w:r>
+      <w:r>
+        <w:rPr>
+          <w:rFonts w:ascii="Times New Roman" w:eastAsiaTheme="majorEastAsia" w:hAnsi="Times New Roman" w:cs="Times New Roman"/>
+          <w:bCs/>
+        </w:rPr>
+        <w:t xml:space="preserve"> in team have a good healthy to do their tasks. </w:t>
       </w:r>
     </w:p>
     <w:p>
@@ -5439,63 +5892,86 @@
           <w:rFonts w:ascii="Times New Roman" w:eastAsiaTheme="majorEastAsia" w:hAnsi="Times New Roman" w:cs="Times New Roman"/>
           <w:bCs/>
         </w:rPr>
-        <w:t xml:space="preserve">We also have some constraints in progress. The first, about the time and deadline, we must complete task on time. We do not have more time for us to complete developing and deliver application to teachers. Besides, we have to </w:t>
+        <w:tab/>
       </w:r>
       <w:r>
         <w:rPr>
           <w:rFonts w:ascii="Times New Roman" w:eastAsiaTheme="majorEastAsia" w:hAnsi="Times New Roman" w:cs="Times New Roman"/>
           <w:bCs/>
         </w:rPr>
-        <w:t>submit</w:t>
+        <w:t xml:space="preserve">We also have some constraints in progress. The first, about the time and deadline, we must complete task on time. We do not have more time for us to complete developing and deliver application to teachers. Besides, we have to </w:t>
       </w:r>
       <w:r>
         <w:rPr>
           <w:rFonts w:ascii="Times New Roman" w:eastAsiaTheme="majorEastAsia" w:hAnsi="Times New Roman" w:cs="Times New Roman"/>
           <w:bCs/>
         </w:rPr>
-        <w:t xml:space="preserve"> </w:t>
+        <w:t>submit</w:t>
       </w:r>
       <w:r>
         <w:rPr>
           <w:rFonts w:ascii="Times New Roman" w:eastAsiaTheme="majorEastAsia" w:hAnsi="Times New Roman" w:cs="Times New Roman"/>
           <w:bCs/>
         </w:rPr>
-        <w:t>report documents</w:t>
+        <w:t xml:space="preserve"> </w:t>
       </w:r>
       <w:r>
         <w:rPr>
           <w:rFonts w:ascii="Times New Roman" w:eastAsiaTheme="majorEastAsia" w:hAnsi="Times New Roman" w:cs="Times New Roman"/>
           <w:bCs/>
         </w:rPr>
-        <w:t xml:space="preserve"> before deadline </w:t>
+        <w:t>report documents</w:t>
       </w:r>
       <w:r>
         <w:rPr>
           <w:rFonts w:ascii="Times New Roman" w:eastAsiaTheme="majorEastAsia" w:hAnsi="Times New Roman" w:cs="Times New Roman"/>
           <w:bCs/>
         </w:rPr>
-        <w:t>to teacher can review. The second, that is about the quality. Our website must be run well when users perform main functio</w:t>
+        <w:t xml:space="preserve"> before deadline </w:t>
       </w:r>
       <w:r>
         <w:rPr>
           <w:rFonts w:ascii="Times New Roman" w:eastAsiaTheme="majorEastAsia" w:hAnsi="Times New Roman" w:cs="Times New Roman"/>
           <w:bCs/>
         </w:rPr>
-        <w:t>ns in Google Chrome</w:t>
+        <w:t>to teacher can review. The second, that is about the quality. Our website must be run well when users perform main functio</w:t>
       </w:r>
       <w:r>
         <w:rPr>
           <w:rFonts w:ascii="Times New Roman" w:eastAsiaTheme="majorEastAsia" w:hAnsi="Times New Roman" w:cs="Times New Roman"/>
           <w:bCs/>
         </w:rPr>
-        <w:t xml:space="preserve"> 36</w:t>
+        <w:t>ns in Google Chrome</w:t>
       </w:r>
       <w:r>
         <w:rPr>
           <w:rFonts w:ascii="Times New Roman" w:eastAsiaTheme="majorEastAsia" w:hAnsi="Times New Roman" w:cs="Times New Roman"/>
           <w:bCs/>
         </w:rPr>
-        <w:t xml:space="preserve">, CocCoc 30 Firefox 20 </w:t>
+        <w:t xml:space="preserve"> 36</w:t>
+      </w:r>
+      <w:r>
+        <w:rPr>
+          <w:rFonts w:ascii="Times New Roman" w:eastAsiaTheme="majorEastAsia" w:hAnsi="Times New Roman" w:cs="Times New Roman"/>
+          <w:bCs/>
+        </w:rPr>
+        <w:t xml:space="preserve">, </w:t>
+      </w:r>
+      <w:proofErr w:type="spellStart"/>
+      <w:r>
+        <w:rPr>
+          <w:rFonts w:ascii="Times New Roman" w:eastAsiaTheme="majorEastAsia" w:hAnsi="Times New Roman" w:cs="Times New Roman"/>
+          <w:bCs/>
+        </w:rPr>
+        <w:t>CocCoc</w:t>
+      </w:r>
+      <w:proofErr w:type="spellEnd"/>
+      <w:r>
+        <w:rPr>
+          <w:rFonts w:ascii="Times New Roman" w:eastAsiaTheme="majorEastAsia" w:hAnsi="Times New Roman" w:cs="Times New Roman"/>
+          <w:bCs/>
+        </w:rPr>
+        <w:t xml:space="preserve"> 30 Firefox 20 </w:t>
       </w:r>
       <w:r>
         <w:rPr>
@@ -5517,14 +5993,14 @@
           <w:rFonts w:ascii="Times New Roman" w:hAnsi="Times New Roman" w:cs="Times New Roman"/>
         </w:rPr>
       </w:pPr>
-      <w:bookmarkStart w:id="16" w:name="_Toc396143141"/>
+      <w:bookmarkStart w:id="15" w:name="_Toc396213099"/>
       <w:r>
         <w:rPr>
           <w:rFonts w:ascii="Times New Roman" w:hAnsi="Times New Roman" w:cs="Times New Roman"/>
         </w:rPr>
         <w:t>POTENTIAL RISKS</w:t>
       </w:r>
-      <w:bookmarkEnd w:id="16"/>
+      <w:bookmarkEnd w:id="15"/>
       <w:r>
         <w:rPr>
           <w:rFonts w:ascii="Times New Roman" w:hAnsi="Times New Roman" w:cs="Times New Roman"/>
@@ -5534,6 +6010,7 @@
     </w:p>
     <w:p>
       <w:pPr>
+        <w:jc w:val="both"/>
         <w:rPr>
           <w:rFonts w:ascii="Times New Roman" w:hAnsi="Times New Roman" w:cs="Times New Roman"/>
         </w:rPr>
@@ -5588,11 +6065,26 @@
         <w:rPr>
           <w:rFonts w:ascii="Times New Roman" w:hAnsi="Times New Roman" w:cs="Times New Roman"/>
         </w:rPr>
-        <w:t>● We have not much knowledge in the framework and technique of PHP and web. Therefore, we have to study all of them from the beginning. The project team may face with the difficult technical problems that may requires long time to resolve so that causes the project be delayed.</w:t>
-      </w:r>
-    </w:p>
-    <w:p>
-      <w:pPr>
+        <w:t xml:space="preserve">● </w:t>
+      </w:r>
+      <w:proofErr w:type="gramStart"/>
+      <w:r>
+        <w:rPr>
+          <w:rFonts w:ascii="Times New Roman" w:hAnsi="Times New Roman" w:cs="Times New Roman"/>
+        </w:rPr>
+        <w:t>We</w:t>
+      </w:r>
+      <w:proofErr w:type="gramEnd"/>
+      <w:r>
+        <w:rPr>
+          <w:rFonts w:ascii="Times New Roman" w:hAnsi="Times New Roman" w:cs="Times New Roman"/>
+        </w:rPr>
+        <w:t xml:space="preserve"> have not much knowledge in the framework and technique of PHP and web. Therefore, we have to study all of them from the beginning. The project team may face with the difficult technical problems that may requires long time to resolve so that causes the project be delayed.</w:t>
+      </w:r>
+    </w:p>
+    <w:p>
+      <w:pPr>
+        <w:jc w:val="both"/>
         <w:rPr>
           <w:rFonts w:ascii="Times New Roman" w:hAnsi="Times New Roman" w:cs="Times New Roman"/>
         </w:rPr>
@@ -5625,6 +6117,7 @@
     </w:p>
     <w:p>
       <w:pPr>
+        <w:jc w:val="both"/>
         <w:rPr>
           <w:rFonts w:ascii="Times New Roman" w:hAnsi="Times New Roman" w:cs="Times New Roman"/>
         </w:rPr>
@@ -5666,7 +6159,7 @@
           <w:rFonts w:ascii="Times New Roman" w:hAnsi="Times New Roman" w:cs="Times New Roman"/>
         </w:rPr>
       </w:pPr>
-      <w:bookmarkStart w:id="17" w:name="_Toc396143142"/>
+      <w:bookmarkStart w:id="16" w:name="_Toc396213100"/>
       <w:r>
         <w:rPr>
           <w:rFonts w:ascii="Times New Roman" w:hAnsi="Times New Roman" w:cs="Times New Roman"/>
@@ -5679,7 +6172,7 @@
         </w:rPr>
         <w:t>S</w:t>
       </w:r>
-      <w:bookmarkEnd w:id="17"/>
+      <w:bookmarkEnd w:id="16"/>
     </w:p>
     <w:p>
       <w:pPr>
@@ -5697,8 +6190,18 @@
           <w:b/>
           <w:sz w:val="24"/>
         </w:rPr>
-        <w:t>[1] nhgo.net</w:t>
-      </w:r>
+        <w:t xml:space="preserve">[1] </w:t>
+      </w:r>
+      <w:proofErr w:type="gramStart"/>
+      <w:r>
+        <w:rPr>
+          <w:rFonts w:ascii="Times New Roman" w:hAnsi="Times New Roman" w:cs="Times New Roman"/>
+          <w:b/>
+          <w:sz w:val="24"/>
+        </w:rPr>
+        <w:t>nhgo.net</w:t>
+      </w:r>
+      <w:proofErr w:type="gramEnd"/>
       <w:r>
         <w:rPr>
           <w:rFonts w:ascii="Times New Roman" w:hAnsi="Times New Roman" w:cs="Times New Roman"/>
@@ -5766,6 +6269,7 @@
         </w:rPr>
         <w:t xml:space="preserve"> </w:t>
       </w:r>
+      <w:proofErr w:type="gramStart"/>
       <w:r>
         <w:rPr>
           <w:rFonts w:ascii="Times New Roman" w:hAnsi="Times New Roman" w:cs="Times New Roman"/>
@@ -5774,6 +6278,7 @@
         </w:rPr>
         <w:t>lophoctiengnhat.com</w:t>
       </w:r>
+      <w:proofErr w:type="gramEnd"/>
       <w:r>
         <w:rPr>
           <w:rFonts w:ascii="Times New Roman" w:hAnsi="Times New Roman" w:cs="Times New Roman"/>
@@ -5825,6 +6330,7 @@
         </w:rPr>
         <w:t xml:space="preserve"> </w:t>
       </w:r>
+      <w:proofErr w:type="gramStart"/>
       <w:r>
         <w:rPr>
           <w:rFonts w:ascii="Times New Roman" w:hAnsi="Times New Roman" w:cs="Times New Roman"/>
@@ -5833,6 +6339,7 @@
         </w:rPr>
         <w:t>romajidesu.com</w:t>
       </w:r>
+      <w:proofErr w:type="gramEnd"/>
       <w:r>
         <w:rPr>
           <w:rFonts w:ascii="Times New Roman" w:hAnsi="Times New Roman" w:cs="Times New Roman"/>
@@ -5866,10 +6373,12 @@
           <w:sz w:val="24"/>
         </w:rPr>
       </w:pPr>
+      <w:bookmarkStart w:id="17" w:name="_GoBack"/>
+      <w:bookmarkEnd w:id="17"/>
     </w:p>
     <w:sectPr>
-      <w:headerReference w:type="default" r:id="rId12"/>
-      <w:footerReference w:type="default" r:id="rId13"/>
+      <w:headerReference w:type="default" r:id="rId13"/>
+      <w:footerReference w:type="default" r:id="rId14"/>
       <w:pgSz w:w="12240" w:h="15840"/>
       <w:pgMar w:top="1728" w:right="1800" w:bottom="1728" w:left="1152" w:header="720" w:footer="720" w:gutter="648"/>
       <w:cols w:space="720"/>
@@ -5881,7 +6390,7 @@
 </file>
 
 <file path=word/endnotes.xml><?xml version="1.0" encoding="utf-8"?>
-<w:endnotes xmlns:wpc="http://schemas.microsoft.com/office/word/2010/wordprocessingCanvas" xmlns:mc="http://schemas.openxmlformats.org/markup-compatibility/2006" xmlns:o="urn:schemas-microsoft-com:office:office" xmlns:r="http://schemas.openxmlformats.org/officeDocument/2006/relationships" xmlns:m="http://schemas.openxmlformats.org/officeDocument/2006/math" xmlns:v="urn:schemas-microsoft-com:vml" xmlns:wp14="http://schemas.microsoft.com/office/word/2010/wordprocessingDrawing" xmlns:wp="http://schemas.openxmlformats.org/drawingml/2006/wordprocessingDrawing" xmlns:w10="urn:schemas-microsoft-com:office:word" xmlns:w="http://schemas.openxmlformats.org/wordprocessingml/2006/main" xmlns:w14="http://schemas.microsoft.com/office/word/2010/wordml" xmlns:w15="http://schemas.microsoft.com/office/word/2012/wordml" xmlns:wpg="http://schemas.microsoft.com/office/word/2010/wordprocessingGroup" xmlns:wpi="http://schemas.microsoft.com/office/word/2010/wordprocessingInk" xmlns:wne="http://schemas.microsoft.com/office/word/2006/wordml" xmlns:wps="http://schemas.microsoft.com/office/word/2010/wordprocessingShape" mc:Ignorable="w14 w15 wp14">
+<w:endnotes xmlns:wpc="http://schemas.microsoft.com/office/word/2010/wordprocessingCanvas" xmlns:mc="http://schemas.openxmlformats.org/markup-compatibility/2006" xmlns:o="urn:schemas-microsoft-com:office:office" xmlns:r="http://schemas.openxmlformats.org/officeDocument/2006/relationships" xmlns:m="http://schemas.openxmlformats.org/officeDocument/2006/math" xmlns:v="urn:schemas-microsoft-com:vml" xmlns:wp14="http://schemas.microsoft.com/office/word/2010/wordprocessingDrawing" xmlns:wp="http://schemas.openxmlformats.org/drawingml/2006/wordprocessingDrawing" xmlns:w10="urn:schemas-microsoft-com:office:word" xmlns:w="http://schemas.openxmlformats.org/wordprocessingml/2006/main" xmlns:w14="http://schemas.microsoft.com/office/word/2010/wordml" xmlns:wpg="http://schemas.microsoft.com/office/word/2010/wordprocessingGroup" xmlns:wpi="http://schemas.microsoft.com/office/word/2010/wordprocessingInk" xmlns:wne="http://schemas.microsoft.com/office/word/2006/wordml" xmlns:wps="http://schemas.microsoft.com/office/word/2010/wordprocessingShape" mc:Ignorable="w14 wp14">
   <w:endnote w:type="separator" w:id="-1">
     <w:p>
       <w:pPr>
@@ -5906,7 +6415,7 @@
 </file>
 
 <file path=word/footer1.xml><?xml version="1.0" encoding="utf-8"?>
-<w:ftr xmlns:wpc="http://schemas.microsoft.com/office/word/2010/wordprocessingCanvas" xmlns:mc="http://schemas.openxmlformats.org/markup-compatibility/2006" xmlns:o="urn:schemas-microsoft-com:office:office" xmlns:r="http://schemas.openxmlformats.org/officeDocument/2006/relationships" xmlns:m="http://schemas.openxmlformats.org/officeDocument/2006/math" xmlns:v="urn:schemas-microsoft-com:vml" xmlns:wp14="http://schemas.microsoft.com/office/word/2010/wordprocessingDrawing" xmlns:wp="http://schemas.openxmlformats.org/drawingml/2006/wordprocessingDrawing" xmlns:w10="urn:schemas-microsoft-com:office:word" xmlns:w="http://schemas.openxmlformats.org/wordprocessingml/2006/main" xmlns:w14="http://schemas.microsoft.com/office/word/2010/wordml" xmlns:w15="http://schemas.microsoft.com/office/word/2012/wordml" xmlns:wpg="http://schemas.microsoft.com/office/word/2010/wordprocessingGroup" xmlns:wpi="http://schemas.microsoft.com/office/word/2010/wordprocessingInk" xmlns:wne="http://schemas.microsoft.com/office/word/2006/wordml" xmlns:wps="http://schemas.microsoft.com/office/word/2010/wordprocessingShape" mc:Ignorable="w14 w15 wp14">
+<w:ftr xmlns:wpc="http://schemas.microsoft.com/office/word/2010/wordprocessingCanvas" xmlns:mc="http://schemas.openxmlformats.org/markup-compatibility/2006" xmlns:o="urn:schemas-microsoft-com:office:office" xmlns:r="http://schemas.openxmlformats.org/officeDocument/2006/relationships" xmlns:m="http://schemas.openxmlformats.org/officeDocument/2006/math" xmlns:v="urn:schemas-microsoft-com:vml" xmlns:wp14="http://schemas.microsoft.com/office/word/2010/wordprocessingDrawing" xmlns:wp="http://schemas.openxmlformats.org/drawingml/2006/wordprocessingDrawing" xmlns:w10="urn:schemas-microsoft-com:office:word" xmlns:w="http://schemas.openxmlformats.org/wordprocessingml/2006/main" xmlns:w14="http://schemas.microsoft.com/office/word/2010/wordml" xmlns:wpg="http://schemas.microsoft.com/office/word/2010/wordprocessingGroup" xmlns:wpi="http://schemas.microsoft.com/office/word/2010/wordprocessingInk" xmlns:wne="http://schemas.microsoft.com/office/word/2006/wordml" xmlns:wps="http://schemas.microsoft.com/office/word/2010/wordprocessingShape" mc:Ignorable="w14 wp14">
   <w:sdt>
     <w:sdtPr>
       <w:id w:val="304275884"/>
@@ -5974,7 +6483,7 @@
             <w:noProof/>
             <w:u w:val="single"/>
           </w:rPr>
-          <w:t>7</w:t>
+          <w:t>10</w:t>
         </w:r>
         <w:r>
           <w:rPr>
@@ -5989,7 +6498,7 @@
 </file>
 
 <file path=word/footnotes.xml><?xml version="1.0" encoding="utf-8"?>
-<w:footnotes xmlns:wpc="http://schemas.microsoft.com/office/word/2010/wordprocessingCanvas" xmlns:mc="http://schemas.openxmlformats.org/markup-compatibility/2006" xmlns:o="urn:schemas-microsoft-com:office:office" xmlns:r="http://schemas.openxmlformats.org/officeDocument/2006/relationships" xmlns:m="http://schemas.openxmlformats.org/officeDocument/2006/math" xmlns:v="urn:schemas-microsoft-com:vml" xmlns:wp14="http://schemas.microsoft.com/office/word/2010/wordprocessingDrawing" xmlns:wp="http://schemas.openxmlformats.org/drawingml/2006/wordprocessingDrawing" xmlns:w10="urn:schemas-microsoft-com:office:word" xmlns:w="http://schemas.openxmlformats.org/wordprocessingml/2006/main" xmlns:w14="http://schemas.microsoft.com/office/word/2010/wordml" xmlns:w15="http://schemas.microsoft.com/office/word/2012/wordml" xmlns:wpg="http://schemas.microsoft.com/office/word/2010/wordprocessingGroup" xmlns:wpi="http://schemas.microsoft.com/office/word/2010/wordprocessingInk" xmlns:wne="http://schemas.microsoft.com/office/word/2006/wordml" xmlns:wps="http://schemas.microsoft.com/office/word/2010/wordprocessingShape" mc:Ignorable="w14 w15 wp14">
+<w:footnotes xmlns:wpc="http://schemas.microsoft.com/office/word/2010/wordprocessingCanvas" xmlns:mc="http://schemas.openxmlformats.org/markup-compatibility/2006" xmlns:o="urn:schemas-microsoft-com:office:office" xmlns:r="http://schemas.openxmlformats.org/officeDocument/2006/relationships" xmlns:m="http://schemas.openxmlformats.org/officeDocument/2006/math" xmlns:v="urn:schemas-microsoft-com:vml" xmlns:wp14="http://schemas.microsoft.com/office/word/2010/wordprocessingDrawing" xmlns:wp="http://schemas.openxmlformats.org/drawingml/2006/wordprocessingDrawing" xmlns:w10="urn:schemas-microsoft-com:office:word" xmlns:w="http://schemas.openxmlformats.org/wordprocessingml/2006/main" xmlns:w14="http://schemas.microsoft.com/office/word/2010/wordml" xmlns:wpg="http://schemas.microsoft.com/office/word/2010/wordprocessingGroup" xmlns:wpi="http://schemas.microsoft.com/office/word/2010/wordprocessingInk" xmlns:wne="http://schemas.microsoft.com/office/word/2006/wordml" xmlns:wps="http://schemas.microsoft.com/office/word/2010/wordprocessingShape" mc:Ignorable="w14 wp14">
   <w:footnote w:type="separator" w:id="-1">
     <w:p>
       <w:pPr>
@@ -6014,7 +6523,7 @@
 </file>
 
 <file path=word/header1.xml><?xml version="1.0" encoding="utf-8"?>
-<w:hdr xmlns:wpc="http://schemas.microsoft.com/office/word/2010/wordprocessingCanvas" xmlns:mc="http://schemas.openxmlformats.org/markup-compatibility/2006" xmlns:o="urn:schemas-microsoft-com:office:office" xmlns:r="http://schemas.openxmlformats.org/officeDocument/2006/relationships" xmlns:m="http://schemas.openxmlformats.org/officeDocument/2006/math" xmlns:v="urn:schemas-microsoft-com:vml" xmlns:wp14="http://schemas.microsoft.com/office/word/2010/wordprocessingDrawing" xmlns:wp="http://schemas.openxmlformats.org/drawingml/2006/wordprocessingDrawing" xmlns:w10="urn:schemas-microsoft-com:office:word" xmlns:w="http://schemas.openxmlformats.org/wordprocessingml/2006/main" xmlns:w14="http://schemas.microsoft.com/office/word/2010/wordml" xmlns:w15="http://schemas.microsoft.com/office/word/2012/wordml" xmlns:wpg="http://schemas.microsoft.com/office/word/2010/wordprocessingGroup" xmlns:wpi="http://schemas.microsoft.com/office/word/2010/wordprocessingInk" xmlns:wne="http://schemas.microsoft.com/office/word/2006/wordml" xmlns:wps="http://schemas.microsoft.com/office/word/2010/wordprocessingShape" mc:Ignorable="w14 w15 wp14">
+<w:hdr xmlns:wpc="http://schemas.microsoft.com/office/word/2010/wordprocessingCanvas" xmlns:mc="http://schemas.openxmlformats.org/markup-compatibility/2006" xmlns:o="urn:schemas-microsoft-com:office:office" xmlns:r="http://schemas.openxmlformats.org/officeDocument/2006/relationships" xmlns:m="http://schemas.openxmlformats.org/officeDocument/2006/math" xmlns:v="urn:schemas-microsoft-com:vml" xmlns:wp14="http://schemas.microsoft.com/office/word/2010/wordprocessingDrawing" xmlns:wp="http://schemas.openxmlformats.org/drawingml/2006/wordprocessingDrawing" xmlns:w10="urn:schemas-microsoft-com:office:word" xmlns:w="http://schemas.openxmlformats.org/wordprocessingml/2006/main" xmlns:w14="http://schemas.microsoft.com/office/word/2010/wordml" xmlns:wpg="http://schemas.microsoft.com/office/word/2010/wordprocessingGroup" xmlns:wpi="http://schemas.microsoft.com/office/word/2010/wordprocessingInk" xmlns:wne="http://schemas.microsoft.com/office/word/2006/wordml" xmlns:wps="http://schemas.microsoft.com/office/word/2010/wordprocessingShape" mc:Ignorable="w14 wp14">
   <w:p>
     <w:pPr>
       <w:pStyle w:val="Header"/>
@@ -6022,18 +6531,20 @@
         <w:rFonts w:ascii="Times New Roman" w:hAnsi="Times New Roman" w:cs="Times New Roman"/>
       </w:rPr>
     </w:pPr>
+    <w:proofErr w:type="spellStart"/>
     <w:r>
       <w:rPr>
         <w:rFonts w:ascii="Times New Roman" w:hAnsi="Times New Roman" w:cs="Times New Roman"/>
       </w:rPr>
       <w:t>UJD_VN_Introduction_EN</w:t>
     </w:r>
+    <w:proofErr w:type="spellEnd"/>
   </w:p>
 </w:hdr>
 </file>
 
 <file path=word/numbering.xml><?xml version="1.0" encoding="utf-8"?>
-<w:numbering xmlns:wpc="http://schemas.microsoft.com/office/word/2010/wordprocessingCanvas" xmlns:mc="http://schemas.openxmlformats.org/markup-compatibility/2006" xmlns:o="urn:schemas-microsoft-com:office:office" xmlns:r="http://schemas.openxmlformats.org/officeDocument/2006/relationships" xmlns:m="http://schemas.openxmlformats.org/officeDocument/2006/math" xmlns:v="urn:schemas-microsoft-com:vml" xmlns:wp14="http://schemas.microsoft.com/office/word/2010/wordprocessingDrawing" xmlns:wp="http://schemas.openxmlformats.org/drawingml/2006/wordprocessingDrawing" xmlns:w10="urn:schemas-microsoft-com:office:word" xmlns:w="http://schemas.openxmlformats.org/wordprocessingml/2006/main" xmlns:w14="http://schemas.microsoft.com/office/word/2010/wordml" xmlns:w15="http://schemas.microsoft.com/office/word/2012/wordml" xmlns:wpg="http://schemas.microsoft.com/office/word/2010/wordprocessingGroup" xmlns:wpi="http://schemas.microsoft.com/office/word/2010/wordprocessingInk" xmlns:wne="http://schemas.microsoft.com/office/word/2006/wordml" xmlns:wps="http://schemas.microsoft.com/office/word/2010/wordprocessingShape" mc:Ignorable="w14 w15 wp14">
+<w:numbering xmlns:wpc="http://schemas.microsoft.com/office/word/2010/wordprocessingCanvas" xmlns:mc="http://schemas.openxmlformats.org/markup-compatibility/2006" xmlns:o="urn:schemas-microsoft-com:office:office" xmlns:r="http://schemas.openxmlformats.org/officeDocument/2006/relationships" xmlns:m="http://schemas.openxmlformats.org/officeDocument/2006/math" xmlns:v="urn:schemas-microsoft-com:vml" xmlns:wp14="http://schemas.microsoft.com/office/word/2010/wordprocessingDrawing" xmlns:wp="http://schemas.openxmlformats.org/drawingml/2006/wordprocessingDrawing" xmlns:w10="urn:schemas-microsoft-com:office:word" xmlns:w="http://schemas.openxmlformats.org/wordprocessingml/2006/main" xmlns:w14="http://schemas.microsoft.com/office/word/2010/wordml" xmlns:wpg="http://schemas.microsoft.com/office/word/2010/wordprocessingGroup" xmlns:wpi="http://schemas.microsoft.com/office/word/2010/wordprocessingInk" xmlns:wne="http://schemas.microsoft.com/office/word/2006/wordml" xmlns:wps="http://schemas.microsoft.com/office/word/2010/wordprocessingShape" mc:Ignorable="w14 wp14">
   <w:abstractNum w:abstractNumId="0">
     <w:nsid w:val="1A5F5D62"/>
     <w:multiLevelType w:val="hybridMultilevel"/>
@@ -6602,7 +7113,7 @@
 </file>
 
 <file path=word/styles.xml><?xml version="1.0" encoding="utf-8"?>
-<w:styles xmlns:mc="http://schemas.openxmlformats.org/markup-compatibility/2006" xmlns:r="http://schemas.openxmlformats.org/officeDocument/2006/relationships" xmlns:w="http://schemas.openxmlformats.org/wordprocessingml/2006/main" xmlns:w14="http://schemas.microsoft.com/office/word/2010/wordml" xmlns:w15="http://schemas.microsoft.com/office/word/2012/wordml" mc:Ignorable="w14 w15">
+<w:styles xmlns:mc="http://schemas.openxmlformats.org/markup-compatibility/2006" xmlns:r="http://schemas.openxmlformats.org/officeDocument/2006/relationships" xmlns:w="http://schemas.openxmlformats.org/wordprocessingml/2006/main" xmlns:w14="http://schemas.microsoft.com/office/word/2010/wordml" mc:Ignorable="w14">
   <w:docDefaults>
     <w:rPrDefault>
       <w:rPr>
@@ -6618,378 +7129,144 @@
       </w:pPr>
     </w:pPrDefault>
   </w:docDefaults>
-  <w:latentStyles w:defLockedState="0" w:defUIPriority="99" w:defSemiHidden="0" w:defUnhideWhenUsed="0" w:defQFormat="0" w:count="371">
-    <w:lsdException w:name="Normal" w:uiPriority="0" w:qFormat="1"/>
-    <w:lsdException w:name="heading 1" w:uiPriority="9" w:qFormat="1"/>
-    <w:lsdException w:name="heading 2" w:semiHidden="1" w:uiPriority="9" w:unhideWhenUsed="1" w:qFormat="1"/>
-    <w:lsdException w:name="heading 3" w:semiHidden="1" w:uiPriority="9" w:unhideWhenUsed="1" w:qFormat="1"/>
-    <w:lsdException w:name="heading 4" w:semiHidden="1" w:uiPriority="9" w:unhideWhenUsed="1" w:qFormat="1"/>
-    <w:lsdException w:name="heading 5" w:semiHidden="1" w:uiPriority="9" w:unhideWhenUsed="1" w:qFormat="1"/>
-    <w:lsdException w:name="heading 6" w:semiHidden="1" w:uiPriority="9" w:unhideWhenUsed="1" w:qFormat="1"/>
-    <w:lsdException w:name="heading 7" w:semiHidden="1" w:uiPriority="9" w:unhideWhenUsed="1" w:qFormat="1"/>
-    <w:lsdException w:name="heading 8" w:semiHidden="1" w:uiPriority="9" w:unhideWhenUsed="1" w:qFormat="1"/>
-    <w:lsdException w:name="heading 9" w:semiHidden="1" w:uiPriority="9" w:unhideWhenUsed="1" w:qFormat="1"/>
-    <w:lsdException w:name="index 1" w:semiHidden="1" w:unhideWhenUsed="1"/>
-    <w:lsdException w:name="index 2" w:semiHidden="1" w:unhideWhenUsed="1"/>
-    <w:lsdException w:name="index 3" w:semiHidden="1" w:unhideWhenUsed="1"/>
-    <w:lsdException w:name="index 4" w:semiHidden="1" w:unhideWhenUsed="1"/>
-    <w:lsdException w:name="index 5" w:semiHidden="1" w:unhideWhenUsed="1"/>
-    <w:lsdException w:name="index 6" w:semiHidden="1" w:unhideWhenUsed="1"/>
-    <w:lsdException w:name="index 7" w:semiHidden="1" w:unhideWhenUsed="1"/>
-    <w:lsdException w:name="index 8" w:semiHidden="1" w:unhideWhenUsed="1"/>
-    <w:lsdException w:name="index 9" w:semiHidden="1" w:unhideWhenUsed="1"/>
-    <w:lsdException w:name="toc 1" w:semiHidden="1" w:uiPriority="39" w:unhideWhenUsed="1"/>
-    <w:lsdException w:name="toc 2" w:semiHidden="1" w:uiPriority="39" w:unhideWhenUsed="1"/>
-    <w:lsdException w:name="toc 3" w:semiHidden="1" w:uiPriority="39" w:unhideWhenUsed="1"/>
-    <w:lsdException w:name="toc 4" w:semiHidden="1" w:uiPriority="39" w:unhideWhenUsed="1"/>
-    <w:lsdException w:name="toc 5" w:semiHidden="1" w:uiPriority="39" w:unhideWhenUsed="1"/>
-    <w:lsdException w:name="toc 6" w:semiHidden="1" w:uiPriority="39" w:unhideWhenUsed="1"/>
-    <w:lsdException w:name="toc 7" w:semiHidden="1" w:uiPriority="39" w:unhideWhenUsed="1"/>
-    <w:lsdException w:name="toc 8" w:semiHidden="1" w:uiPriority="39" w:unhideWhenUsed="1"/>
-    <w:lsdException w:name="toc 9" w:semiHidden="1" w:uiPriority="39" w:unhideWhenUsed="1"/>
-    <w:lsdException w:name="Normal Indent" w:semiHidden="1" w:unhideWhenUsed="1"/>
-    <w:lsdException w:name="footnote text" w:semiHidden="1" w:unhideWhenUsed="1"/>
-    <w:lsdException w:name="annotation text" w:semiHidden="1" w:unhideWhenUsed="1"/>
-    <w:lsdException w:name="header" w:semiHidden="1" w:unhideWhenUsed="1"/>
-    <w:lsdException w:name="footer" w:semiHidden="1" w:unhideWhenUsed="1"/>
-    <w:lsdException w:name="index heading" w:semiHidden="1" w:unhideWhenUsed="1"/>
-    <w:lsdException w:name="caption" w:semiHidden="1" w:uiPriority="35" w:unhideWhenUsed="1" w:qFormat="1"/>
-    <w:lsdException w:name="table of figures" w:semiHidden="1" w:unhideWhenUsed="1"/>
-    <w:lsdException w:name="envelope address" w:semiHidden="1" w:unhideWhenUsed="1"/>
-    <w:lsdException w:name="envelope return" w:semiHidden="1" w:unhideWhenUsed="1"/>
-    <w:lsdException w:name="footnote reference" w:semiHidden="1" w:unhideWhenUsed="1"/>
-    <w:lsdException w:name="annotation reference" w:semiHidden="1" w:unhideWhenUsed="1"/>
-    <w:lsdException w:name="line number" w:semiHidden="1" w:unhideWhenUsed="1"/>
-    <w:lsdException w:name="page number" w:semiHidden="1" w:unhideWhenUsed="1"/>
-    <w:lsdException w:name="endnote reference" w:semiHidden="1" w:unhideWhenUsed="1"/>
-    <w:lsdException w:name="endnote text" w:semiHidden="1" w:unhideWhenUsed="1"/>
-    <w:lsdException w:name="table of authorities" w:semiHidden="1" w:unhideWhenUsed="1"/>
-    <w:lsdException w:name="macro" w:semiHidden="1" w:unhideWhenUsed="1"/>
-    <w:lsdException w:name="toa heading" w:semiHidden="1" w:unhideWhenUsed="1"/>
-    <w:lsdException w:name="List" w:semiHidden="1" w:unhideWhenUsed="1"/>
-    <w:lsdException w:name="List Bullet" w:semiHidden="1" w:unhideWhenUsed="1"/>
-    <w:lsdException w:name="List Number" w:semiHidden="1" w:unhideWhenUsed="1"/>
-    <w:lsdException w:name="List 2" w:semiHidden="1" w:unhideWhenUsed="1"/>
-    <w:lsdException w:name="List 3" w:semiHidden="1" w:unhideWhenUsed="1"/>
-    <w:lsdException w:name="List 4" w:semiHidden="1" w:unhideWhenUsed="1"/>
-    <w:lsdException w:name="List 5" w:semiHidden="1" w:unhideWhenUsed="1"/>
-    <w:lsdException w:name="List Bullet 2" w:semiHidden="1" w:unhideWhenUsed="1"/>
-    <w:lsdException w:name="List Bullet 3" w:semiHidden="1" w:unhideWhenUsed="1"/>
-    <w:lsdException w:name="List Bullet 4" w:semiHidden="1" w:unhideWhenUsed="1"/>
-    <w:lsdException w:name="List Bullet 5" w:semiHidden="1" w:unhideWhenUsed="1"/>
-    <w:lsdException w:name="List Number 2" w:semiHidden="1" w:unhideWhenUsed="1"/>
-    <w:lsdException w:name="List Number 3" w:semiHidden="1" w:unhideWhenUsed="1"/>
-    <w:lsdException w:name="List Number 4" w:semiHidden="1" w:unhideWhenUsed="1"/>
-    <w:lsdException w:name="List Number 5" w:semiHidden="1" w:unhideWhenUsed="1"/>
-    <w:lsdException w:name="Title" w:uiPriority="10" w:qFormat="1"/>
-    <w:lsdException w:name="Closing" w:semiHidden="1" w:unhideWhenUsed="1"/>
-    <w:lsdException w:name="Signature" w:semiHidden="1" w:unhideWhenUsed="1"/>
-    <w:lsdException w:name="Default Paragraph Font" w:semiHidden="1" w:uiPriority="1" w:unhideWhenUsed="1"/>
-    <w:lsdException w:name="Body Text" w:semiHidden="1" w:unhideWhenUsed="1"/>
-    <w:lsdException w:name="Body Text Indent" w:semiHidden="1" w:unhideWhenUsed="1"/>
-    <w:lsdException w:name="List Continue" w:semiHidden="1" w:unhideWhenUsed="1"/>
-    <w:lsdException w:name="List Continue 2" w:semiHidden="1" w:unhideWhenUsed="1"/>
-    <w:lsdException w:name="List Continue 3" w:semiHidden="1" w:unhideWhenUsed="1"/>
-    <w:lsdException w:name="List Continue 4" w:semiHidden="1" w:unhideWhenUsed="1"/>
-    <w:lsdException w:name="List Continue 5" w:semiHidden="1" w:unhideWhenUsed="1"/>
-    <w:lsdException w:name="Message Header" w:semiHidden="1" w:unhideWhenUsed="1"/>
-    <w:lsdException w:name="Subtitle" w:uiPriority="11" w:qFormat="1"/>
-    <w:lsdException w:name="Salutation" w:semiHidden="1" w:unhideWhenUsed="1"/>
-    <w:lsdException w:name="Date" w:semiHidden="1" w:unhideWhenUsed="1"/>
-    <w:lsdException w:name="Body Text First Indent" w:semiHidden="1" w:unhideWhenUsed="1"/>
-    <w:lsdException w:name="Body Text First Indent 2" w:semiHidden="1" w:unhideWhenUsed="1"/>
-    <w:lsdException w:name="Note Heading" w:semiHidden="1" w:unhideWhenUsed="1"/>
-    <w:lsdException w:name="Body Text 2" w:semiHidden="1" w:unhideWhenUsed="1"/>
-    <w:lsdException w:name="Body Text 3" w:semiHidden="1" w:unhideWhenUsed="1"/>
-    <w:lsdException w:name="Body Text Indent 2" w:semiHidden="1" w:unhideWhenUsed="1"/>
-    <w:lsdException w:name="Body Text Indent 3" w:semiHidden="1" w:unhideWhenUsed="1"/>
-    <w:lsdException w:name="Block Text" w:semiHidden="1" w:unhideWhenUsed="1"/>
-    <w:lsdException w:name="Hyperlink" w:semiHidden="1" w:unhideWhenUsed="1"/>
-    <w:lsdException w:name="FollowedHyperlink" w:semiHidden="1" w:unhideWhenUsed="1"/>
-    <w:lsdException w:name="Strong" w:uiPriority="22" w:qFormat="1"/>
-    <w:lsdException w:name="Emphasis" w:uiPriority="20" w:qFormat="1"/>
-    <w:lsdException w:name="Document Map" w:semiHidden="1" w:unhideWhenUsed="1"/>
-    <w:lsdException w:name="Plain Text" w:semiHidden="1" w:unhideWhenUsed="1"/>
-    <w:lsdException w:name="E-mail Signature" w:semiHidden="1" w:unhideWhenUsed="1"/>
-    <w:lsdException w:name="HTML Top of Form" w:semiHidden="1" w:unhideWhenUsed="1"/>
-    <w:lsdException w:name="HTML Bottom of Form" w:semiHidden="1" w:unhideWhenUsed="1"/>
-    <w:lsdException w:name="Normal (Web)" w:semiHidden="1" w:unhideWhenUsed="1"/>
-    <w:lsdException w:name="HTML Acronym" w:semiHidden="1" w:unhideWhenUsed="1"/>
-    <w:lsdException w:name="HTML Address" w:semiHidden="1" w:unhideWhenUsed="1"/>
-    <w:lsdException w:name="HTML Cite" w:semiHidden="1" w:unhideWhenUsed="1"/>
-    <w:lsdException w:name="HTML Code" w:semiHidden="1" w:unhideWhenUsed="1"/>
-    <w:lsdException w:name="HTML Definition" w:semiHidden="1" w:unhideWhenUsed="1"/>
-    <w:lsdException w:name="HTML Keyboard" w:semiHidden="1" w:unhideWhenUsed="1"/>
-    <w:lsdException w:name="HTML Preformatted" w:semiHidden="1" w:unhideWhenUsed="1"/>
-    <w:lsdException w:name="HTML Sample" w:semiHidden="1" w:unhideWhenUsed="1"/>
-    <w:lsdException w:name="HTML Typewriter" w:semiHidden="1" w:unhideWhenUsed="1"/>
-    <w:lsdException w:name="HTML Variable" w:semiHidden="1" w:unhideWhenUsed="1"/>
-    <w:lsdException w:name="Normal Table" w:semiHidden="1" w:unhideWhenUsed="1"/>
-    <w:lsdException w:name="annotation subject" w:semiHidden="1" w:unhideWhenUsed="1"/>
-    <w:lsdException w:name="No List" w:semiHidden="1" w:unhideWhenUsed="1"/>
-    <w:lsdException w:name="Outline List 1" w:semiHidden="1" w:unhideWhenUsed="1"/>
-    <w:lsdException w:name="Outline List 2" w:semiHidden="1" w:unhideWhenUsed="1"/>
-    <w:lsdException w:name="Outline List 3" w:semiHidden="1" w:unhideWhenUsed="1"/>
-    <w:lsdException w:name="Table Simple 1" w:semiHidden="1" w:unhideWhenUsed="1"/>
-    <w:lsdException w:name="Table Simple 2" w:semiHidden="1" w:unhideWhenUsed="1"/>
-    <w:lsdException w:name="Table Simple 3" w:semiHidden="1" w:unhideWhenUsed="1"/>
-    <w:lsdException w:name="Table Classic 1" w:semiHidden="1" w:unhideWhenUsed="1"/>
-    <w:lsdException w:name="Table Classic 2" w:semiHidden="1" w:unhideWhenUsed="1"/>
-    <w:lsdException w:name="Table Classic 3" w:semiHidden="1" w:unhideWhenUsed="1"/>
-    <w:lsdException w:name="Table Classic 4" w:semiHidden="1" w:unhideWhenUsed="1"/>
-    <w:lsdException w:name="Table Colorful 1" w:semiHidden="1" w:unhideWhenUsed="1"/>
-    <w:lsdException w:name="Table Colorful 2" w:semiHidden="1" w:unhideWhenUsed="1"/>
-    <w:lsdException w:name="Table Colorful 3" w:semiHidden="1" w:unhideWhenUsed="1"/>
-    <w:lsdException w:name="Table Columns 1" w:semiHidden="1" w:unhideWhenUsed="1"/>
-    <w:lsdException w:name="Table Columns 2" w:semiHidden="1" w:unhideWhenUsed="1"/>
-    <w:lsdException w:name="Table Columns 3" w:semiHidden="1" w:unhideWhenUsed="1"/>
-    <w:lsdException w:name="Table Columns 4" w:semiHidden="1" w:unhideWhenUsed="1"/>
-    <w:lsdException w:name="Table Columns 5" w:semiHidden="1" w:unhideWhenUsed="1"/>
-    <w:lsdException w:name="Table Grid 1" w:semiHidden="1" w:unhideWhenUsed="1"/>
-    <w:lsdException w:name="Table Grid 2" w:semiHidden="1" w:unhideWhenUsed="1"/>
-    <w:lsdException w:name="Table Grid 3" w:semiHidden="1" w:unhideWhenUsed="1"/>
-    <w:lsdException w:name="Table Grid 4" w:semiHidden="1" w:unhideWhenUsed="1"/>
-    <w:lsdException w:name="Table Grid 5" w:semiHidden="1" w:unhideWhenUsed="1"/>
-    <w:lsdException w:name="Table Grid 6" w:semiHidden="1" w:unhideWhenUsed="1"/>
-    <w:lsdException w:name="Table Grid 7" w:semiHidden="1" w:unhideWhenUsed="1"/>
-    <w:lsdException w:name="Table Grid 8" w:semiHidden="1" w:unhideWhenUsed="1"/>
-    <w:lsdException w:name="Table List 1" w:semiHidden="1" w:unhideWhenUsed="1"/>
-    <w:lsdException w:name="Table List 2" w:semiHidden="1" w:unhideWhenUsed="1"/>
-    <w:lsdException w:name="Table List 3" w:semiHidden="1" w:unhideWhenUsed="1"/>
-    <w:lsdException w:name="Table List 4" w:semiHidden="1" w:unhideWhenUsed="1"/>
-    <w:lsdException w:name="Table List 5" w:semiHidden="1" w:unhideWhenUsed="1"/>
-    <w:lsdException w:name="Table List 6" w:semiHidden="1" w:unhideWhenUsed="1"/>
-    <w:lsdException w:name="Table List 7" w:semiHidden="1" w:unhideWhenUsed="1"/>
-    <w:lsdException w:name="Table List 8" w:semiHidden="1" w:unhideWhenUsed="1"/>
-    <w:lsdException w:name="Table 3D effects 1" w:semiHidden="1" w:unhideWhenUsed="1"/>
-    <w:lsdException w:name="Table 3D effects 2" w:semiHidden="1" w:unhideWhenUsed="1"/>
-    <w:lsdException w:name="Table 3D effects 3" w:semiHidden="1" w:unhideWhenUsed="1"/>
-    <w:lsdException w:name="Table Contemporary" w:semiHidden="1" w:unhideWhenUsed="1"/>
-    <w:lsdException w:name="Table Elegant" w:semiHidden="1" w:unhideWhenUsed="1"/>
-    <w:lsdException w:name="Table Professional" w:semiHidden="1" w:unhideWhenUsed="1"/>
-    <w:lsdException w:name="Table Subtle 1" w:semiHidden="1" w:unhideWhenUsed="1"/>
-    <w:lsdException w:name="Table Subtle 2" w:semiHidden="1" w:unhideWhenUsed="1"/>
-    <w:lsdException w:name="Table Web 1" w:semiHidden="1" w:unhideWhenUsed="1"/>
-    <w:lsdException w:name="Table Web 2" w:semiHidden="1" w:unhideWhenUsed="1"/>
-    <w:lsdException w:name="Table Web 3" w:semiHidden="1" w:unhideWhenUsed="1"/>
-    <w:lsdException w:name="Balloon Text" w:semiHidden="1" w:unhideWhenUsed="1"/>
-    <w:lsdException w:name="Table Grid" w:uiPriority="59"/>
-    <w:lsdException w:name="Table Theme" w:semiHidden="1" w:unhideWhenUsed="1"/>
-    <w:lsdException w:name="Placeholder Text" w:semiHidden="1"/>
-    <w:lsdException w:name="No Spacing" w:uiPriority="1" w:qFormat="1"/>
-    <w:lsdException w:name="Light Shading" w:uiPriority="60"/>
-    <w:lsdException w:name="Light List" w:uiPriority="61"/>
-    <w:lsdException w:name="Light Grid" w:uiPriority="62"/>
-    <w:lsdException w:name="Medium Shading 1" w:uiPriority="63"/>
-    <w:lsdException w:name="Medium Shading 2" w:uiPriority="64"/>
-    <w:lsdException w:name="Medium List 1" w:uiPriority="65"/>
-    <w:lsdException w:name="Medium List 2" w:uiPriority="66"/>
-    <w:lsdException w:name="Medium Grid 1" w:uiPriority="67"/>
-    <w:lsdException w:name="Medium Grid 2" w:uiPriority="68"/>
-    <w:lsdException w:name="Medium Grid 3" w:uiPriority="69"/>
-    <w:lsdException w:name="Dark List" w:uiPriority="70"/>
-    <w:lsdException w:name="Colorful Shading" w:uiPriority="71"/>
-    <w:lsdException w:name="Colorful List" w:uiPriority="72"/>
-    <w:lsdException w:name="Colorful Grid" w:uiPriority="73"/>
-    <w:lsdException w:name="Light Shading Accent 1" w:uiPriority="60"/>
-    <w:lsdException w:name="Light List Accent 1" w:uiPriority="61"/>
-    <w:lsdException w:name="Light Grid Accent 1" w:uiPriority="62"/>
-    <w:lsdException w:name="Medium Shading 1 Accent 1" w:uiPriority="63"/>
-    <w:lsdException w:name="Medium Shading 2 Accent 1" w:uiPriority="64"/>
-    <w:lsdException w:name="Medium List 1 Accent 1" w:uiPriority="65"/>
-    <w:lsdException w:name="Revision" w:semiHidden="1"/>
-    <w:lsdException w:name="List Paragraph" w:uiPriority="34" w:qFormat="1"/>
-    <w:lsdException w:name="Quote" w:uiPriority="29" w:qFormat="1"/>
-    <w:lsdException w:name="Intense Quote" w:uiPriority="30" w:qFormat="1"/>
-    <w:lsdException w:name="Medium List 2 Accent 1" w:uiPriority="66"/>
-    <w:lsdException w:name="Medium Grid 1 Accent 1" w:uiPriority="67"/>
-    <w:lsdException w:name="Medium Grid 2 Accent 1" w:uiPriority="68"/>
-    <w:lsdException w:name="Medium Grid 3 Accent 1" w:uiPriority="69"/>
-    <w:lsdException w:name="Dark List Accent 1" w:uiPriority="70"/>
-    <w:lsdException w:name="Colorful Shading Accent 1" w:uiPriority="71"/>
-    <w:lsdException w:name="Colorful List Accent 1" w:uiPriority="72"/>
-    <w:lsdException w:name="Colorful Grid Accent 1" w:uiPriority="73"/>
-    <w:lsdException w:name="Light Shading Accent 2" w:uiPriority="60"/>
-    <w:lsdException w:name="Light List Accent 2" w:uiPriority="61"/>
-    <w:lsdException w:name="Light Grid Accent 2" w:uiPriority="62"/>
-    <w:lsdException w:name="Medium Shading 1 Accent 2" w:uiPriority="63"/>
-    <w:lsdException w:name="Medium Shading 2 Accent 2" w:uiPriority="64"/>
-    <w:lsdException w:name="Medium List 1 Accent 2" w:uiPriority="65"/>
-    <w:lsdException w:name="Medium List 2 Accent 2" w:uiPriority="66"/>
-    <w:lsdException w:name="Medium Grid 1 Accent 2" w:uiPriority="67"/>
-    <w:lsdException w:name="Medium Grid 2 Accent 2" w:uiPriority="68"/>
-    <w:lsdException w:name="Medium Grid 3 Accent 2" w:uiPriority="69"/>
-    <w:lsdException w:name="Dark List Accent 2" w:uiPriority="70"/>
-    <w:lsdException w:name="Colorful Shading Accent 2" w:uiPriority="71"/>
-    <w:lsdException w:name="Colorful List Accent 2" w:uiPriority="72"/>
-    <w:lsdException w:name="Colorful Grid Accent 2" w:uiPriority="73"/>
-    <w:lsdException w:name="Light Shading Accent 3" w:uiPriority="60"/>
-    <w:lsdException w:name="Light List Accent 3" w:uiPriority="61"/>
-    <w:lsdException w:name="Light Grid Accent 3" w:uiPriority="62"/>
-    <w:lsdException w:name="Medium Shading 1 Accent 3" w:uiPriority="63"/>
-    <w:lsdException w:name="Medium Shading 2 Accent 3" w:uiPriority="64"/>
-    <w:lsdException w:name="Medium List 1 Accent 3" w:uiPriority="65"/>
-    <w:lsdException w:name="Medium List 2 Accent 3" w:uiPriority="66"/>
-    <w:lsdException w:name="Medium Grid 1 Accent 3" w:uiPriority="67"/>
-    <w:lsdException w:name="Medium Grid 2 Accent 3" w:uiPriority="68"/>
-    <w:lsdException w:name="Medium Grid 3 Accent 3" w:uiPriority="69"/>
-    <w:lsdException w:name="Dark List Accent 3" w:uiPriority="70"/>
-    <w:lsdException w:name="Colorful Shading Accent 3" w:uiPriority="71"/>
-    <w:lsdException w:name="Colorful List Accent 3" w:uiPriority="72"/>
-    <w:lsdException w:name="Colorful Grid Accent 3" w:uiPriority="73"/>
-    <w:lsdException w:name="Light Shading Accent 4" w:uiPriority="60"/>
-    <w:lsdException w:name="Light List Accent 4" w:uiPriority="61"/>
-    <w:lsdException w:name="Light Grid Accent 4" w:uiPriority="62"/>
-    <w:lsdException w:name="Medium Shading 1 Accent 4" w:uiPriority="63"/>
-    <w:lsdException w:name="Medium Shading 2 Accent 4" w:uiPriority="64"/>
-    <w:lsdException w:name="Medium List 1 Accent 4" w:uiPriority="65"/>
-    <w:lsdException w:name="Medium List 2 Accent 4" w:uiPriority="66"/>
-    <w:lsdException w:name="Medium Grid 1 Accent 4" w:uiPriority="67"/>
-    <w:lsdException w:name="Medium Grid 2 Accent 4" w:uiPriority="68"/>
-    <w:lsdException w:name="Medium Grid 3 Accent 4" w:uiPriority="69"/>
-    <w:lsdException w:name="Dark List Accent 4" w:uiPriority="70"/>
-    <w:lsdException w:name="Colorful Shading Accent 4" w:uiPriority="71"/>
-    <w:lsdException w:name="Colorful List Accent 4" w:uiPriority="72"/>
-    <w:lsdException w:name="Colorful Grid Accent 4" w:uiPriority="73"/>
-    <w:lsdException w:name="Light Shading Accent 5" w:uiPriority="60"/>
-    <w:lsdException w:name="Light List Accent 5" w:uiPriority="61"/>
-    <w:lsdException w:name="Light Grid Accent 5" w:uiPriority="62"/>
-    <w:lsdException w:name="Medium Shading 1 Accent 5" w:uiPriority="63"/>
-    <w:lsdException w:name="Medium Shading 2 Accent 5" w:uiPriority="64"/>
-    <w:lsdException w:name="Medium List 1 Accent 5" w:uiPriority="65"/>
-    <w:lsdException w:name="Medium List 2 Accent 5" w:uiPriority="66"/>
-    <w:lsdException w:name="Medium Grid 1 Accent 5" w:uiPriority="67"/>
-    <w:lsdException w:name="Medium Grid 2 Accent 5" w:uiPriority="68"/>
-    <w:lsdException w:name="Medium Grid 3 Accent 5" w:uiPriority="69"/>
-    <w:lsdException w:name="Dark List Accent 5" w:uiPriority="70"/>
-    <w:lsdException w:name="Colorful Shading Accent 5" w:uiPriority="71"/>
-    <w:lsdException w:name="Colorful List Accent 5" w:uiPriority="72"/>
-    <w:lsdException w:name="Colorful Grid Accent 5" w:uiPriority="73"/>
-    <w:lsdException w:name="Light Shading Accent 6" w:uiPriority="60"/>
-    <w:lsdException w:name="Light List Accent 6" w:uiPriority="61"/>
-    <w:lsdException w:name="Light Grid Accent 6" w:uiPriority="62"/>
-    <w:lsdException w:name="Medium Shading 1 Accent 6" w:uiPriority="63"/>
-    <w:lsdException w:name="Medium Shading 2 Accent 6" w:uiPriority="64"/>
-    <w:lsdException w:name="Medium List 1 Accent 6" w:uiPriority="65"/>
-    <w:lsdException w:name="Medium List 2 Accent 6" w:uiPriority="66"/>
-    <w:lsdException w:name="Medium Grid 1 Accent 6" w:uiPriority="67"/>
-    <w:lsdException w:name="Medium Grid 2 Accent 6" w:uiPriority="68"/>
-    <w:lsdException w:name="Medium Grid 3 Accent 6" w:uiPriority="69"/>
-    <w:lsdException w:name="Dark List Accent 6" w:uiPriority="70"/>
-    <w:lsdException w:name="Colorful Shading Accent 6" w:uiPriority="71"/>
-    <w:lsdException w:name="Colorful List Accent 6" w:uiPriority="72"/>
-    <w:lsdException w:name="Colorful Grid Accent 6" w:uiPriority="73"/>
-    <w:lsdException w:name="Subtle Emphasis" w:uiPriority="19" w:qFormat="1"/>
-    <w:lsdException w:name="Intense Emphasis" w:uiPriority="21" w:qFormat="1"/>
-    <w:lsdException w:name="Subtle Reference" w:uiPriority="31" w:qFormat="1"/>
-    <w:lsdException w:name="Intense Reference" w:uiPriority="32" w:qFormat="1"/>
-    <w:lsdException w:name="Book Title" w:uiPriority="33" w:qFormat="1"/>
-    <w:lsdException w:name="Bibliography" w:semiHidden="1" w:uiPriority="37" w:unhideWhenUsed="1"/>
-    <w:lsdException w:name="TOC Heading" w:semiHidden="1" w:uiPriority="39" w:unhideWhenUsed="1" w:qFormat="1"/>
-    <w:lsdException w:name="Plain Table 1" w:uiPriority="41"/>
-    <w:lsdException w:name="Plain Table 2" w:uiPriority="42"/>
-    <w:lsdException w:name="Plain Table 3" w:uiPriority="43"/>
-    <w:lsdException w:name="Plain Table 4" w:uiPriority="44"/>
-    <w:lsdException w:name="Plain Table 5" w:uiPriority="45"/>
-    <w:lsdException w:name="Grid Table Light" w:uiPriority="40"/>
-    <w:lsdException w:name="Grid Table 1 Light" w:uiPriority="46"/>
-    <w:lsdException w:name="Grid Table 2" w:uiPriority="47"/>
-    <w:lsdException w:name="Grid Table 3" w:uiPriority="48"/>
-    <w:lsdException w:name="Grid Table 4" w:uiPriority="49"/>
-    <w:lsdException w:name="Grid Table 5 Dark" w:uiPriority="50"/>
-    <w:lsdException w:name="Grid Table 6 Colorful" w:uiPriority="51"/>
-    <w:lsdException w:name="Grid Table 7 Colorful" w:uiPriority="52"/>
-    <w:lsdException w:name="Grid Table 1 Light Accent 1" w:uiPriority="46"/>
-    <w:lsdException w:name="Grid Table 2 Accent 1" w:uiPriority="47"/>
-    <w:lsdException w:name="Grid Table 3 Accent 1" w:uiPriority="48"/>
-    <w:lsdException w:name="Grid Table 4 Accent 1" w:uiPriority="49"/>
-    <w:lsdException w:name="Grid Table 5 Dark Accent 1" w:uiPriority="50"/>
-    <w:lsdException w:name="Grid Table 6 Colorful Accent 1" w:uiPriority="51"/>
-    <w:lsdException w:name="Grid Table 7 Colorful Accent 1" w:uiPriority="52"/>
-    <w:lsdException w:name="Grid Table 1 Light Accent 2" w:uiPriority="46"/>
-    <w:lsdException w:name="Grid Table 2 Accent 2" w:uiPriority="47"/>
-    <w:lsdException w:name="Grid Table 3 Accent 2" w:uiPriority="48"/>
-    <w:lsdException w:name="Grid Table 4 Accent 2" w:uiPriority="49"/>
-    <w:lsdException w:name="Grid Table 5 Dark Accent 2" w:uiPriority="50"/>
-    <w:lsdException w:name="Grid Table 6 Colorful Accent 2" w:uiPriority="51"/>
-    <w:lsdException w:name="Grid Table 7 Colorful Accent 2" w:uiPriority="52"/>
-    <w:lsdException w:name="Grid Table 1 Light Accent 3" w:uiPriority="46"/>
-    <w:lsdException w:name="Grid Table 2 Accent 3" w:uiPriority="47"/>
-    <w:lsdException w:name="Grid Table 3 Accent 3" w:uiPriority="48"/>
-    <w:lsdException w:name="Grid Table 4 Accent 3" w:uiPriority="49"/>
-    <w:lsdException w:name="Grid Table 5 Dark Accent 3" w:uiPriority="50"/>
-    <w:lsdException w:name="Grid Table 6 Colorful Accent 3" w:uiPriority="51"/>
-    <w:lsdException w:name="Grid Table 7 Colorful Accent 3" w:uiPriority="52"/>
-    <w:lsdException w:name="Grid Table 1 Light Accent 4" w:uiPriority="46"/>
-    <w:lsdException w:name="Grid Table 2 Accent 4" w:uiPriority="47"/>
-    <w:lsdException w:name="Grid Table 3 Accent 4" w:uiPriority="48"/>
-    <w:lsdException w:name="Grid Table 4 Accent 4" w:uiPriority="49"/>
-    <w:lsdException w:name="Grid Table 5 Dark Accent 4" w:uiPriority="50"/>
-    <w:lsdException w:name="Grid Table 6 Colorful Accent 4" w:uiPriority="51"/>
-    <w:lsdException w:name="Grid Table 7 Colorful Accent 4" w:uiPriority="52"/>
-    <w:lsdException w:name="Grid Table 1 Light Accent 5" w:uiPriority="46"/>
-    <w:lsdException w:name="Grid Table 2 Accent 5" w:uiPriority="47"/>
-    <w:lsdException w:name="Grid Table 3 Accent 5" w:uiPriority="48"/>
-    <w:lsdException w:name="Grid Table 4 Accent 5" w:uiPriority="49"/>
-    <w:lsdException w:name="Grid Table 5 Dark Accent 5" w:uiPriority="50"/>
-    <w:lsdException w:name="Grid Table 6 Colorful Accent 5" w:uiPriority="51"/>
-    <w:lsdException w:name="Grid Table 7 Colorful Accent 5" w:uiPriority="52"/>
-    <w:lsdException w:name="Grid Table 1 Light Accent 6" w:uiPriority="46"/>
-    <w:lsdException w:name="Grid Table 2 Accent 6" w:uiPriority="47"/>
-    <w:lsdException w:name="Grid Table 3 Accent 6" w:uiPriority="48"/>
-    <w:lsdException w:name="Grid Table 4 Accent 6" w:uiPriority="49"/>
-    <w:lsdException w:name="Grid Table 5 Dark Accent 6" w:uiPriority="50"/>
-    <w:lsdException w:name="Grid Table 6 Colorful Accent 6" w:uiPriority="51"/>
-    <w:lsdException w:name="Grid Table 7 Colorful Accent 6" w:uiPriority="52"/>
-    <w:lsdException w:name="List Table 1 Light" w:uiPriority="46"/>
-    <w:lsdException w:name="List Table 2" w:uiPriority="47"/>
-    <w:lsdException w:name="List Table 3" w:uiPriority="48"/>
-    <w:lsdException w:name="List Table 4" w:uiPriority="49"/>
-    <w:lsdException w:name="List Table 5 Dark" w:uiPriority="50"/>
-    <w:lsdException w:name="List Table 6 Colorful" w:uiPriority="51"/>
-    <w:lsdException w:name="List Table 7 Colorful" w:uiPriority="52"/>
-    <w:lsdException w:name="List Table 1 Light Accent 1" w:uiPriority="46"/>
-    <w:lsdException w:name="List Table 2 Accent 1" w:uiPriority="47"/>
-    <w:lsdException w:name="List Table 3 Accent 1" w:uiPriority="48"/>
-    <w:lsdException w:name="List Table 4 Accent 1" w:uiPriority="49"/>
-    <w:lsdException w:name="List Table 5 Dark Accent 1" w:uiPriority="50"/>
-    <w:lsdException w:name="List Table 6 Colorful Accent 1" w:uiPriority="51"/>
-    <w:lsdException w:name="List Table 7 Colorful Accent 1" w:uiPriority="52"/>
-    <w:lsdException w:name="List Table 1 Light Accent 2" w:uiPriority="46"/>
-    <w:lsdException w:name="List Table 2 Accent 2" w:uiPriority="47"/>
-    <w:lsdException w:name="List Table 3 Accent 2" w:uiPriority="48"/>
-    <w:lsdException w:name="List Table 4 Accent 2" w:uiPriority="49"/>
-    <w:lsdException w:name="List Table 5 Dark Accent 2" w:uiPriority="50"/>
-    <w:lsdException w:name="List Table 6 Colorful Accent 2" w:uiPriority="51"/>
-    <w:lsdException w:name="List Table 7 Colorful Accent 2" w:uiPriority="52"/>
-    <w:lsdException w:name="List Table 1 Light Accent 3" w:uiPriority="46"/>
-    <w:lsdException w:name="List Table 2 Accent 3" w:uiPriority="47"/>
-    <w:lsdException w:name="List Table 3 Accent 3" w:uiPriority="48"/>
-    <w:lsdException w:name="List Table 4 Accent 3" w:uiPriority="49"/>
-    <w:lsdException w:name="List Table 5 Dark Accent 3" w:uiPriority="50"/>
-    <w:lsdException w:name="List Table 6 Colorful Accent 3" w:uiPriority="51"/>
-    <w:lsdException w:name="List Table 7 Colorful Accent 3" w:uiPriority="52"/>
-    <w:lsdException w:name="List Table 1 Light Accent 4" w:uiPriority="46"/>
-    <w:lsdException w:name="List Table 2 Accent 4" w:uiPriority="47"/>
-    <w:lsdException w:name="List Table 3 Accent 4" w:uiPriority="48"/>
-    <w:lsdException w:name="List Table 4 Accent 4" w:uiPriority="49"/>
-    <w:lsdException w:name="List Table 5 Dark Accent 4" w:uiPriority="50"/>
-    <w:lsdException w:name="List Table 6 Colorful Accent 4" w:uiPriority="51"/>
-    <w:lsdException w:name="List Table 7 Colorful Accent 4" w:uiPriority="52"/>
-    <w:lsdException w:name="List Table 1 Light Accent 5" w:uiPriority="46"/>
-    <w:lsdException w:name="List Table 2 Accent 5" w:uiPriority="47"/>
-    <w:lsdException w:name="List Table 3 Accent 5" w:uiPriority="48"/>
-    <w:lsdException w:name="List Table 4 Accent 5" w:uiPriority="49"/>
-    <w:lsdException w:name="List Table 5 Dark Accent 5" w:uiPriority="50"/>
-    <w:lsdException w:name="List Table 6 Colorful Accent 5" w:uiPriority="51"/>
-    <w:lsdException w:name="List Table 7 Colorful Accent 5" w:uiPriority="52"/>
-    <w:lsdException w:name="List Table 1 Light Accent 6" w:uiPriority="46"/>
-    <w:lsdException w:name="List Table 2 Accent 6" w:uiPriority="47"/>
-    <w:lsdException w:name="List Table 3 Accent 6" w:uiPriority="48"/>
-    <w:lsdException w:name="List Table 4 Accent 6" w:uiPriority="49"/>
-    <w:lsdException w:name="List Table 5 Dark Accent 6" w:uiPriority="50"/>
-    <w:lsdException w:name="List Table 6 Colorful Accent 6" w:uiPriority="51"/>
-    <w:lsdException w:name="List Table 7 Colorful Accent 6" w:uiPriority="52"/>
+  <w:latentStyles w:defLockedState="0" w:defUIPriority="99" w:defSemiHidden="1" w:defUnhideWhenUsed="1" w:defQFormat="0" w:count="267">
+    <w:lsdException w:name="Normal" w:semiHidden="0" w:uiPriority="0" w:unhideWhenUsed="0" w:qFormat="1"/>
+    <w:lsdException w:name="heading 1" w:semiHidden="0" w:uiPriority="9" w:unhideWhenUsed="0" w:qFormat="1"/>
+    <w:lsdException w:name="heading 2" w:uiPriority="9" w:qFormat="1"/>
+    <w:lsdException w:name="heading 3" w:uiPriority="9" w:qFormat="1"/>
+    <w:lsdException w:name="heading 4" w:uiPriority="9" w:qFormat="1"/>
+    <w:lsdException w:name="heading 5" w:uiPriority="9" w:qFormat="1"/>
+    <w:lsdException w:name="heading 6" w:uiPriority="9" w:qFormat="1"/>
+    <w:lsdException w:name="heading 7" w:uiPriority="9" w:qFormat="1"/>
+    <w:lsdException w:name="heading 8" w:uiPriority="9" w:qFormat="1"/>
+    <w:lsdException w:name="heading 9" w:uiPriority="9" w:qFormat="1"/>
+    <w:lsdException w:name="toc 1" w:uiPriority="39"/>
+    <w:lsdException w:name="toc 2" w:uiPriority="39"/>
+    <w:lsdException w:name="toc 3" w:uiPriority="39"/>
+    <w:lsdException w:name="toc 4" w:uiPriority="39"/>
+    <w:lsdException w:name="toc 5" w:uiPriority="39"/>
+    <w:lsdException w:name="toc 6" w:uiPriority="39"/>
+    <w:lsdException w:name="toc 7" w:uiPriority="39"/>
+    <w:lsdException w:name="toc 8" w:uiPriority="39"/>
+    <w:lsdException w:name="toc 9" w:uiPriority="39"/>
+    <w:lsdException w:name="caption" w:uiPriority="35" w:qFormat="1"/>
+    <w:lsdException w:name="Title" w:semiHidden="0" w:uiPriority="10" w:unhideWhenUsed="0" w:qFormat="1"/>
+    <w:lsdException w:name="Default Paragraph Font" w:uiPriority="1"/>
+    <w:lsdException w:name="Subtitle" w:semiHidden="0" w:uiPriority="11" w:unhideWhenUsed="0" w:qFormat="1"/>
+    <w:lsdException w:name="Strong" w:semiHidden="0" w:uiPriority="22" w:unhideWhenUsed="0" w:qFormat="1"/>
+    <w:lsdException w:name="Emphasis" w:semiHidden="0" w:uiPriority="20" w:unhideWhenUsed="0" w:qFormat="1"/>
+    <w:lsdException w:name="Table Grid" w:semiHidden="0" w:uiPriority="59" w:unhideWhenUsed="0"/>
+    <w:lsdException w:name="Placeholder Text" w:unhideWhenUsed="0"/>
+    <w:lsdException w:name="No Spacing" w:semiHidden="0" w:uiPriority="1" w:unhideWhenUsed="0" w:qFormat="1"/>
+    <w:lsdException w:name="Light Shading" w:semiHidden="0" w:uiPriority="60" w:unhideWhenUsed="0"/>
+    <w:lsdException w:name="Light List" w:semiHidden="0" w:uiPriority="61" w:unhideWhenUsed="0"/>
+    <w:lsdException w:name="Light Grid" w:semiHidden="0" w:uiPriority="62" w:unhideWhenUsed="0"/>
+    <w:lsdException w:name="Medium Shading 1" w:semiHidden="0" w:uiPriority="63" w:unhideWhenUsed="0"/>
+    <w:lsdException w:name="Medium Shading 2" w:semiHidden="0" w:uiPriority="64" w:unhideWhenUsed="0"/>
+    <w:lsdException w:name="Medium List 1" w:semiHidden="0" w:uiPriority="65" w:unhideWhenUsed="0"/>
+    <w:lsdException w:name="Medium List 2" w:semiHidden="0" w:uiPriority="66" w:unhideWhenUsed="0"/>
+    <w:lsdException w:name="Medium Grid 1" w:semiHidden="0" w:uiPriority="67" w:unhideWhenUsed="0"/>
+    <w:lsdException w:name="Medium Grid 2" w:semiHidden="0" w:uiPriority="68" w:unhideWhenUsed="0"/>
+    <w:lsdException w:name="Medium Grid 3" w:semiHidden="0" w:uiPriority="69" w:unhideWhenUsed="0"/>
+    <w:lsdException w:name="Dark List" w:semiHidden="0" w:uiPriority="70" w:unhideWhenUsed="0"/>
+    <w:lsdException w:name="Colorful Shading" w:semiHidden="0" w:uiPriority="71" w:unhideWhenUsed="0"/>
+    <w:lsdException w:name="Colorful List" w:semiHidden="0" w:uiPriority="72" w:unhideWhenUsed="0"/>
+    <w:lsdException w:name="Colorful Grid" w:semiHidden="0" w:uiPriority="73" w:unhideWhenUsed="0"/>
+    <w:lsdException w:name="Light Shading Accent 1" w:semiHidden="0" w:uiPriority="60" w:unhideWhenUsed="0"/>
+    <w:lsdException w:name="Light List Accent 1" w:semiHidden="0" w:uiPriority="61" w:unhideWhenUsed="0"/>
+    <w:lsdException w:name="Light Grid Accent 1" w:semiHidden="0" w:uiPriority="62" w:unhideWhenUsed="0"/>
+    <w:lsdException w:name="Medium Shading 1 Accent 1" w:semiHidden="0" w:uiPriority="63" w:unhideWhenUsed="0"/>
+    <w:lsdException w:name="Medium Shading 2 Accent 1" w:semiHidden="0" w:uiPriority="64" w:unhideWhenUsed="0"/>
+    <w:lsdException w:name="Medium List 1 Accent 1" w:semiHidden="0" w:uiPriority="65" w:unhideWhenUsed="0"/>
+    <w:lsdException w:name="Revision" w:unhideWhenUsed="0"/>
+    <w:lsdException w:name="List Paragraph" w:semiHidden="0" w:uiPriority="34" w:unhideWhenUsed="0" w:qFormat="1"/>
+    <w:lsdException w:name="Quote" w:semiHidden="0" w:uiPriority="29" w:unhideWhenUsed="0" w:qFormat="1"/>
+    <w:lsdException w:name="Intense Quote" w:semiHidden="0" w:uiPriority="30" w:unhideWhenUsed="0" w:qFormat="1"/>
+    <w:lsdException w:name="Medium List 2 Accent 1" w:semiHidden="0" w:uiPriority="66" w:unhideWhenUsed="0"/>
+    <w:lsdException w:name="Medium Grid 1 Accent 1" w:semiHidden="0" w:uiPriority="67" w:unhideWhenUsed="0"/>
+    <w:lsdException w:name="Medium Grid 2 Accent 1" w:semiHidden="0" w:uiPriority="68" w:unhideWhenUsed="0"/>
+    <w:lsdException w:name="Medium Grid 3 Accent 1" w:semiHidden="0" w:uiPriority="69" w:unhideWhenUsed="0"/>
+    <w:lsdException w:name="Dark List Accent 1" w:semiHidden="0" w:uiPriority="70" w:unhideWhenUsed="0"/>
+    <w:lsdException w:name="Colorful Shading Accent 1" w:semiHidden="0" w:uiPriority="71" w:unhideWhenUsed="0"/>
+    <w:lsdException w:name="Colorful List Accent 1" w:semiHidden="0" w:uiPriority="72" w:unhideWhenUsed="0"/>
+    <w:lsdException w:name="Colorful Grid Accent 1" w:semiHidden="0" w:uiPriority="73" w:unhideWhenUsed="0"/>
+    <w:lsdException w:name="Light Shading Accent 2" w:semiHidden="0" w:uiPriority="60" w:unhideWhenUsed="0"/>
+    <w:lsdException w:name="Light List Accent 2" w:semiHidden="0" w:uiPriority="61" w:unhideWhenUsed="0"/>
+    <w:lsdException w:name="Light Grid Accent 2" w:semiHidden="0" w:uiPriority="62" w:unhideWhenUsed="0"/>
+    <w:lsdException w:name="Medium Shading 1 Accent 2" w:semiHidden="0" w:uiPriority="63" w:unhideWhenUsed="0"/>
+    <w:lsdException w:name="Medium Shading 2 Accent 2" w:semiHidden="0" w:uiPriority="64" w:unhideWhenUsed="0"/>
+    <w:lsdException w:name="Medium List 1 Accent 2" w:semiHidden="0" w:uiPriority="65" w:unhideWhenUsed="0"/>
+    <w:lsdException w:name="Medium List 2 Accent 2" w:semiHidden="0" w:uiPriority="66" w:unhideWhenUsed="0"/>
+    <w:lsdException w:name="Medium Grid 1 Accent 2" w:semiHidden="0" w:uiPriority="67" w:unhideWhenUsed="0"/>
+    <w:lsdException w:name="Medium Grid 2 Accent 2" w:semiHidden="0" w:uiPriority="68" w:unhideWhenUsed="0"/>
+    <w:lsdException w:name="Medium Grid 3 Accent 2" w:semiHidden="0" w:uiPriority="69" w:unhideWhenUsed="0"/>
+    <w:lsdException w:name="Dark List Accent 2" w:semiHidden="0" w:uiPriority="70" w:unhideWhenUsed="0"/>
+    <w:lsdException w:name="Colorful Shading Accent 2" w:semiHidden="0" w:uiPriority="71" w:unhideWhenUsed="0"/>
+    <w:lsdException w:name="Colorful List Accent 2" w:semiHidden="0" w:uiPriority="72" w:unhideWhenUsed="0"/>
+    <w:lsdException w:name="Colorful Grid Accent 2" w:semiHidden="0" w:uiPriority="73" w:unhideWhenUsed="0"/>
+    <w:lsdException w:name="Light Shading Accent 3" w:semiHidden="0" w:uiPriority="60" w:unhideWhenUsed="0"/>
+    <w:lsdException w:name="Light List Accent 3" w:semiHidden="0" w:uiPriority="61" w:unhideWhenUsed="0"/>
+    <w:lsdException w:name="Light Grid Accent 3" w:semiHidden="0" w:uiPriority="62" w:unhideWhenUsed="0"/>
+    <w:lsdException w:name="Medium Shading 1 Accent 3" w:semiHidden="0" w:uiPriority="63" w:unhideWhenUsed="0"/>
+    <w:lsdException w:name="Medium Shading 2 Accent 3" w:semiHidden="0" w:uiPriority="64" w:unhideWhenUsed="0"/>
+    <w:lsdException w:name="Medium List 1 Accent 3" w:semiHidden="0" w:uiPriority="65" w:unhideWhenUsed="0"/>
+    <w:lsdException w:name="Medium List 2 Accent 3" w:semiHidden="0" w:uiPriority="66" w:unhideWhenUsed="0"/>
+    <w:lsdException w:name="Medium Grid 1 Accent 3" w:semiHidden="0" w:uiPriority="67" w:unhideWhenUsed="0"/>
+    <w:lsdException w:name="Medium Grid 2 Accent 3" w:semiHidden="0" w:uiPriority="68" w:unhideWhenUsed="0"/>
+    <w:lsdException w:name="Medium Grid 3 Accent 3" w:semiHidden="0" w:uiPriority="69" w:unhideWhenUsed="0"/>
+    <w:lsdException w:name="Dark List Accent 3" w:semiHidden="0" w:uiPriority="70" w:unhideWhenUsed="0"/>
+    <w:lsdException w:name="Colorful Shading Accent 3" w:semiHidden="0" w:uiPriority="71" w:unhideWhenUsed="0"/>
+    <w:lsdException w:name="Colorful List Accent 3" w:semiHidden="0" w:uiPriority="72" w:unhideWhenUsed="0"/>
+    <w:lsdException w:name="Colorful Grid Accent 3" w:semiHidden="0" w:uiPriority="73" w:unhideWhenUsed="0"/>
+    <w:lsdException w:name="Light Shading Accent 4" w:semiHidden="0" w:uiPriority="60" w:unhideWhenUsed="0"/>
+    <w:lsdException w:name="Light List Accent 4" w:semiHidden="0" w:uiPriority="61" w:unhideWhenUsed="0"/>
+    <w:lsdException w:name="Light Grid Accent 4" w:semiHidden="0" w:uiPriority="62" w:unhideWhenUsed="0"/>
+    <w:lsdException w:name="Medium Shading 1 Accent 4" w:semiHidden="0" w:uiPriority="63" w:unhideWhenUsed="0"/>
+    <w:lsdException w:name="Medium Shading 2 Accent 4" w:semiHidden="0" w:uiPriority="64" w:unhideWhenUsed="0"/>
+    <w:lsdException w:name="Medium List 1 Accent 4" w:semiHidden="0" w:uiPriority="65" w:unhideWhenUsed="0"/>
+    <w:lsdException w:name="Medium List 2 Accent 4" w:semiHidden="0" w:uiPriority="66" w:unhideWhenUsed="0"/>
+    <w:lsdException w:name="Medium Grid 1 Accent 4" w:semiHidden="0" w:uiPriority="67" w:unhideWhenUsed="0"/>
+    <w:lsdException w:name="Medium Grid 2 Accent 4" w:semiHidden="0" w:uiPriority="68" w:unhideWhenUsed="0"/>
+    <w:lsdException w:name="Medium Grid 3 Accent 4" w:semiHidden="0" w:uiPriority="69" w:unhideWhenUsed="0"/>
+    <w:lsdException w:name="Dark List Accent 4" w:semiHidden="0" w:uiPriority="70" w:unhideWhenUsed="0"/>
+    <w:lsdException w:name="Colorful Shading Accent 4" w:semiHidden="0" w:uiPriority="71" w:unhideWhenUsed="0"/>
+    <w:lsdException w:name="Colorful List Accent 4" w:semiHidden="0" w:uiPriority="72" w:unhideWhenUsed="0"/>
+    <w:lsdException w:name="Colorful Grid Accent 4" w:semiHidden="0" w:uiPriority="73" w:unhideWhenUsed="0"/>
+    <w:lsdException w:name="Light Shading Accent 5" w:semiHidden="0" w:uiPriority="60" w:unhideWhenUsed="0"/>
+    <w:lsdException w:name="Light List Accent 5" w:semiHidden="0" w:uiPriority="61" w:unhideWhenUsed="0"/>
+    <w:lsdException w:name="Light Grid Accent 5" w:semiHidden="0" w:uiPriority="62" w:unhideWhenUsed="0"/>
+    <w:lsdException w:name="Medium Shading 1 Accent 5" w:semiHidden="0" w:uiPriority="63" w:unhideWhenUsed="0"/>
+    <w:lsdException w:name="Medium Shading 2 Accent 5" w:semiHidden="0" w:uiPriority="64" w:unhideWhenUsed="0"/>
+    <w:lsdException w:name="Medium List 1 Accent 5" w:semiHidden="0" w:uiPriority="65" w:unhideWhenUsed="0"/>
+    <w:lsdException w:name="Medium List 2 Accent 5" w:semiHidden="0" w:uiPriority="66" w:unhideWhenUsed="0"/>
+    <w:lsdException w:name="Medium Grid 1 Accent 5" w:semiHidden="0" w:uiPriority="67" w:unhideWhenUsed="0"/>
+    <w:lsdException w:name="Medium Grid 2 Accent 5" w:semiHidden="0" w:uiPriority="68" w:unhideWhenUsed="0"/>
+    <w:lsdException w:name="Medium Grid 3 Accent 5" w:semiHidden="0" w:uiPriority="69" w:unhideWhenUsed="0"/>
+    <w:lsdException w:name="Dark List Accent 5" w:semiHidden="0" w:uiPriority="70" w:unhideWhenUsed="0"/>
+    <w:lsdException w:name="Colorful Shading Accent 5" w:semiHidden="0" w:uiPriority="71" w:unhideWhenUsed="0"/>
+    <w:lsdException w:name="Colorful List Accent 5" w:semiHidden="0" w:uiPriority="72" w:unhideWhenUsed="0"/>
+    <w:lsdException w:name="Colorful Grid Accent 5" w:semiHidden="0" w:uiPriority="73" w:unhideWhenUsed="0"/>
+    <w:lsdException w:name="Light Shading Accent 6" w:semiHidden="0" w:uiPriority="60" w:unhideWhenUsed="0"/>
+    <w:lsdException w:name="Light List Accent 6" w:semiHidden="0" w:uiPriority="61" w:unhideWhenUsed="0"/>
+    <w:lsdException w:name="Light Grid Accent 6" w:semiHidden="0" w:uiPriority="62" w:unhideWhenUsed="0"/>
+    <w:lsdException w:name="Medium Shading 1 Accent 6" w:semiHidden="0" w:uiPriority="63" w:unhideWhenUsed="0"/>
+    <w:lsdException w:name="Medium Shading 2 Accent 6" w:semiHidden="0" w:uiPriority="64" w:unhideWhenUsed="0"/>
+    <w:lsdException w:name="Medium List 1 Accent 6" w:semiHidden="0" w:uiPriority="65" w:unhideWhenUsed="0"/>
+    <w:lsdException w:name="Medium List 2 Accent 6" w:semiHidden="0" w:uiPriority="66" w:unhideWhenUsed="0"/>
+    <w:lsdException w:name="Medium Grid 1 Accent 6" w:semiHidden="0" w:uiPriority="67" w:unhideWhenUsed="0"/>
+    <w:lsdException w:name="Medium Grid 2 Accent 6" w:semiHidden="0" w:uiPriority="68" w:unhideWhenUsed="0"/>
+    <w:lsdException w:name="Medium Grid 3 Accent 6" w:semiHidden="0" w:uiPriority="69" w:unhideWhenUsed="0"/>
+    <w:lsdException w:name="Dark List Accent 6" w:semiHidden="0" w:uiPriority="70" w:unhideWhenUsed="0"/>
+    <w:lsdException w:name="Colorful Shading Accent 6" w:semiHidden="0" w:uiPriority="71" w:unhideWhenUsed="0"/>
+    <w:lsdException w:name="Colorful List Accent 6" w:semiHidden="0" w:uiPriority="72" w:unhideWhenUsed="0"/>
+    <w:lsdException w:name="Colorful Grid Accent 6" w:semiHidden="0" w:uiPriority="73" w:unhideWhenUsed="0"/>
+    <w:lsdException w:name="Subtle Emphasis" w:semiHidden="0" w:uiPriority="19" w:unhideWhenUsed="0" w:qFormat="1"/>
+    <w:lsdException w:name="Intense Emphasis" w:semiHidden="0" w:uiPriority="21" w:unhideWhenUsed="0" w:qFormat="1"/>
+    <w:lsdException w:name="Subtle Reference" w:semiHidden="0" w:uiPriority="31" w:unhideWhenUsed="0" w:qFormat="1"/>
+    <w:lsdException w:name="Intense Reference" w:semiHidden="0" w:uiPriority="32" w:unhideWhenUsed="0" w:qFormat="1"/>
+    <w:lsdException w:name="Book Title" w:semiHidden="0" w:uiPriority="33" w:unhideWhenUsed="0" w:qFormat="1"/>
+    <w:lsdException w:name="Bibliography" w:uiPriority="37"/>
+    <w:lsdException w:name="TOC Heading" w:uiPriority="39" w:qFormat="1"/>
   </w:latentStyles>
   <w:style w:type="paragraph" w:default="1" w:styleId="Normal">
     <w:name w:val="Normal"/>
@@ -7749,6 +8026,196 @@
 </w:styles>
 </file>
 
+<file path=word/stylesWithEffects.xml><?xml version="1.0" encoding="utf-8"?>
+<w:styles xmlns:wpc="http://schemas.microsoft.com/office/word/2010/wordprocessingCanvas" xmlns:mc="http://schemas.openxmlformats.org/markup-compatibility/2006" xmlns:o="urn:schemas-microsoft-com:office:office" xmlns:r="http://schemas.openxmlformats.org/officeDocument/2006/relationships" xmlns:m="http://schemas.openxmlformats.org/officeDocument/2006/math" xmlns:v="urn:schemas-microsoft-com:vml" xmlns:wp14="http://schemas.microsoft.com/office/word/2010/wordprocessingDrawing" xmlns:wp="http://schemas.openxmlformats.org/drawingml/2006/wordprocessingDrawing" xmlns:w10="urn:schemas-microsoft-com:office:word" xmlns:w="http://schemas.openxmlformats.org/wordprocessingml/2006/main" xmlns:w14="http://schemas.microsoft.com/office/word/2010/wordml" xmlns:wpg="http://schemas.microsoft.com/office/word/2010/wordprocessingGroup" xmlns:wpi="http://schemas.microsoft.com/office/word/2010/wordprocessingInk" xmlns:wne="http://schemas.microsoft.com/office/word/2006/wordml" xmlns:wps="http://schemas.microsoft.com/office/word/2010/wordprocessingShape" mc:Ignorable="w14 wp14">
+  <w:docDefaults>
+    <w:rPrDefault>
+      <w:rPr>
+        <w:rFonts w:asciiTheme="minorHAnsi" w:eastAsiaTheme="minorEastAsia" w:hAnsiTheme="minorHAnsi" w:cstheme="minorBidi"/>
+        <w:sz w:val="22"/>
+        <w:szCs w:val="22"/>
+        <w:lang w:val="en-US" w:eastAsia="ja-JP" w:bidi="ar-SA"/>
+      </w:rPr>
+    </w:rPrDefault>
+    <w:pPrDefault>
+      <w:pPr>
+        <w:spacing w:after="200" w:line="276" w:lineRule="auto"/>
+      </w:pPr>
+    </w:pPrDefault>
+  </w:docDefaults>
+  <w:latentStyles w:defLockedState="0" w:defUIPriority="99" w:defSemiHidden="1" w:defUnhideWhenUsed="1" w:defQFormat="0" w:count="267">
+    <w:lsdException w:name="Normal" w:semiHidden="0" w:uiPriority="0" w:unhideWhenUsed="0" w:qFormat="1"/>
+    <w:lsdException w:name="heading 1" w:semiHidden="0" w:uiPriority="9" w:unhideWhenUsed="0" w:qFormat="1"/>
+    <w:lsdException w:name="heading 2" w:uiPriority="9" w:qFormat="1"/>
+    <w:lsdException w:name="heading 3" w:uiPriority="9" w:qFormat="1"/>
+    <w:lsdException w:name="heading 4" w:uiPriority="9" w:qFormat="1"/>
+    <w:lsdException w:name="heading 5" w:uiPriority="9" w:qFormat="1"/>
+    <w:lsdException w:name="heading 6" w:uiPriority="9" w:qFormat="1"/>
+    <w:lsdException w:name="heading 7" w:uiPriority="9" w:qFormat="1"/>
+    <w:lsdException w:name="heading 8" w:uiPriority="9" w:qFormat="1"/>
+    <w:lsdException w:name="heading 9" w:uiPriority="9" w:qFormat="1"/>
+    <w:lsdException w:name="toc 1" w:uiPriority="39"/>
+    <w:lsdException w:name="toc 2" w:uiPriority="39"/>
+    <w:lsdException w:name="toc 3" w:uiPriority="39"/>
+    <w:lsdException w:name="toc 4" w:uiPriority="39"/>
+    <w:lsdException w:name="toc 5" w:uiPriority="39"/>
+    <w:lsdException w:name="toc 6" w:uiPriority="39"/>
+    <w:lsdException w:name="toc 7" w:uiPriority="39"/>
+    <w:lsdException w:name="toc 8" w:uiPriority="39"/>
+    <w:lsdException w:name="toc 9" w:uiPriority="39"/>
+    <w:lsdException w:name="caption" w:uiPriority="35" w:qFormat="1"/>
+    <w:lsdException w:name="Title" w:semiHidden="0" w:uiPriority="10" w:unhideWhenUsed="0" w:qFormat="1"/>
+    <w:lsdException w:name="Default Paragraph Font" w:uiPriority="1"/>
+    <w:lsdException w:name="Subtitle" w:semiHidden="0" w:uiPriority="11" w:unhideWhenUsed="0" w:qFormat="1"/>
+    <w:lsdException w:name="Strong" w:semiHidden="0" w:uiPriority="22" w:unhideWhenUsed="0" w:qFormat="1"/>
+    <w:lsdException w:name="Emphasis" w:semiHidden="0" w:uiPriority="20" w:unhideWhenUsed="0" w:qFormat="1"/>
+    <w:lsdException w:name="Table Grid" w:semiHidden="0" w:uiPriority="59" w:unhideWhenUsed="0"/>
+    <w:lsdException w:name="Placeholder Text" w:unhideWhenUsed="0"/>
+    <w:lsdException w:name="No Spacing" w:semiHidden="0" w:uiPriority="1" w:unhideWhenUsed="0" w:qFormat="1"/>
+    <w:lsdException w:name="Light Shading" w:semiHidden="0" w:uiPriority="60" w:unhideWhenUsed="0"/>
+    <w:lsdException w:name="Light List" w:semiHidden="0" w:uiPriority="61" w:unhideWhenUsed="0"/>
+    <w:lsdException w:name="Light Grid" w:semiHidden="0" w:uiPriority="62" w:unhideWhenUsed="0"/>
+    <w:lsdException w:name="Medium Shading 1" w:semiHidden="0" w:uiPriority="63" w:unhideWhenUsed="0"/>
+    <w:lsdException w:name="Medium Shading 2" w:semiHidden="0" w:uiPriority="64" w:unhideWhenUsed="0"/>
+    <w:lsdException w:name="Medium List 1" w:semiHidden="0" w:uiPriority="65" w:unhideWhenUsed="0"/>
+    <w:lsdException w:name="Medium List 2" w:semiHidden="0" w:uiPriority="66" w:unhideWhenUsed="0"/>
+    <w:lsdException w:name="Medium Grid 1" w:semiHidden="0" w:uiPriority="67" w:unhideWhenUsed="0"/>
+    <w:lsdException w:name="Medium Grid 2" w:semiHidden="0" w:uiPriority="68" w:unhideWhenUsed="0"/>
+    <w:lsdException w:name="Medium Grid 3" w:semiHidden="0" w:uiPriority="69" w:unhideWhenUsed="0"/>
+    <w:lsdException w:name="Dark List" w:semiHidden="0" w:uiPriority="70" w:unhideWhenUsed="0"/>
+    <w:lsdException w:name="Colorful Shading" w:semiHidden="0" w:uiPriority="71" w:unhideWhenUsed="0"/>
+    <w:lsdException w:name="Colorful List" w:semiHidden="0" w:uiPriority="72" w:unhideWhenUsed="0"/>
+    <w:lsdException w:name="Colorful Grid" w:semiHidden="0" w:uiPriority="73" w:unhideWhenUsed="0"/>
+    <w:lsdException w:name="Light Shading Accent 1" w:semiHidden="0" w:uiPriority="60" w:unhideWhenUsed="0"/>
+    <w:lsdException w:name="Light List Accent 1" w:semiHidden="0" w:uiPriority="61" w:unhideWhenUsed="0"/>
+    <w:lsdException w:name="Light Grid Accent 1" w:semiHidden="0" w:uiPriority="62" w:unhideWhenUsed="0"/>
+    <w:lsdException w:name="Medium Shading 1 Accent 1" w:semiHidden="0" w:uiPriority="63" w:unhideWhenUsed="0"/>
+    <w:lsdException w:name="Medium Shading 2 Accent 1" w:semiHidden="0" w:uiPriority="64" w:unhideWhenUsed="0"/>
+    <w:lsdException w:name="Medium List 1 Accent 1" w:semiHidden="0" w:uiPriority="65" w:unhideWhenUsed="0"/>
+    <w:lsdException w:name="Revision" w:unhideWhenUsed="0"/>
+    <w:lsdException w:name="List Paragraph" w:semiHidden="0" w:uiPriority="34" w:unhideWhenUsed="0" w:qFormat="1"/>
+    <w:lsdException w:name="Quote" w:semiHidden="0" w:uiPriority="29" w:unhideWhenUsed="0" w:qFormat="1"/>
+    <w:lsdException w:name="Intense Quote" w:semiHidden="0" w:uiPriority="30" w:unhideWhenUsed="0" w:qFormat="1"/>
+    <w:lsdException w:name="Medium List 2 Accent 1" w:semiHidden="0" w:uiPriority="66" w:unhideWhenUsed="0"/>
+    <w:lsdException w:name="Medium Grid 1 Accent 1" w:semiHidden="0" w:uiPriority="67" w:unhideWhenUsed="0"/>
+    <w:lsdException w:name="Medium Grid 2 Accent 1" w:semiHidden="0" w:uiPriority="68" w:unhideWhenUsed="0"/>
+    <w:lsdException w:name="Medium Grid 3 Accent 1" w:semiHidden="0" w:uiPriority="69" w:unhideWhenUsed="0"/>
+    <w:lsdException w:name="Dark List Accent 1" w:semiHidden="0" w:uiPriority="70" w:unhideWhenUsed="0"/>
+    <w:lsdException w:name="Colorful Shading Accent 1" w:semiHidden="0" w:uiPriority="71" w:unhideWhenUsed="0"/>
+    <w:lsdException w:name="Colorful List Accent 1" w:semiHidden="0" w:uiPriority="72" w:unhideWhenUsed="0"/>
+    <w:lsdException w:name="Colorful Grid Accent 1" w:semiHidden="0" w:uiPriority="73" w:unhideWhenUsed="0"/>
+    <w:lsdException w:name="Light Shading Accent 2" w:semiHidden="0" w:uiPriority="60" w:unhideWhenUsed="0"/>
+    <w:lsdException w:name="Light List Accent 2" w:semiHidden="0" w:uiPriority="61" w:unhideWhenUsed="0"/>
+    <w:lsdException w:name="Light Grid Accent 2" w:semiHidden="0" w:uiPriority="62" w:unhideWhenUsed="0"/>
+    <w:lsdException w:name="Medium Shading 1 Accent 2" w:semiHidden="0" w:uiPriority="63" w:unhideWhenUsed="0"/>
+    <w:lsdException w:name="Medium Shading 2 Accent 2" w:semiHidden="0" w:uiPriority="64" w:unhideWhenUsed="0"/>
+    <w:lsdException w:name="Medium List 1 Accent 2" w:semiHidden="0" w:uiPriority="65" w:unhideWhenUsed="0"/>
+    <w:lsdException w:name="Medium List 2 Accent 2" w:semiHidden="0" w:uiPriority="66" w:unhideWhenUsed="0"/>
+    <w:lsdException w:name="Medium Grid 1 Accent 2" w:semiHidden="0" w:uiPriority="67" w:unhideWhenUsed="0"/>
+    <w:lsdException w:name="Medium Grid 2 Accent 2" w:semiHidden="0" w:uiPriority="68" w:unhideWhenUsed="0"/>
+    <w:lsdException w:name="Medium Grid 3 Accent 2" w:semiHidden="0" w:uiPriority="69" w:unhideWhenUsed="0"/>
+    <w:lsdException w:name="Dark List Accent 2" w:semiHidden="0" w:uiPriority="70" w:unhideWhenUsed="0"/>
+    <w:lsdException w:name="Colorful Shading Accent 2" w:semiHidden="0" w:uiPriority="71" w:unhideWhenUsed="0"/>
+    <w:lsdException w:name="Colorful List Accent 2" w:semiHidden="0" w:uiPriority="72" w:unhideWhenUsed="0"/>
+    <w:lsdException w:name="Colorful Grid Accent 2" w:semiHidden="0" w:uiPriority="73" w:unhideWhenUsed="0"/>
+    <w:lsdException w:name="Light Shading Accent 3" w:semiHidden="0" w:uiPriority="60" w:unhideWhenUsed="0"/>
+    <w:lsdException w:name="Light List Accent 3" w:semiHidden="0" w:uiPriority="61" w:unhideWhenUsed="0"/>
+    <w:lsdException w:name="Light Grid Accent 3" w:semiHidden="0" w:uiPriority="62" w:unhideWhenUsed="0"/>
+    <w:lsdException w:name="Medium Shading 1 Accent 3" w:semiHidden="0" w:uiPriority="63" w:unhideWhenUsed="0"/>
+    <w:lsdException w:name="Medium Shading 2 Accent 3" w:semiHidden="0" w:uiPriority="64" w:unhideWhenUsed="0"/>
+    <w:lsdException w:name="Medium List 1 Accent 3" w:semiHidden="0" w:uiPriority="65" w:unhideWhenUsed="0"/>
+    <w:lsdException w:name="Medium List 2 Accent 3" w:semiHidden="0" w:uiPriority="66" w:unhideWhenUsed="0"/>
+    <w:lsdException w:name="Medium Grid 1 Accent 3" w:semiHidden="0" w:uiPriority="67" w:unhideWhenUsed="0"/>
+    <w:lsdException w:name="Medium Grid 2 Accent 3" w:semiHidden="0" w:uiPriority="68" w:unhideWhenUsed="0"/>
+    <w:lsdException w:name="Medium Grid 3 Accent 3" w:semiHidden="0" w:uiPriority="69" w:unhideWhenUsed="0"/>
+    <w:lsdException w:name="Dark List Accent 3" w:semiHidden="0" w:uiPriority="70" w:unhideWhenUsed="0"/>
+    <w:lsdException w:name="Colorful Shading Accent 3" w:semiHidden="0" w:uiPriority="71" w:unhideWhenUsed="0"/>
+    <w:lsdException w:name="Colorful List Accent 3" w:semiHidden="0" w:uiPriority="72" w:unhideWhenUsed="0"/>
+    <w:lsdException w:name="Colorful Grid Accent 3" w:semiHidden="0" w:uiPriority="73" w:unhideWhenUsed="0"/>
+    <w:lsdException w:name="Light Shading Accent 4" w:semiHidden="0" w:uiPriority="60" w:unhideWhenUsed="0"/>
+    <w:lsdException w:name="Light List Accent 4" w:semiHidden="0" w:uiPriority="61" w:unhideWhenUsed="0"/>
+    <w:lsdException w:name="Light Grid Accent 4" w:semiHidden="0" w:uiPriority="62" w:unhideWhenUsed="0"/>
+    <w:lsdException w:name="Medium Shading 1 Accent 4" w:semiHidden="0" w:uiPriority="63" w:unhideWhenUsed="0"/>
+    <w:lsdException w:name="Medium Shading 2 Accent 4" w:semiHidden="0" w:uiPriority="64" w:unhideWhenUsed="0"/>
+    <w:lsdException w:name="Medium List 1 Accent 4" w:semiHidden="0" w:uiPriority="65" w:unhideWhenUsed="0"/>
+    <w:lsdException w:name="Medium List 2 Accent 4" w:semiHidden="0" w:uiPriority="66" w:unhideWhenUsed="0"/>
+    <w:lsdException w:name="Medium Grid 1 Accent 4" w:semiHidden="0" w:uiPriority="67" w:unhideWhenUsed="0"/>
+    <w:lsdException w:name="Medium Grid 2 Accent 4" w:semiHidden="0" w:uiPriority="68" w:unhideWhenUsed="0"/>
+    <w:lsdException w:name="Medium Grid 3 Accent 4" w:semiHidden="0" w:uiPriority="69" w:unhideWhenUsed="0"/>
+    <w:lsdException w:name="Dark List Accent 4" w:semiHidden="0" w:uiPriority="70" w:unhideWhenUsed="0"/>
+    <w:lsdException w:name="Colorful Shading Accent 4" w:semiHidden="0" w:uiPriority="71" w:unhideWhenUsed="0"/>
+    <w:lsdException w:name="Colorful List Accent 4" w:semiHidden="0" w:uiPriority="72" w:unhideWhenUsed="0"/>
+    <w:lsdException w:name="Colorful Grid Accent 4" w:semiHidden="0" w:uiPriority="73" w:unhideWhenUsed="0"/>
+    <w:lsdException w:name="Light Shading Accent 5" w:semiHidden="0" w:uiPriority="60" w:unhideWhenUsed="0"/>
+    <w:lsdException w:name="Light List Accent 5" w:semiHidden="0" w:uiPriority="61" w:unhideWhenUsed="0"/>
+    <w:lsdException w:name="Light Grid Accent 5" w:semiHidden="0" w:uiPriority="62" w:unhideWhenUsed="0"/>
+    <w:lsdException w:name="Medium Shading 1 Accent 5" w:semiHidden="0" w:uiPriority="63" w:unhideWhenUsed="0"/>
+    <w:lsdException w:name="Medium Shading 2 Accent 5" w:semiHidden="0" w:uiPriority="64" w:unhideWhenUsed="0"/>
+    <w:lsdException w:name="Medium List 1 Accent 5" w:semiHidden="0" w:uiPriority="65" w:unhideWhenUsed="0"/>
+    <w:lsdException w:name="Medium List 2 Accent 5" w:semiHidden="0" w:uiPriority="66" w:unhideWhenUsed="0"/>
+    <w:lsdException w:name="Medium Grid 1 Accent 5" w:semiHidden="0" w:uiPriority="67" w:unhideWhenUsed="0"/>
+    <w:lsdException w:name="Medium Grid 2 Accent 5" w:semiHidden="0" w:uiPriority="68" w:unhideWhenUsed="0"/>
+    <w:lsdException w:name="Medium Grid 3 Accent 5" w:semiHidden="0" w:uiPriority="69" w:unhideWhenUsed="0"/>
+    <w:lsdException w:name="Dark List Accent 5" w:semiHidden="0" w:uiPriority="70" w:unhideWhenUsed="0"/>
+    <w:lsdException w:name="Colorful Shading Accent 5" w:semiHidden="0" w:uiPriority="71" w:unhideWhenUsed="0"/>
+    <w:lsdException w:name="Colorful List Accent 5" w:semiHidden="0" w:uiPriority="72" w:unhideWhenUsed="0"/>
+    <w:lsdException w:name="Colorful Grid Accent 5" w:semiHidden="0" w:uiPriority="73" w:unhideWhenUsed="0"/>
+    <w:lsdException w:name="Light Shading Accent 6" w:semiHidden="0" w:uiPriority="60" w:unhideWhenUsed="0"/>
+    <w:lsdException w:name="Light List Accent 6" w:semiHidden="0" w:uiPriority="61" w:unhideWhenUsed="0"/>
+    <w:lsdException w:name="Light Grid Accent 6" w:semiHidden="0" w:uiPriority="62" w:unhideWhenUsed="0"/>
+    <w:lsdException w:name="Medium Shading 1 Accent 6" w:semiHidden="0" w:uiPriority="63" w:unhideWhenUsed="0"/>
+    <w:lsdException w:name="Medium Shading 2 Accent 6" w:semiHidden="0" w:uiPriority="64" w:unhideWhenUsed="0"/>
+    <w:lsdException w:name="Medium List 1 Accent 6" w:semiHidden="0" w:uiPriority="65" w:unhideWhenUsed="0"/>
+    <w:lsdException w:name="Medium List 2 Accent 6" w:semiHidden="0" w:uiPriority="66" w:unhideWhenUsed="0"/>
+    <w:lsdException w:name="Medium Grid 1 Accent 6" w:semiHidden="0" w:uiPriority="67" w:unhideWhenUsed="0"/>
+    <w:lsdException w:name="Medium Grid 2 Accent 6" w:semiHidden="0" w:uiPriority="68" w:unhideWhenUsed="0"/>
+    <w:lsdException w:name="Medium Grid 3 Accent 6" w:semiHidden="0" w:uiPriority="69" w:unhideWhenUsed="0"/>
+    <w:lsdException w:name="Dark List Accent 6" w:semiHidden="0" w:uiPriority="70" w:unhideWhenUsed="0"/>
+    <w:lsdException w:name="Colorful Shading Accent 6" w:semiHidden="0" w:uiPriority="71" w:unhideWhenUsed="0"/>
+    <w:lsdException w:name="Colorful List Accent 6" w:semiHidden="0" w:uiPriority="72" w:unhideWhenUsed="0"/>
+    <w:lsdException w:name="Colorful Grid Accent 6" w:semiHidden="0" w:uiPriority="73" w:unhideWhenUsed="0"/>
+    <w:lsdException w:name="Subtle Emphasis" w:semiHidden="0" w:uiPriority="19" w:unhideWhenUsed="0" w:qFormat="1"/>
+    <w:lsdException w:name="Intense Emphasis" w:semiHidden="0" w:uiPriority="21" w:unhideWhenUsed="0" w:qFormat="1"/>
+    <w:lsdException w:name="Subtle Reference" w:semiHidden="0" w:uiPriority="31" w:unhideWhenUsed="0" w:qFormat="1"/>
+    <w:lsdException w:name="Intense Reference" w:semiHidden="0" w:uiPriority="32" w:unhideWhenUsed="0" w:qFormat="1"/>
+    <w:lsdException w:name="Book Title" w:semiHidden="0" w:uiPriority="33" w:unhideWhenUsed="0" w:qFormat="1"/>
+    <w:lsdException w:name="Bibliography" w:uiPriority="37"/>
+    <w:lsdException w:name="TOC Heading" w:uiPriority="39" w:qFormat="1"/>
+  </w:latentStyles>
+  <w:style w:type="paragraph" w:default="1" w:styleId="Normal">
+    <w:name w:val="Normal"/>
+    <w:qFormat/>
+  </w:style>
+  <w:style w:type="character" w:default="1" w:styleId="DefaultParagraphFont">
+    <w:name w:val="Default Paragraph Font"/>
+    <w:uiPriority w:val="1"/>
+    <w:semiHidden/>
+    <w:unhideWhenUsed/>
+  </w:style>
+  <w:style w:type="table" w:default="1" w:styleId="TableNormal">
+    <w:name w:val="Normal Table"/>
+    <w:uiPriority w:val="99"/>
+    <w:semiHidden/>
+    <w:unhideWhenUsed/>
+    <w:tblPr>
+      <w:tblInd w:w="0" w:type="dxa"/>
+      <w:tblCellMar>
+        <w:top w:w="0" w:type="dxa"/>
+        <w:left w:w="108" w:type="dxa"/>
+        <w:bottom w:w="0" w:type="dxa"/>
+        <w:right w:w="108" w:type="dxa"/>
+      </w:tblCellMar>
+    </w:tblPr>
+  </w:style>
+  <w:style w:type="numbering" w:default="1" w:styleId="NoList">
+    <w:name w:val="No List"/>
+    <w:uiPriority w:val="99"/>
+    <w:semiHidden/>
+    <w:unhideWhenUsed/>
+  </w:style>
+</w:styles>
+</file>
+
 <file path=word/theme/theme1.xml><?xml version="1.0" encoding="utf-8"?>
 <a:theme xmlns:a="http://schemas.openxmlformats.org/drawingml/2006/main" name="Office Theme">
   <a:themeElements>
@@ -8037,7 +8504,7 @@
 </file>
 
 <file path=customXml/itemProps1.xml><?xml version="1.0" encoding="utf-8"?>
-<ds:datastoreItem xmlns:ds="http://schemas.openxmlformats.org/officeDocument/2006/customXml" ds:itemID="{B4A10B49-47A5-445A-BAFF-C5979996502F}">
+<ds:datastoreItem xmlns:ds="http://schemas.openxmlformats.org/officeDocument/2006/customXml" ds:itemID="{2C5C0D87-2E62-436C-87F5-86EE653AAF90}">
   <ds:schemaRefs>
     <ds:schemaRef ds:uri="http://schemas.openxmlformats.org/officeDocument/2006/bibliography"/>
   </ds:schemaRefs>
